--- a/Documentation.docx
+++ b/Documentation.docx
@@ -2,30 +2,6 @@
 <file path=word/document.xml><?xml version="1.0" encoding="utf-8"?>
 <w:document xmlns:wpc="http://schemas.microsoft.com/office/word/2010/wordprocessingCanvas" xmlns:cx="http://schemas.microsoft.com/office/drawing/2014/chartex" xmlns:cx1="http://schemas.microsoft.com/office/drawing/2015/9/8/chartex" xmlns:cx2="http://schemas.microsoft.com/office/drawing/2015/10/21/chartex" xmlns:cx3="http://schemas.microsoft.com/office/drawing/2016/5/9/chartex" xmlns:cx4="http://schemas.microsoft.com/office/drawing/2016/5/10/chartex" xmlns:cx5="http://schemas.microsoft.com/office/drawing/2016/5/11/chartex" xmlns:cx6="http://schemas.microsoft.com/office/drawing/2016/5/12/chartex" xmlns:cx7="http://schemas.microsoft.com/office/drawing/2016/5/13/chartex" xmlns:cx8="http://schemas.microsoft.com/office/drawing/2016/5/14/chartex" xmlns:mc="http://schemas.openxmlformats.org/markup-compatibility/2006" xmlns:aink="http://schemas.microsoft.com/office/drawing/2016/ink" xmlns:am3d="http://schemas.microsoft.com/office/drawing/2017/model3d" xmlns:o="urn:schemas-microsoft-com:office:office" xmlns:oel="http://schemas.microsoft.com/office/2019/extlst" xmlns:r="http://schemas.openxmlformats.org/officeDocument/2006/relationships" xmlns:m="http://schemas.openxmlformats.org/officeDocument/2006/math" xmlns:v="urn:schemas-microsoft-com:vml" xmlns:wp14="http://schemas.microsoft.com/office/word/2010/wordprocessingDrawing" xmlns:wp="http://schemas.openxmlformats.org/drawingml/2006/wordprocessingDrawing" xmlns:w10="urn:schemas-microsoft-com:office:word" xmlns:w="http://schemas.openxmlformats.org/wordprocessingml/2006/main" xmlns:w14="http://schemas.microsoft.com/office/word/2010/wordml" xmlns:w15="http://schemas.microsoft.com/office/word/2012/wordml" xmlns:w16cex="http://schemas.microsoft.com/office/word/2018/wordml/cex" xmlns:w16cid="http://schemas.microsoft.com/office/word/2016/wordml/cid" xmlns:w16="http://schemas.microsoft.com/office/word/2018/wordml" xmlns:w16sdtdh="http://schemas.microsoft.com/office/word/2020/wordml/sdtdatahash" xmlns:w16se="http://schemas.microsoft.com/office/word/2015/wordml/symex" xmlns:wpg="http://schemas.microsoft.com/office/word/2010/wordprocessingGroup" xmlns:wpi="http://schemas.microsoft.com/office/word/2010/wordprocessingInk" xmlns:wne="http://schemas.microsoft.com/office/word/2006/wordml" xmlns:wps="http://schemas.microsoft.com/office/word/2010/wordprocessingShape" mc:Ignorable="w14 w15 w16se w16cid w16 w16cex w16sdtdh wp14">
   <w:body>
-    <w:p>
-      <w:pPr>
-        <w:pStyle w:val="Heading2"/>
-        <w:rPr>
-          <w:rFonts w:ascii="Aharoni" w:hAnsi="Aharoni" w:cs="Aharoni"/>
-        </w:rPr>
-      </w:pPr>
-    </w:p>
-    <w:p>
-      <w:pPr>
-        <w:pStyle w:val="Heading2"/>
-        <w:rPr>
-          <w:rFonts w:ascii="Aharoni" w:hAnsi="Aharoni" w:cs="Aharoni"/>
-        </w:rPr>
-      </w:pPr>
-    </w:p>
-    <w:p>
-      <w:pPr>
-        <w:pStyle w:val="Heading2"/>
-        <w:rPr>
-          <w:rFonts w:ascii="Aharoni" w:hAnsi="Aharoni" w:cs="Aharoni"/>
-        </w:rPr>
-      </w:pPr>
-    </w:p>
     <w:p>
       <w:pPr>
         <w:pStyle w:val="Heading2"/>
@@ -220,7 +196,7 @@
       <w:pPr>
         <w:pStyle w:val="Heading3"/>
         <w:rPr>
-          <w:rFonts w:ascii="Aharoni" w:hAnsi="Aharoni" w:cs="Aharoni" w:hint="cs"/>
+          <w:rFonts w:ascii="Aharoni" w:hAnsi="Aharoni" w:cs="Aharoni"/>
         </w:rPr>
       </w:pPr>
       <w:r>
@@ -436,7 +412,7 @@
       <w:pPr>
         <w:pStyle w:val="Heading3"/>
         <w:rPr>
-          <w:rFonts w:ascii="Aharoni" w:hAnsi="Aharoni" w:cs="Aharoni" w:hint="cs"/>
+          <w:rFonts w:ascii="Aharoni" w:hAnsi="Aharoni" w:cs="Aharoni"/>
         </w:rPr>
       </w:pPr>
       <w:r>
@@ -461,6 +437,509 @@
         <w:t>s can interact with counters that contains either the blender or the cards/Ingredients.</w:t>
       </w:r>
     </w:p>
+    <w:p>
+      <w:r>
+        <w:br w:type="page"/>
+      </w:r>
+    </w:p>
+    <w:p>
+      <w:pPr>
+        <w:pStyle w:val="Heading1"/>
+        <w:jc w:val="center"/>
+      </w:pPr>
+      <w:r>
+        <w:lastRenderedPageBreak/>
+        <w:t>Game State</w:t>
+      </w:r>
+      <w:r>
+        <w:t xml:space="preserve"> function</w:t>
+      </w:r>
+    </w:p>
+    <w:p>
+      <w:r>
+        <w:t>We created a class called Game state wh</w:t>
+      </w:r>
+      <w:r>
+        <w:t>i</w:t>
+      </w:r>
+      <w:r>
+        <w:t xml:space="preserve">ch handles </w:t>
+      </w:r>
+      <w:r>
+        <w:t>a data structure to hold information about the game state, such as player ingredients and ingredient availability.</w:t>
+      </w:r>
+    </w:p>
+    <w:p>
+      <w:r>
+        <w:t>Player Ingredients:</w:t>
+      </w:r>
+    </w:p>
+    <w:p>
+      <w:r>
+        <w:t>The game state includes two lists, player1Ingredients and player2Ingredients, to store the ingredients selected by each player, respectively. These lists are initially empty but are updated as players select ingredients during gameplay.</w:t>
+      </w:r>
+    </w:p>
+    <w:p>
+      <w:r>
+        <w:t>Ingredient Availability:</w:t>
+      </w:r>
+    </w:p>
+    <w:p>
+      <w:r>
+        <w:t>The game state also includes a dictionary named ingredientAvailability. This dictionary keeps track of the availability of each ingredient on the game board. Each ingredient name serves as a key in the dictionary, with a corresponding boolean value indicating whether the ingredient is available (true) or has been selected by a player (false).</w:t>
+      </w:r>
+    </w:p>
+    <w:p>
+      <w:r>
+        <w:t>By utilizing these data structures, the game can accurately represent and store information about the current state of gameplay. For example, after a player selects an ingredient, it is added to their respective ingredient list, and its availability is updated to reflect that it's no longer available for selection by other players.</w:t>
+      </w:r>
+      <w:r>
+        <w:t xml:space="preserve"> </w:t>
+      </w:r>
+      <w:r>
+        <w:t>This representation allows the game to manage player actions, track ingredient availability, and ensure that the game state is updated and maintained throughout the gameplay loop.</w:t>
+      </w:r>
+    </w:p>
+    <w:p>
+      <w:r>
+        <w:br w:type="page"/>
+      </w:r>
+    </w:p>
+    <w:p>
+      <w:r>
+        <w:lastRenderedPageBreak/>
+        <w:t>Utility Function Equation:</w:t>
+      </w:r>
+    </w:p>
+    <w:p>
+      <w:r>
+        <w:t>T</w:t>
+      </w:r>
+      <w:r>
+        <w:t>he utility function to assign a numeric result based on the count of good and bad ingredients each player has selected. This approach allows us to quantify the quality of ingredients chosen by each player, making the evaluation more objective.</w:t>
+      </w:r>
+    </w:p>
+    <w:p>
+      <w:r>
+        <w:t>Utility Function:</w:t>
+      </w:r>
+    </w:p>
+    <w:p>
+      <w:r>
+        <w:t>Calculate the count of good ingredients and bad ingredients for each player.</w:t>
+      </w:r>
+    </w:p>
+    <w:p>
+      <w:r>
+        <w:t xml:space="preserve">We </w:t>
+      </w:r>
+      <w:r>
+        <w:t>Assign</w:t>
+      </w:r>
+      <w:r>
+        <w:t>ed</w:t>
+      </w:r>
+      <w:r>
+        <w:t xml:space="preserve"> a numeric score based on the difference between the counts of </w:t>
+      </w:r>
+      <w:r>
+        <w:t xml:space="preserve"> </w:t>
+      </w:r>
+      <w:r>
+        <w:t>good</w:t>
+      </w:r>
+      <w:r>
+        <w:t xml:space="preserve"> </w:t>
+      </w:r>
+      <w:r>
+        <w:t>and bad ingredients.</w:t>
+      </w:r>
+      <w:r>
+        <w:t xml:space="preserve"> </w:t>
+      </w:r>
+      <w:r>
+        <w:t>The player with a higher score wins</w:t>
+      </w:r>
+      <w:r>
+        <w:t xml:space="preserve"> and i</w:t>
+      </w:r>
+      <w:r>
+        <w:t>f the scores are equal</w:t>
+      </w:r>
+      <w:r>
+        <w:t xml:space="preserve"> </w:t>
+      </w:r>
+      <w:r>
+        <w:t>it's a tie.</w:t>
+      </w:r>
+    </w:p>
+    <w:p>
+      <w:r>
+        <w:t>Evaluation:</w:t>
+      </w:r>
+    </w:p>
+    <w:p>
+      <w:r>
+        <w:t>To d</w:t>
+      </w:r>
+      <w:r>
+        <w:t xml:space="preserve">etermine which ingredients are considered good and bad based on </w:t>
+      </w:r>
+      <w:r>
+        <w:t xml:space="preserve">logic we know for that for example a banana is considered a good ingredient and Toothpaste is considered a bad ingredient. </w:t>
+      </w:r>
+      <w:r>
+        <w:t>Count the number of good and bad ingredients selected by each player.</w:t>
+      </w:r>
+      <w:r>
+        <w:t xml:space="preserve"> We then c</w:t>
+      </w:r>
+      <w:r>
+        <w:t>alculate the score for each player based on the difference between the counts of good and bad ingredients.</w:t>
+      </w:r>
+      <w:r>
+        <w:t xml:space="preserve"> The game d</w:t>
+      </w:r>
+      <w:r>
+        <w:t>eclare</w:t>
+      </w:r>
+      <w:r>
+        <w:t>s</w:t>
+      </w:r>
+      <w:r>
+        <w:t xml:space="preserve"> the winner or a tie based on the comparison of scores.</w:t>
+      </w:r>
+    </w:p>
+    <w:p>
+      <w:r>
+        <w:t>E</w:t>
+      </w:r>
+      <w:r>
+        <w:t>xample</w:t>
+      </w:r>
+      <w:r>
+        <w:t xml:space="preserve"> for a Tie</w:t>
+      </w:r>
+    </w:p>
+    <w:p>
+      <w:r>
+        <w:t>Player 1:</w:t>
+      </w:r>
+    </w:p>
+    <w:p>
+      <w:r>
+        <w:t>Good Ingredients: Strawberry, Mango, Blueberries</w:t>
+      </w:r>
+    </w:p>
+    <w:p>
+      <w:r>
+        <w:t>Bad Ingredients: Toothpaste, Tomato</w:t>
+      </w:r>
+    </w:p>
+    <w:p>
+      <w:r>
+        <w:t xml:space="preserve">Score: </w:t>
+      </w:r>
+    </w:p>
+    <w:p>
+      <w:r>
+        <w:rPr>
+          <w:color w:val="538135" w:themeColor="accent6" w:themeShade="BF"/>
+        </w:rPr>
+        <w:t>Good Ingredients</w:t>
+      </w:r>
+      <w:r>
+        <w:t>-</w:t>
+      </w:r>
+      <w:r>
+        <w:rPr>
+          <w:color w:val="FF0000"/>
+        </w:rPr>
+        <w:t>Bad Ingredient</w:t>
+      </w:r>
+      <w:r>
+        <w:t>=</w:t>
+      </w:r>
+      <w:r>
+        <w:rPr>
+          <w:color w:val="538135" w:themeColor="accent6" w:themeShade="BF"/>
+        </w:rPr>
+        <w:t>3</w:t>
+      </w:r>
+      <w:r>
+        <w:t>−</w:t>
+      </w:r>
+      <w:r>
+        <w:rPr>
+          <w:color w:val="FF0000"/>
+        </w:rPr>
+        <w:t>2</w:t>
+      </w:r>
+      <w:r>
+        <w:t>=1</w:t>
+      </w:r>
+    </w:p>
+    <w:p>
+      <w:r>
+        <w:t>Player 2:</w:t>
+      </w:r>
+    </w:p>
+    <w:p>
+      <w:r>
+        <w:t>Good Ingredients: Spinach, Pineapple, Cheese</w:t>
+      </w:r>
+    </w:p>
+    <w:p>
+      <w:r>
+        <w:t>Bad Ingredients: Banana, Toothpaste</w:t>
+      </w:r>
+    </w:p>
+    <w:p>
+      <w:r>
+        <w:t xml:space="preserve">Score: </w:t>
+      </w:r>
+    </w:p>
+    <w:p>
+      <w:r>
+        <w:rPr>
+          <w:color w:val="538135" w:themeColor="accent6" w:themeShade="BF"/>
+        </w:rPr>
+        <w:t>Good Ingredients</w:t>
+      </w:r>
+      <w:r>
+        <w:t>−</w:t>
+      </w:r>
+      <w:r>
+        <w:rPr>
+          <w:color w:val="FF0000"/>
+        </w:rPr>
+        <w:t>Bad Ingredients</w:t>
+      </w:r>
+      <w:r>
+        <w:t>=</w:t>
+      </w:r>
+      <w:r>
+        <w:rPr>
+          <w:color w:val="538135" w:themeColor="accent6" w:themeShade="BF"/>
+        </w:rPr>
+        <w:t>3</w:t>
+      </w:r>
+      <w:r>
+        <w:t>−</w:t>
+      </w:r>
+      <w:r>
+        <w:rPr>
+          <w:color w:val="FF0000"/>
+        </w:rPr>
+        <w:t>2</w:t>
+      </w:r>
+      <w:r>
+        <w:t>=1</w:t>
+      </w:r>
+    </w:p>
+    <w:p>
+      <w:r>
+        <w:t xml:space="preserve">In this example, both players have a score of 1, </w:t>
+      </w:r>
+      <w:r>
+        <w:t>which means</w:t>
+      </w:r>
+      <w:r>
+        <w:t xml:space="preserve"> they have selected an equal number of good and bad ingredients. Therefore, the game would end in a tie.</w:t>
+      </w:r>
+    </w:p>
+    <w:p/>
+    <w:p/>
+    <w:p/>
+    <w:p/>
+    <w:p/>
+    <w:p/>
+    <w:p/>
+    <w:p>
+      <w:r>
+        <w:lastRenderedPageBreak/>
+        <w:t xml:space="preserve">Example for a </w:t>
+      </w:r>
+      <w:r>
+        <w:t>Win</w:t>
+      </w:r>
+    </w:p>
+    <w:p>
+      <w:r>
+        <w:t>Player 1:</w:t>
+      </w:r>
+    </w:p>
+    <w:p>
+      <w:r>
+        <w:t>Good Ingredients: Strawberry, Mango, Blueberries, Pineapple</w:t>
+      </w:r>
+    </w:p>
+    <w:p>
+      <w:r>
+        <w:t>Bad Ingredients: Toothpaste, Tomato</w:t>
+      </w:r>
+    </w:p>
+    <w:p>
+      <w:r>
+        <w:t xml:space="preserve">Score: </w:t>
+      </w:r>
+    </w:p>
+    <w:p>
+      <w:r>
+        <w:rPr>
+          <w:color w:val="538135" w:themeColor="accent6" w:themeShade="BF"/>
+        </w:rPr>
+        <w:t>Good Ingredients</w:t>
+      </w:r>
+      <w:r>
+        <w:t>−</w:t>
+      </w:r>
+      <w:r>
+        <w:rPr>
+          <w:color w:val="FF0000"/>
+        </w:rPr>
+        <w:t>Bad Ingredients</w:t>
+      </w:r>
+      <w:r>
+        <w:t>=</w:t>
+      </w:r>
+      <w:r>
+        <w:rPr>
+          <w:color w:val="385623" w:themeColor="accent6" w:themeShade="80"/>
+        </w:rPr>
+        <w:t>4</w:t>
+      </w:r>
+      <w:r>
+        <w:t>−</w:t>
+      </w:r>
+      <w:r>
+        <w:rPr>
+          <w:color w:val="FF0000"/>
+        </w:rPr>
+        <w:t>2</w:t>
+      </w:r>
+      <w:r>
+        <w:t>=2</w:t>
+      </w:r>
+    </w:p>
+    <w:p>
+      <w:r>
+        <w:t>Player 2:</w:t>
+      </w:r>
+    </w:p>
+    <w:p>
+      <w:r>
+        <w:t>Good Ingredients: Spinach, Pineapple, Cheese</w:t>
+      </w:r>
+    </w:p>
+    <w:p>
+      <w:r>
+        <w:t>Bad Ingredients: Banana, Toothpaste</w:t>
+      </w:r>
+    </w:p>
+    <w:p>
+      <w:r>
+        <w:t xml:space="preserve">Score: </w:t>
+      </w:r>
+    </w:p>
+    <w:p>
+      <w:r>
+        <w:rPr>
+          <w:color w:val="538135" w:themeColor="accent6" w:themeShade="BF"/>
+        </w:rPr>
+        <w:t>Good Ingredients</w:t>
+      </w:r>
+      <w:r>
+        <w:t>−</w:t>
+      </w:r>
+      <w:r>
+        <w:rPr>
+          <w:color w:val="FF0000"/>
+        </w:rPr>
+        <w:t>Bad Ingredients</w:t>
+      </w:r>
+      <w:r>
+        <w:t>=</w:t>
+      </w:r>
+      <w:r>
+        <w:rPr>
+          <w:color w:val="385623" w:themeColor="accent6" w:themeShade="80"/>
+        </w:rPr>
+        <w:t>3</w:t>
+      </w:r>
+      <w:r>
+        <w:t>−</w:t>
+      </w:r>
+      <w:r>
+        <w:rPr>
+          <w:color w:val="FF0000"/>
+        </w:rPr>
+        <w:t>2</w:t>
+      </w:r>
+      <w:r>
+        <w:t>=1</w:t>
+      </w:r>
+    </w:p>
+    <w:p>
+      <w:r>
+        <w:t>In this scenario:</w:t>
+      </w:r>
+    </w:p>
+    <w:p>
+      <w:r>
+        <w:t>Player 1 has selected 4 good ingredients and 2 bad ingredients, resulting in a score of 2.</w:t>
+      </w:r>
+      <w:r>
+        <w:t xml:space="preserve"> </w:t>
+      </w:r>
+      <w:r>
+        <w:t>Player 2 has selected 3 good ingredients and 2 bad ingredients, resulting in a score of 1.</w:t>
+      </w:r>
+      <w:r>
+        <w:t xml:space="preserve"> W</w:t>
+      </w:r>
+      <w:r>
+        <w:t xml:space="preserve">hich means </w:t>
+      </w:r>
+      <w:r>
+        <w:t xml:space="preserve">player 1 </w:t>
+      </w:r>
+      <w:r>
+        <w:t xml:space="preserve"> </w:t>
+      </w:r>
+      <w:r>
+        <w:t>has</w:t>
+      </w:r>
+      <w:r>
+        <w:t xml:space="preserve"> selected </w:t>
+      </w:r>
+      <w:r>
+        <w:t xml:space="preserve">more </w:t>
+      </w:r>
+      <w:r>
+        <w:t xml:space="preserve">of </w:t>
+      </w:r>
+      <w:r>
+        <w:t xml:space="preserve"> the </w:t>
+      </w:r>
+      <w:r>
+        <w:t>good</w:t>
+      </w:r>
+      <w:r>
+        <w:t xml:space="preserve"> ingredients then player 2</w:t>
+      </w:r>
+      <w:r>
+        <w:t xml:space="preserve">. Therefore, the game would end in a </w:t>
+      </w:r>
+      <w:r>
+        <w:t>win</w:t>
+      </w:r>
+      <w:r>
+        <w:t>.</w:t>
+      </w:r>
+    </w:p>
+    <w:p/>
+    <w:p/>
     <w:sectPr>
       <w:pgSz w:w="11906" w:h="16838"/>
       <w:pgMar w:top="1440" w:right="1440" w:bottom="1440" w:left="1440" w:header="708" w:footer="708" w:gutter="0"/>
@@ -1225,6 +1704,27 @@
     <w:name w:val="Normal"/>
     <w:qFormat/>
   </w:style>
+  <w:style w:type="paragraph" w:styleId="Heading1">
+    <w:name w:val="heading 1"/>
+    <w:basedOn w:val="Normal"/>
+    <w:next w:val="Normal"/>
+    <w:link w:val="Heading1Char"/>
+    <w:uiPriority w:val="9"/>
+    <w:qFormat/>
+    <w:rsid w:val="009224FC"/>
+    <w:pPr>
+      <w:keepNext/>
+      <w:keepLines/>
+      <w:spacing w:before="240" w:after="0"/>
+      <w:outlineLvl w:val="0"/>
+    </w:pPr>
+    <w:rPr>
+      <w:rFonts w:asciiTheme="majorHAnsi" w:eastAsiaTheme="majorEastAsia" w:hAnsiTheme="majorHAnsi" w:cstheme="majorBidi"/>
+      <w:color w:val="2F5496" w:themeColor="accent1" w:themeShade="BF"/>
+      <w:sz w:val="32"/>
+      <w:szCs w:val="32"/>
+    </w:rPr>
+  </w:style>
   <w:style w:type="paragraph" w:styleId="Heading2">
     <w:name w:val="heading 2"/>
     <w:basedOn w:val="Normal"/>
@@ -1331,6 +1831,19 @@
       <w:color w:val="1F3763" w:themeColor="accent1" w:themeShade="7F"/>
       <w:sz w:val="24"/>
       <w:szCs w:val="24"/>
+    </w:rPr>
+  </w:style>
+  <w:style w:type="character" w:customStyle="1" w:styleId="Heading1Char">
+    <w:name w:val="Heading 1 Char"/>
+    <w:basedOn w:val="DefaultParagraphFont"/>
+    <w:link w:val="Heading1"/>
+    <w:uiPriority w:val="9"/>
+    <w:rsid w:val="009224FC"/>
+    <w:rPr>
+      <w:rFonts w:asciiTheme="majorHAnsi" w:eastAsiaTheme="majorEastAsia" w:hAnsiTheme="majorHAnsi" w:cstheme="majorBidi"/>
+      <w:color w:val="2F5496" w:themeColor="accent1" w:themeShade="BF"/>
+      <w:sz w:val="32"/>
+      <w:szCs w:val="32"/>
     </w:rPr>
   </w:style>
 </w:styles>

--- a/Documentation.docx
+++ b/Documentation.docx
@@ -22,13 +22,25 @@
         <w:t>The theme of our game</w:t>
       </w:r>
       <w:r>
-        <w:t xml:space="preserve"> is a cooking simulation that combines elements of </w:t>
-      </w:r>
-      <w:r>
-        <w:t>strategy and time management</w:t>
-      </w:r>
-      <w:r>
-        <w:t xml:space="preserve">, where 2 players battle out to create smoothies </w:t>
+        <w:t xml:space="preserve"> is a cooking simulation that combines elements of</w:t>
+      </w:r>
+      <w:r>
+        <w:t xml:space="preserve"> blind selection, risk and reward</w:t>
+      </w:r>
+      <w:r>
+        <w:t>,</w:t>
+      </w:r>
+      <w:r>
+        <w:t xml:space="preserve"> and competitive play.</w:t>
+      </w:r>
+      <w:r>
+        <w:t xml:space="preserve"> </w:t>
+      </w:r>
+      <w:r>
+        <w:t>Two</w:t>
+      </w:r>
+      <w:r>
+        <w:t xml:space="preserve"> players battle out to create smoothies </w:t>
       </w:r>
       <w:r>
         <w:t xml:space="preserve">based on random ingredients they </w:t>
@@ -82,6 +94,110 @@
           <w:rFonts w:ascii="Aharoni" w:hAnsi="Aharoni" w:cs="Aharoni"/>
         </w:rPr>
         <w:t>up Instructions</w:t>
+      </w:r>
+    </w:p>
+    <w:p>
+      <w:pPr>
+        <w:pStyle w:val="ListParagraph"/>
+        <w:numPr>
+          <w:ilvl w:val="0"/>
+          <w:numId w:val="4"/>
+        </w:numPr>
+      </w:pPr>
+      <w:r>
+        <w:t>You enter the game at the main menu.</w:t>
+      </w:r>
+    </w:p>
+    <w:p>
+      <w:pPr>
+        <w:pStyle w:val="ListParagraph"/>
+        <w:numPr>
+          <w:ilvl w:val="0"/>
+          <w:numId w:val="4"/>
+        </w:numPr>
+      </w:pPr>
+      <w:r>
+        <w:t xml:space="preserve">As soon as you enter the game, </w:t>
+      </w:r>
+      <w:r>
+        <w:t>both players will be in a kitchen.</w:t>
+      </w:r>
+    </w:p>
+    <w:p>
+      <w:pPr>
+        <w:pStyle w:val="ListParagraph"/>
+        <w:numPr>
+          <w:ilvl w:val="0"/>
+          <w:numId w:val="4"/>
+        </w:numPr>
+      </w:pPr>
+      <w:r>
+        <w:t xml:space="preserve">It’s will be split screen, player one being of the top screen and player two at the bottom, similar to an old arcade games </w:t>
+      </w:r>
+      <w:proofErr w:type="gramStart"/>
+      <w:r>
+        <w:t>called ”</w:t>
+      </w:r>
+      <w:proofErr w:type="gramEnd"/>
+      <w:r>
+        <w:t xml:space="preserve"> </w:t>
+      </w:r>
+      <w:proofErr w:type="spellStart"/>
+      <w:r>
+        <w:t>Puyo</w:t>
+      </w:r>
+      <w:proofErr w:type="spellEnd"/>
+      <w:r>
+        <w:t xml:space="preserve"> </w:t>
+      </w:r>
+      <w:proofErr w:type="spellStart"/>
+      <w:r>
+        <w:t>Puyo</w:t>
+      </w:r>
+      <w:proofErr w:type="spellEnd"/>
+      <w:r>
+        <w:t>”.</w:t>
+      </w:r>
+    </w:p>
+    <w:p>
+      <w:pPr>
+        <w:pStyle w:val="ListParagraph"/>
+        <w:numPr>
+          <w:ilvl w:val="0"/>
+          <w:numId w:val="4"/>
+        </w:numPr>
+      </w:pPr>
+      <w:r>
+        <w:t>T</w:t>
+      </w:r>
+      <w:r>
+        <w:t>he game starts as soon as the cursor indicates who will first pick the secret ingredients.</w:t>
+      </w:r>
+    </w:p>
+    <w:p>
+      <w:pPr>
+        <w:pStyle w:val="ListParagraph"/>
+        <w:numPr>
+          <w:ilvl w:val="0"/>
+          <w:numId w:val="4"/>
+        </w:numPr>
+      </w:pPr>
+      <w:r>
+        <w:t>If the cursor is blue then it’s player one, if its player two then the cursor is red.</w:t>
+      </w:r>
+    </w:p>
+    <w:p>
+      <w:pPr>
+        <w:pStyle w:val="Heading3"/>
+        <w:rPr>
+          <w:rFonts w:ascii="Aharoni" w:hAnsi="Aharoni" w:cs="Aharoni"/>
+        </w:rPr>
+      </w:pPr>
+      <w:r>
+        <w:rPr>
+          <w:rFonts w:ascii="Aharoni" w:hAnsi="Aharoni" w:cs="Aharoni" w:hint="cs"/>
+        </w:rPr>
+        <w:t>Gameplay Sequence</w:t>
       </w:r>
     </w:p>
     <w:p>
@@ -93,43 +209,25 @@
         </w:numPr>
       </w:pPr>
       <w:r>
-        <w:t xml:space="preserve">At the </w:t>
-      </w:r>
-      <w:r>
-        <w:t>beginning</w:t>
-      </w:r>
-      <w:r>
-        <w:t>,</w:t>
-      </w:r>
-      <w:r>
-        <w:t xml:space="preserve"> </w:t>
-      </w:r>
-      <w:r>
-        <w:t>player</w:t>
-      </w:r>
-      <w:r>
-        <w:t>s</w:t>
-      </w:r>
-      <w:r>
-        <w:t xml:space="preserve"> choose</w:t>
-      </w:r>
-      <w:r>
-        <w:t xml:space="preserve"> between </w:t>
-      </w:r>
-      <w:r>
-        <w:t>characters 1&amp;2</w:t>
-      </w:r>
-      <w:r>
-        <w:t xml:space="preserve"> they want to use</w:t>
+        <w:t xml:space="preserve">The ingredients </w:t>
+      </w:r>
+      <w:r>
+        <w:t>are</w:t>
+      </w:r>
+      <w:r>
+        <w:t xml:space="preserve"> a set of 10 cards, placed down one row on the </w:t>
+      </w:r>
+      <w:r>
+        <w:t>right-hand</w:t>
+      </w:r>
+      <w:r>
+        <w:t xml:space="preserve"> side of the game</w:t>
+      </w:r>
+      <w:r>
+        <w:t xml:space="preserve"> screen</w:t>
       </w:r>
       <w:r>
         <w:t>.</w:t>
-      </w:r>
-      <w:r>
-        <w:t xml:space="preserve"> </w:t>
-      </w:r>
-      <w:r>
-        <w:t xml:space="preserve"> </w:t>
       </w:r>
     </w:p>
     <w:p>
@@ -141,69 +239,7 @@
         </w:numPr>
       </w:pPr>
       <w:r>
-        <w:t>The 1</w:t>
-      </w:r>
-      <w:r>
-        <w:rPr>
-          <w:vertAlign w:val="superscript"/>
-        </w:rPr>
-        <w:t>st</w:t>
-      </w:r>
-      <w:r>
-        <w:t xml:space="preserve"> </w:t>
-      </w:r>
-      <w:r>
-        <w:t>Player</w:t>
-      </w:r>
-      <w:r>
-        <w:t xml:space="preserve"> </w:t>
-      </w:r>
-      <w:r>
-        <w:t>to be</w:t>
-      </w:r>
-      <w:r>
-        <w:t xml:space="preserve"> </w:t>
-      </w:r>
-      <w:r>
-        <w:t xml:space="preserve">spawned into </w:t>
-      </w:r>
-      <w:r>
-        <w:t>the</w:t>
-      </w:r>
-      <w:r>
-        <w:t xml:space="preserve"> </w:t>
-      </w:r>
-      <w:r>
-        <w:t>kitchen,</w:t>
-      </w:r>
-      <w:r>
-        <w:t xml:space="preserve"> which is the </w:t>
-      </w:r>
-      <w:r>
-        <w:t xml:space="preserve">game environment, is </w:t>
-      </w:r>
-      <w:r>
-        <w:t xml:space="preserve">completely </w:t>
-      </w:r>
-      <w:r>
-        <w:t>randomised</w:t>
-      </w:r>
-      <w:r>
-        <w:t>.</w:t>
-      </w:r>
-    </w:p>
-    <w:p>
-      <w:pPr>
-        <w:pStyle w:val="Heading3"/>
-        <w:rPr>
-          <w:rFonts w:ascii="Aharoni" w:hAnsi="Aharoni" w:cs="Aharoni"/>
-        </w:rPr>
-      </w:pPr>
-      <w:r>
-        <w:rPr>
-          <w:rFonts w:ascii="Aharoni" w:hAnsi="Aharoni" w:cs="Aharoni" w:hint="cs"/>
-        </w:rPr>
-        <w:t>Gameplay Sequence</w:t>
+        <w:t>5 cards being good ingredients and 5 being bad.</w:t>
       </w:r>
     </w:p>
     <w:p>
@@ -215,19 +251,25 @@
         </w:numPr>
       </w:pPr>
       <w:r>
-        <w:t>In order for the round to start</w:t>
-      </w:r>
-      <w:r>
-        <w:t>, players must head to the counter at the cent</w:t>
-      </w:r>
-      <w:r>
-        <w:t xml:space="preserve">re </w:t>
-      </w:r>
-      <w:r>
-        <w:t xml:space="preserve">of the game to </w:t>
-      </w:r>
-      <w:r>
-        <w:t>choose their ingredients.</w:t>
+        <w:t xml:space="preserve">The cards </w:t>
+      </w:r>
+      <w:r>
+        <w:t xml:space="preserve">show no information </w:t>
+      </w:r>
+      <w:r>
+        <w:t xml:space="preserve">of what ingredient it is </w:t>
+      </w:r>
+      <w:r>
+        <w:t>until</w:t>
+      </w:r>
+      <w:r>
+        <w:t xml:space="preserve"> </w:t>
+      </w:r>
+      <w:r>
+        <w:t>chosen.</w:t>
+      </w:r>
+      <w:r>
+        <w:t xml:space="preserve"> </w:t>
       </w:r>
     </w:p>
     <w:p>
@@ -239,16 +281,13 @@
         </w:numPr>
       </w:pPr>
       <w:r>
-        <w:t xml:space="preserve">Players have </w:t>
-      </w:r>
-      <w:r>
-        <w:t xml:space="preserve">15seconds to </w:t>
-      </w:r>
-      <w:r>
-        <w:t>pick 5 cards representing ingredients</w:t>
-      </w:r>
-      <w:r>
-        <w:t xml:space="preserve"> for their smoothie.</w:t>
+        <w:t>Players will take turns in choosing their mystery ingredients, so if player 2 goes first they choose one card, then player one immediately chooses</w:t>
+      </w:r>
+      <w:r>
+        <w:t xml:space="preserve"> a card</w:t>
+      </w:r>
+      <w:r>
+        <w:t xml:space="preserve"> right after.</w:t>
       </w:r>
     </w:p>
     <w:p>
@@ -260,13 +299,25 @@
         </w:numPr>
       </w:pPr>
       <w:r>
-        <w:t xml:space="preserve">The cards </w:t>
-      </w:r>
-      <w:r>
-        <w:t>show no information until chosen.</w:t>
-      </w:r>
-      <w:r>
-        <w:t xml:space="preserve"> </w:t>
+        <w:t xml:space="preserve">When </w:t>
+      </w:r>
+      <w:r>
+        <w:t>both players have chosen 5 ingredients</w:t>
+      </w:r>
+      <w:r>
+        <w:t xml:space="preserve">, </w:t>
+      </w:r>
+      <w:r>
+        <w:t>one of the players</w:t>
+      </w:r>
+      <w:r>
+        <w:t xml:space="preserve"> has to press the blend button at the bottom of the game</w:t>
+      </w:r>
+      <w:r>
+        <w:t>, to make the smoothies</w:t>
+      </w:r>
+      <w:r>
+        <w:t>.</w:t>
       </w:r>
     </w:p>
     <w:p>
@@ -278,10 +329,88 @@
         </w:numPr>
       </w:pPr>
       <w:r>
-        <w:t xml:space="preserve">Once you collect the ingredients </w:t>
-      </w:r>
-      <w:r>
-        <w:t>you have to transport them to the blender</w:t>
+        <w:t>When the blending is completed the comparison between both smoothies to decide which one is better will start.</w:t>
+      </w:r>
+    </w:p>
+    <w:p/>
+    <w:p>
+      <w:pPr>
+        <w:pStyle w:val="Heading3"/>
+        <w:rPr>
+          <w:rFonts w:ascii="Aharoni" w:hAnsi="Aharoni" w:cs="Aharoni"/>
+        </w:rPr>
+      </w:pPr>
+      <w:r>
+        <w:rPr>
+          <w:rFonts w:ascii="Aharoni" w:hAnsi="Aharoni" w:cs="Aharoni" w:hint="cs"/>
+        </w:rPr>
+        <w:t>What players can do</w:t>
+      </w:r>
+      <w:r>
+        <w:rPr>
+          <w:rFonts w:ascii="Aharoni" w:hAnsi="Aharoni" w:cs="Aharoni"/>
+        </w:rPr>
+        <w:t>:</w:t>
+      </w:r>
+    </w:p>
+    <w:p>
+      <w:pPr>
+        <w:pStyle w:val="ListParagraph"/>
+        <w:numPr>
+          <w:ilvl w:val="0"/>
+          <w:numId w:val="2"/>
+        </w:numPr>
+      </w:pPr>
+      <w:r>
+        <w:t>Players can interact with th</w:t>
+      </w:r>
+      <w:r>
+        <w:t>e 10 cards they choose from</w:t>
+      </w:r>
+      <w:r>
+        <w:t>.</w:t>
+      </w:r>
+    </w:p>
+    <w:p>
+      <w:pPr>
+        <w:pStyle w:val="ListParagraph"/>
+        <w:numPr>
+          <w:ilvl w:val="0"/>
+          <w:numId w:val="2"/>
+        </w:numPr>
+      </w:pPr>
+      <w:r>
+        <w:t>Interact with the Blender</w:t>
+      </w:r>
+      <w:r>
+        <w:t>, to blend the ingredients in order to make their smoothie</w:t>
+      </w:r>
+      <w:r>
+        <w:t>.</w:t>
+      </w:r>
+    </w:p>
+    <w:p>
+      <w:pPr>
+        <w:pStyle w:val="ListParagraph"/>
+      </w:pPr>
+    </w:p>
+    <w:p>
+      <w:pPr>
+        <w:pStyle w:val="ListParagraph"/>
+      </w:pPr>
+    </w:p>
+    <w:p>
+      <w:pPr>
+        <w:pStyle w:val="Heading3"/>
+        <w:rPr>
+          <w:rFonts w:ascii="Aharoni" w:hAnsi="Aharoni" w:cs="Aharoni"/>
+        </w:rPr>
+      </w:pPr>
+      <w:r>
+        <w:rPr>
+          <w:rFonts w:ascii="Aharoni" w:hAnsi="Aharoni" w:cs="Aharoni"/>
+        </w:rPr>
+        <w:t>Victory Conditions</w:t>
       </w:r>
     </w:p>
     <w:p>
@@ -292,104 +421,8 @@
           <w:numId w:val="1"/>
         </w:numPr>
       </w:pPr>
-    </w:p>
-    <w:p>
-      <w:pPr>
-        <w:pStyle w:val="ListParagraph"/>
-        <w:numPr>
-          <w:ilvl w:val="0"/>
-          <w:numId w:val="1"/>
-        </w:numPr>
-      </w:pPr>
-      <w:r>
-        <w:t xml:space="preserve">When the </w:t>
-      </w:r>
-      <w:r>
-        <w:t xml:space="preserve">15 seconds ends </w:t>
-      </w:r>
-      <w:r>
-        <w:t>and you haven’t picked 5 cards</w:t>
-      </w:r>
-      <w:r>
-        <w:t xml:space="preserve"> in total,</w:t>
-      </w:r>
-      <w:r>
-        <w:t xml:space="preserve"> random ingredients will be given to you.</w:t>
-      </w:r>
-    </w:p>
-    <w:p/>
-    <w:p>
-      <w:pPr>
-        <w:pStyle w:val="Heading3"/>
-        <w:rPr>
-          <w:rFonts w:ascii="Aharoni" w:hAnsi="Aharoni" w:cs="Aharoni"/>
-        </w:rPr>
-      </w:pPr>
-      <w:r>
-        <w:rPr>
-          <w:rFonts w:ascii="Aharoni" w:hAnsi="Aharoni" w:cs="Aharoni" w:hint="cs"/>
-        </w:rPr>
-        <w:t>What players can do</w:t>
-      </w:r>
-    </w:p>
-    <w:p>
-      <w:pPr>
-        <w:pStyle w:val="ListParagraph"/>
-        <w:numPr>
-          <w:ilvl w:val="0"/>
-          <w:numId w:val="2"/>
-        </w:numPr>
-      </w:pPr>
-      <w:r>
-        <w:t xml:space="preserve">Players can interact with the counter </w:t>
-      </w:r>
-      <w:r>
-        <w:t>containing the cards/Ingredients.</w:t>
-      </w:r>
-    </w:p>
-    <w:p>
-      <w:pPr>
-        <w:pStyle w:val="ListParagraph"/>
-        <w:numPr>
-          <w:ilvl w:val="0"/>
-          <w:numId w:val="2"/>
-        </w:numPr>
-      </w:pPr>
-      <w:r>
-        <w:t>Interact with the Blender.</w:t>
-      </w:r>
-    </w:p>
-    <w:p>
-      <w:pPr>
-        <w:pStyle w:val="ListParagraph"/>
-        <w:numPr>
-          <w:ilvl w:val="0"/>
-          <w:numId w:val="2"/>
-        </w:numPr>
-      </w:pPr>
-      <w:r>
-        <w:t xml:space="preserve">Players can walk around </w:t>
-      </w:r>
-      <w:r>
-        <w:t>the kitchen to get to the areas needed</w:t>
-      </w:r>
-      <w:r>
-        <w:t>.</w:t>
-      </w:r>
-    </w:p>
-    <w:p/>
-    <w:p>
-      <w:pPr>
-        <w:pStyle w:val="Heading3"/>
-        <w:rPr>
-          <w:rFonts w:ascii="Aharoni" w:hAnsi="Aharoni" w:cs="Aharoni"/>
-        </w:rPr>
-      </w:pPr>
-      <w:r>
-        <w:rPr>
-          <w:rFonts w:ascii="Aharoni" w:hAnsi="Aharoni" w:cs="Aharoni"/>
-        </w:rPr>
-        <w:t>Victory Conditions</w:t>
+      <w:r>
+        <w:t>Good and bad ingredients are determined, through what is necessarily used when making a smoothie, for example a person will not use toothpaste when making a smoothie, it’s not a common ingredient, but peaches are a normal ingredient used in smoothies.</w:t>
       </w:r>
     </w:p>
     <w:p>
@@ -406,20 +439,8 @@
       <w:r>
         <w:t>one of the players has to make the best smoothie</w:t>
       </w:r>
-    </w:p>
-    <w:p/>
-    <w:p>
-      <w:pPr>
-        <w:pStyle w:val="Heading3"/>
-        <w:rPr>
-          <w:rFonts w:ascii="Aharoni" w:hAnsi="Aharoni" w:cs="Aharoni"/>
-        </w:rPr>
-      </w:pPr>
-      <w:r>
-        <w:rPr>
-          <w:rFonts w:ascii="Aharoni" w:hAnsi="Aharoni" w:cs="Aharoni" w:hint="cs"/>
-        </w:rPr>
-        <w:t>Interactions</w:t>
+      <w:r>
+        <w:t>.</w:t>
       </w:r>
     </w:p>
     <w:p>
@@ -431,10 +452,125 @@
         </w:numPr>
       </w:pPr>
       <w:r>
+        <w:t>Since half of the ingredients are good and the other half are bad.</w:t>
+      </w:r>
+    </w:p>
+    <w:p>
+      <w:pPr>
+        <w:pStyle w:val="ListParagraph"/>
+        <w:numPr>
+          <w:ilvl w:val="0"/>
+          <w:numId w:val="3"/>
+        </w:numPr>
+      </w:pPr>
+      <w:r>
+        <w:t>The winner is based on who has the most good ingredients in their smoothie.</w:t>
+      </w:r>
+    </w:p>
+    <w:p>
+      <w:pPr>
+        <w:ind w:left="360"/>
+      </w:pPr>
+    </w:p>
+    <w:p>
+      <w:pPr>
+        <w:pStyle w:val="ListParagraph"/>
+      </w:pPr>
+    </w:p>
+    <w:p/>
+    <w:p>
+      <w:pPr>
+        <w:pStyle w:val="Heading3"/>
+        <w:rPr>
+          <w:rFonts w:ascii="Aharoni" w:hAnsi="Aharoni" w:cs="Aharoni"/>
+        </w:rPr>
+      </w:pPr>
+      <w:r>
+        <w:rPr>
+          <w:rFonts w:ascii="Aharoni" w:hAnsi="Aharoni" w:cs="Aharoni"/>
+        </w:rPr>
+        <w:t xml:space="preserve">Resolving conflicts and </w:t>
+      </w:r>
+      <w:r>
+        <w:rPr>
+          <w:rFonts w:ascii="Aharoni" w:hAnsi="Aharoni" w:cs="Aharoni" w:hint="cs"/>
+        </w:rPr>
+        <w:t>Interactions</w:t>
+      </w:r>
+      <w:r>
+        <w:rPr>
+          <w:rFonts w:ascii="Aharoni" w:hAnsi="Aharoni" w:cs="Aharoni"/>
+        </w:rPr>
+        <w:t>:</w:t>
+      </w:r>
+    </w:p>
+    <w:p>
+      <w:pPr>
+        <w:pStyle w:val="ListParagraph"/>
+        <w:numPr>
+          <w:ilvl w:val="0"/>
+          <w:numId w:val="3"/>
+        </w:numPr>
+      </w:pPr>
+      <w:r>
         <w:t>Player</w:t>
       </w:r>
       <w:r>
-        <w:t>s can interact with counters that contains either the blender or the cards/Ingredients.</w:t>
+        <w:t xml:space="preserve">s can interact with </w:t>
+      </w:r>
+      <w:r>
+        <w:t>the button</w:t>
+      </w:r>
+      <w:r>
+        <w:t xml:space="preserve"> that </w:t>
+      </w:r>
+      <w:r>
+        <w:t>controls</w:t>
+      </w:r>
+      <w:r>
+        <w:t xml:space="preserve"> the blender</w:t>
+      </w:r>
+      <w:r>
+        <w:t>,</w:t>
+      </w:r>
+      <w:r>
+        <w:t xml:space="preserve"> or the cards/Ingredients</w:t>
+      </w:r>
+      <w:r>
+        <w:t xml:space="preserve">, on the </w:t>
+      </w:r>
+      <w:r>
+        <w:t>right-hand</w:t>
+      </w:r>
+      <w:r>
+        <w:t xml:space="preserve"> side of the game view</w:t>
+      </w:r>
+      <w:r>
+        <w:t>.</w:t>
+      </w:r>
+    </w:p>
+    <w:p>
+      <w:pPr>
+        <w:pStyle w:val="ListParagraph"/>
+        <w:numPr>
+          <w:ilvl w:val="0"/>
+          <w:numId w:val="3"/>
+        </w:numPr>
+      </w:pPr>
+      <w:r>
+        <w:t>The blender will not work until both players have 5 ingredients each.</w:t>
+      </w:r>
+    </w:p>
+    <w:p>
+      <w:pPr>
+        <w:pStyle w:val="ListParagraph"/>
+        <w:numPr>
+          <w:ilvl w:val="0"/>
+          <w:numId w:val="3"/>
+        </w:numPr>
+      </w:pPr>
+      <w:r>
+        <w:t xml:space="preserve">If the two players make smoothies that are mathematically the same in terms of how many good and bad ingredients they have. Then the game will end a draw. </w:t>
       </w:r>
     </w:p>
     <w:p>
@@ -444,16 +580,30 @@
     </w:p>
     <w:p>
       <w:pPr>
-        <w:pStyle w:val="Heading1"/>
-        <w:jc w:val="center"/>
-      </w:pPr>
-      <w:r>
+        <w:pStyle w:val="Heading2"/>
+        <w:rPr>
+          <w:rFonts w:ascii="Aharoni" w:hAnsi="Aharoni" w:cs="Aharoni" w:hint="cs"/>
+        </w:rPr>
+      </w:pPr>
+      <w:r>
+        <w:rPr>
+          <w:rFonts w:ascii="Aharoni" w:hAnsi="Aharoni" w:cs="Aharoni" w:hint="cs"/>
+        </w:rPr>
         <w:lastRenderedPageBreak/>
         <w:t>Game State</w:t>
       </w:r>
       <w:r>
+        <w:rPr>
+          <w:rFonts w:ascii="Aharoni" w:hAnsi="Aharoni" w:cs="Aharoni" w:hint="cs"/>
+        </w:rPr>
         <w:t xml:space="preserve"> function</w:t>
       </w:r>
+      <w:r>
+        <w:rPr>
+          <w:rFonts w:ascii="Aharoni" w:hAnsi="Aharoni" w:cs="Aharoni"/>
+        </w:rPr>
+        <w:t>:</w:t>
+      </w:r>
     </w:p>
     <w:p>
       <w:r>
@@ -486,18 +636,24 @@
     </w:p>
     <w:p>
       <w:r>
-        <w:t>The game state also includes a dictionary named ingredientAvailability. This dictionary keeps track of the availability of each ingredient on the game board. Each ingredient name serves as a key in the dictionary, with a corresponding boolean value indicating whether the ingredient is available (true) or has been selected by a player (false).</w:t>
-      </w:r>
-    </w:p>
-    <w:p>
-      <w:r>
-        <w:t>By utilizing these data structures, the game can accurately represent and store information about the current state of gameplay. For example, after a player selects an ingredient, it is added to their respective ingredient list, and its availability is updated to reflect that it's no longer available for selection by other players.</w:t>
-      </w:r>
-      <w:r>
-        <w:t xml:space="preserve"> </w:t>
-      </w:r>
-      <w:r>
-        <w:t>This representation allows the game to manage player actions, track ingredient availability, and ensure that the game state is updated and maintained throughout the gameplay loop.</w:t>
+        <w:t xml:space="preserve">The game state also includes a dictionary named </w:t>
+      </w:r>
+      <w:r>
+        <w:t>ingredient Availability</w:t>
+      </w:r>
+      <w:r>
+        <w:t xml:space="preserve">. This dictionary keeps track of the availability of each ingredient on the game board. Each ingredient name serves as a key in the dictionary, with a corresponding </w:t>
+      </w:r>
+      <w:r>
+        <w:t>Boolean</w:t>
+      </w:r>
+      <w:r>
+        <w:t xml:space="preserve"> value indicating whether the ingredient is available (true) or has been selected by a player (false).</w:t>
+      </w:r>
+    </w:p>
+    <w:p>
+      <w:r>
+        <w:t>By utilizing these data structures, the game can accurately represent and store information about the current state of gameplay. For example, after a player selects an ingredient, it is added to their respective ingredient list, and its availability is updated to reflect that it's no longer available for selection by other players. This representation allows the game to manage player actions, track ingredient availability, and ensure that the game state is updated and maintained throughout the gameplay loop.</w:t>
       </w:r>
     </w:p>
     <w:p>
@@ -506,17 +662,23 @@
       </w:r>
     </w:p>
     <w:p>
-      <w:r>
+      <w:pPr>
+        <w:pStyle w:val="Heading2"/>
+        <w:rPr>
+          <w:rFonts w:ascii="Aharoni" w:hAnsi="Aharoni" w:cs="Aharoni" w:hint="cs"/>
+        </w:rPr>
+      </w:pPr>
+      <w:r>
+        <w:rPr>
+          <w:rFonts w:ascii="Aharoni" w:hAnsi="Aharoni" w:cs="Aharoni" w:hint="cs"/>
+        </w:rPr>
         <w:lastRenderedPageBreak/>
         <w:t>Utility Function Equation:</w:t>
       </w:r>
     </w:p>
     <w:p>
       <w:r>
-        <w:t>T</w:t>
-      </w:r>
-      <w:r>
-        <w:t>he utility function to assign a numeric result based on the count of good and bad ingredients each player has selected. This approach allows us to quantify the quality of ingredients chosen by each player, making the evaluation more objective.</w:t>
+        <w:t>The utility function to assign a numeric result based on the count of good and bad ingredients each player has selected. This approach allows us to quantify the quality of ingredients chosen by each player, making the evaluation more objective.</w:t>
       </w:r>
     </w:p>
     <w:p>
@@ -531,45 +693,27 @@
     </w:p>
     <w:p>
       <w:r>
-        <w:t xml:space="preserve">We </w:t>
-      </w:r>
-      <w:r>
-        <w:t>Assign</w:t>
-      </w:r>
-      <w:r>
-        <w:t>ed</w:t>
-      </w:r>
-      <w:r>
-        <w:t xml:space="preserve"> a numeric score based on the difference between the counts of </w:t>
+        <w:t xml:space="preserve">We Assigned a numeric score based on the difference between the counts </w:t>
+      </w:r>
+      <w:r>
+        <w:t>of good</w:t>
+      </w:r>
+      <w:r>
+        <w:t xml:space="preserve"> and bad ingredients. The player with a higher score wins</w:t>
+      </w:r>
+      <w:r>
+        <w:t xml:space="preserve"> and i</w:t>
+      </w:r>
+      <w:r>
+        <w:t xml:space="preserve">f the scores are </w:t>
+      </w:r>
+      <w:r>
+        <w:t>equal,</w:t>
       </w:r>
       <w:r>
         <w:t xml:space="preserve"> </w:t>
       </w:r>
       <w:r>
-        <w:t>good</w:t>
-      </w:r>
-      <w:r>
-        <w:t xml:space="preserve"> </w:t>
-      </w:r>
-      <w:r>
-        <w:t>and bad ingredients.</w:t>
-      </w:r>
-      <w:r>
-        <w:t xml:space="preserve"> </w:t>
-      </w:r>
-      <w:r>
-        <w:t>The player with a higher score wins</w:t>
-      </w:r>
-      <w:r>
-        <w:t xml:space="preserve"> and i</w:t>
-      </w:r>
-      <w:r>
-        <w:t>f the scores are equal</w:t>
-      </w:r>
-      <w:r>
-        <w:t xml:space="preserve"> </w:t>
-      </w:r>
-      <w:r>
         <w:t>it's a tie.</w:t>
       </w:r>
     </w:p>
@@ -583,31 +727,25 @@
         <w:t>To d</w:t>
       </w:r>
       <w:r>
-        <w:t xml:space="preserve">etermine which ingredients are considered good and bad based on </w:t>
-      </w:r>
-      <w:r>
-        <w:t xml:space="preserve">logic we know for that for example a banana is considered a good ingredient and Toothpaste is considered a bad ingredient. </w:t>
-      </w:r>
-      <w:r>
-        <w:t>Count the number of good and bad ingredients selected by each player.</w:t>
-      </w:r>
-      <w:r>
-        <w:t xml:space="preserve"> We then c</w:t>
-      </w:r>
-      <w:r>
-        <w:t>alculate the score for each player based on the difference between the counts of good and bad ingredients.</w:t>
-      </w:r>
-      <w:r>
-        <w:t xml:space="preserve"> The game d</w:t>
-      </w:r>
-      <w:r>
-        <w:t>eclare</w:t>
-      </w:r>
-      <w:r>
-        <w:t>s</w:t>
-      </w:r>
-      <w:r>
-        <w:t xml:space="preserve"> the winner or a tie based on the comparison of scores.</w:t>
+        <w:t xml:space="preserve">etermine which ingredients are considered good and bad </w:t>
+      </w:r>
+      <w:r>
+        <w:t xml:space="preserve">are based </w:t>
+      </w:r>
+      <w:r>
+        <w:t>on logic</w:t>
+      </w:r>
+      <w:r>
+        <w:t>,</w:t>
+      </w:r>
+      <w:r>
+        <w:t xml:space="preserve"> for example a banana is considered a good ingredient and Toothpaste is considered a bad ingredient. Count the number of good and bad ingredients selected by each player. We then calculate the score for each player based on the difference between the counts of good and bad ingredients. The game declares the </w:t>
+      </w:r>
+      <w:r>
+        <w:t>winner,</w:t>
+      </w:r>
+      <w:r>
+        <w:t xml:space="preserve"> or a tie based on the comparison of scores.</w:t>
       </w:r>
     </w:p>
     <w:p>
@@ -758,10 +896,7 @@
     <w:p>
       <w:r>
         <w:lastRenderedPageBreak/>
-        <w:t xml:space="preserve">Example for a </w:t>
-      </w:r>
-      <w:r>
-        <w:t>Win</w:t>
+        <w:t>Example for a Win</w:t>
       </w:r>
     </w:p>
     <w:p>
@@ -887,55 +1022,15 @@
     </w:p>
     <w:p>
       <w:r>
-        <w:t>Player 1 has selected 4 good ingredients and 2 bad ingredients, resulting in a score of 2.</w:t>
-      </w:r>
-      <w:r>
-        <w:t xml:space="preserve"> </w:t>
-      </w:r>
-      <w:r>
-        <w:t>Player 2 has selected 3 good ingredients and 2 bad ingredients, resulting in a score of 1.</w:t>
-      </w:r>
-      <w:r>
-        <w:t xml:space="preserve"> W</w:t>
-      </w:r>
-      <w:r>
-        <w:t xml:space="preserve">hich means </w:t>
-      </w:r>
-      <w:r>
-        <w:t xml:space="preserve">player 1 </w:t>
-      </w:r>
-      <w:r>
-        <w:t xml:space="preserve"> </w:t>
-      </w:r>
-      <w:r>
-        <w:t>has</w:t>
-      </w:r>
-      <w:r>
-        <w:t xml:space="preserve"> selected </w:t>
-      </w:r>
-      <w:r>
-        <w:t xml:space="preserve">more </w:t>
-      </w:r>
-      <w:r>
-        <w:t xml:space="preserve">of </w:t>
-      </w:r>
-      <w:r>
-        <w:t xml:space="preserve"> the </w:t>
-      </w:r>
-      <w:r>
-        <w:t>good</w:t>
-      </w:r>
-      <w:r>
-        <w:t xml:space="preserve"> ingredients then player 2</w:t>
-      </w:r>
-      <w:r>
-        <w:t xml:space="preserve">. Therefore, the game would end in a </w:t>
-      </w:r>
-      <w:r>
-        <w:t>win</w:t>
-      </w:r>
-      <w:r>
-        <w:t>.</w:t>
+        <w:t xml:space="preserve">Player 1 has selected 4 good ingredients and 2 bad ingredients, resulting in a score of 2. Player 2 has selected 3 good ingredients and 2 bad ingredients, resulting in a score of 1. Which means player </w:t>
+      </w:r>
+      <w:proofErr w:type="gramStart"/>
+      <w:r>
+        <w:t>1  has</w:t>
+      </w:r>
+      <w:proofErr w:type="gramEnd"/>
+      <w:r>
+        <w:t xml:space="preserve"> selected more of  the good ingredients then player 2. Therefore, the game would end in a win.</w:t>
       </w:r>
     </w:p>
     <w:p/>
@@ -1291,6 +1386,119 @@
       </w:rPr>
     </w:lvl>
   </w:abstractNum>
+  <w:abstractNum w:abstractNumId="3" w15:restartNumberingAfterBreak="0">
+    <w:nsid w:val="4DBE45E7"/>
+    <w:multiLevelType w:val="hybridMultilevel"/>
+    <w:tmpl w:val="203ACB9A"/>
+    <w:lvl w:ilvl="0" w:tplc="1C090001">
+      <w:start w:val="1"/>
+      <w:numFmt w:val="bullet"/>
+      <w:lvlText w:val=""/>
+      <w:lvlJc w:val="left"/>
+      <w:pPr>
+        <w:ind w:left="720" w:hanging="360"/>
+      </w:pPr>
+      <w:rPr>
+        <w:rFonts w:ascii="Symbol" w:hAnsi="Symbol" w:hint="default"/>
+      </w:rPr>
+    </w:lvl>
+    <w:lvl w:ilvl="1" w:tplc="1C090003" w:tentative="1">
+      <w:start w:val="1"/>
+      <w:numFmt w:val="bullet"/>
+      <w:lvlText w:val="o"/>
+      <w:lvlJc w:val="left"/>
+      <w:pPr>
+        <w:ind w:left="1440" w:hanging="360"/>
+      </w:pPr>
+      <w:rPr>
+        <w:rFonts w:ascii="Courier New" w:hAnsi="Courier New" w:cs="Courier New" w:hint="default"/>
+      </w:rPr>
+    </w:lvl>
+    <w:lvl w:ilvl="2" w:tplc="1C090005" w:tentative="1">
+      <w:start w:val="1"/>
+      <w:numFmt w:val="bullet"/>
+      <w:lvlText w:val=""/>
+      <w:lvlJc w:val="left"/>
+      <w:pPr>
+        <w:ind w:left="2160" w:hanging="360"/>
+      </w:pPr>
+      <w:rPr>
+        <w:rFonts w:ascii="Wingdings" w:hAnsi="Wingdings" w:hint="default"/>
+      </w:rPr>
+    </w:lvl>
+    <w:lvl w:ilvl="3" w:tplc="1C090001" w:tentative="1">
+      <w:start w:val="1"/>
+      <w:numFmt w:val="bullet"/>
+      <w:lvlText w:val=""/>
+      <w:lvlJc w:val="left"/>
+      <w:pPr>
+        <w:ind w:left="2880" w:hanging="360"/>
+      </w:pPr>
+      <w:rPr>
+        <w:rFonts w:ascii="Symbol" w:hAnsi="Symbol" w:hint="default"/>
+      </w:rPr>
+    </w:lvl>
+    <w:lvl w:ilvl="4" w:tplc="1C090003" w:tentative="1">
+      <w:start w:val="1"/>
+      <w:numFmt w:val="bullet"/>
+      <w:lvlText w:val="o"/>
+      <w:lvlJc w:val="left"/>
+      <w:pPr>
+        <w:ind w:left="3600" w:hanging="360"/>
+      </w:pPr>
+      <w:rPr>
+        <w:rFonts w:ascii="Courier New" w:hAnsi="Courier New" w:cs="Courier New" w:hint="default"/>
+      </w:rPr>
+    </w:lvl>
+    <w:lvl w:ilvl="5" w:tplc="1C090005" w:tentative="1">
+      <w:start w:val="1"/>
+      <w:numFmt w:val="bullet"/>
+      <w:lvlText w:val=""/>
+      <w:lvlJc w:val="left"/>
+      <w:pPr>
+        <w:ind w:left="4320" w:hanging="360"/>
+      </w:pPr>
+      <w:rPr>
+        <w:rFonts w:ascii="Wingdings" w:hAnsi="Wingdings" w:hint="default"/>
+      </w:rPr>
+    </w:lvl>
+    <w:lvl w:ilvl="6" w:tplc="1C090001" w:tentative="1">
+      <w:start w:val="1"/>
+      <w:numFmt w:val="bullet"/>
+      <w:lvlText w:val=""/>
+      <w:lvlJc w:val="left"/>
+      <w:pPr>
+        <w:ind w:left="5040" w:hanging="360"/>
+      </w:pPr>
+      <w:rPr>
+        <w:rFonts w:ascii="Symbol" w:hAnsi="Symbol" w:hint="default"/>
+      </w:rPr>
+    </w:lvl>
+    <w:lvl w:ilvl="7" w:tplc="1C090003" w:tentative="1">
+      <w:start w:val="1"/>
+      <w:numFmt w:val="bullet"/>
+      <w:lvlText w:val="o"/>
+      <w:lvlJc w:val="left"/>
+      <w:pPr>
+        <w:ind w:left="5760" w:hanging="360"/>
+      </w:pPr>
+      <w:rPr>
+        <w:rFonts w:ascii="Courier New" w:hAnsi="Courier New" w:cs="Courier New" w:hint="default"/>
+      </w:rPr>
+    </w:lvl>
+    <w:lvl w:ilvl="8" w:tplc="1C090005" w:tentative="1">
+      <w:start w:val="1"/>
+      <w:numFmt w:val="bullet"/>
+      <w:lvlText w:val=""/>
+      <w:lvlJc w:val="left"/>
+      <w:pPr>
+        <w:ind w:left="6480" w:hanging="360"/>
+      </w:pPr>
+      <w:rPr>
+        <w:rFonts w:ascii="Wingdings" w:hAnsi="Wingdings" w:hint="default"/>
+      </w:rPr>
+    </w:lvl>
+  </w:abstractNum>
   <w:num w:numId="1" w16cid:durableId="1167019890">
     <w:abstractNumId w:val="1"/>
   </w:num>
@@ -1299,6 +1507,9 @@
   </w:num>
   <w:num w:numId="3" w16cid:durableId="1532693141">
     <w:abstractNumId w:val="2"/>
+  </w:num>
+  <w:num w:numId="4" w16cid:durableId="1859201071">
+    <w:abstractNumId w:val="3"/>
   </w:num>
 </w:numbering>
 </file>

--- a/Documentation.docx
+++ b/Documentation.docx
@@ -2,6 +2,1552 @@
 <file path=word/document.xml><?xml version="1.0" encoding="utf-8"?>
 <w:document xmlns:wpc="http://schemas.microsoft.com/office/word/2010/wordprocessingCanvas" xmlns:cx="http://schemas.microsoft.com/office/drawing/2014/chartex" xmlns:cx1="http://schemas.microsoft.com/office/drawing/2015/9/8/chartex" xmlns:cx2="http://schemas.microsoft.com/office/drawing/2015/10/21/chartex" xmlns:cx3="http://schemas.microsoft.com/office/drawing/2016/5/9/chartex" xmlns:cx4="http://schemas.microsoft.com/office/drawing/2016/5/10/chartex" xmlns:cx5="http://schemas.microsoft.com/office/drawing/2016/5/11/chartex" xmlns:cx6="http://schemas.microsoft.com/office/drawing/2016/5/12/chartex" xmlns:cx7="http://schemas.microsoft.com/office/drawing/2016/5/13/chartex" xmlns:cx8="http://schemas.microsoft.com/office/drawing/2016/5/14/chartex" xmlns:mc="http://schemas.openxmlformats.org/markup-compatibility/2006" xmlns:aink="http://schemas.microsoft.com/office/drawing/2016/ink" xmlns:am3d="http://schemas.microsoft.com/office/drawing/2017/model3d" xmlns:o="urn:schemas-microsoft-com:office:office" xmlns:oel="http://schemas.microsoft.com/office/2019/extlst" xmlns:r="http://schemas.openxmlformats.org/officeDocument/2006/relationships" xmlns:m="http://schemas.openxmlformats.org/officeDocument/2006/math" xmlns:v="urn:schemas-microsoft-com:vml" xmlns:wp14="http://schemas.microsoft.com/office/word/2010/wordprocessingDrawing" xmlns:wp="http://schemas.openxmlformats.org/drawingml/2006/wordprocessingDrawing" xmlns:w10="urn:schemas-microsoft-com:office:word" xmlns:w="http://schemas.openxmlformats.org/wordprocessingml/2006/main" xmlns:w14="http://schemas.microsoft.com/office/word/2010/wordml" xmlns:w15="http://schemas.microsoft.com/office/word/2012/wordml" xmlns:w16cex="http://schemas.microsoft.com/office/word/2018/wordml/cex" xmlns:w16cid="http://schemas.microsoft.com/office/word/2016/wordml/cid" xmlns:w16="http://schemas.microsoft.com/office/word/2018/wordml" xmlns:w16sdtdh="http://schemas.microsoft.com/office/word/2020/wordml/sdtdatahash" xmlns:w16se="http://schemas.microsoft.com/office/word/2015/wordml/symex" xmlns:wpg="http://schemas.microsoft.com/office/word/2010/wordprocessingGroup" xmlns:wpi="http://schemas.microsoft.com/office/word/2010/wordprocessingInk" xmlns:wne="http://schemas.microsoft.com/office/word/2006/wordml" xmlns:wps="http://schemas.microsoft.com/office/word/2010/wordprocessingShape" mc:Ignorable="w14 w15 w16se w16cid w16 w16cex w16sdtdh wp14">
   <w:body>
+    <w:sdt>
+      <w:sdtPr>
+        <w:id w:val="1035314870"/>
+        <w:docPartObj>
+          <w:docPartGallery w:val="Cover Pages"/>
+          <w:docPartUnique/>
+        </w:docPartObj>
+      </w:sdtPr>
+      <w:sdtEndPr>
+        <w:rPr>
+          <w:rFonts w:ascii="Aharoni" w:hAnsi="Aharoni" w:cs="Aharoni"/>
+        </w:rPr>
+      </w:sdtEndPr>
+      <w:sdtContent>
+        <w:p>
+          <w:r>
+            <w:rPr>
+              <w:noProof/>
+            </w:rPr>
+            <mc:AlternateContent>
+              <mc:Choice Requires="wps">
+                <w:drawing>
+                  <wp:anchor distT="0" distB="0" distL="114300" distR="114300" simplePos="0" relativeHeight="251660288" behindDoc="0" locked="0" layoutInCell="1" allowOverlap="1" wp14:anchorId="20A2A6B6" wp14:editId="3CC15249">
+                    <wp:simplePos x="0" y="0"/>
+                    <wp:positionH relativeFrom="page">
+                      <wp:posOffset>3408692</wp:posOffset>
+                    </wp:positionH>
+                    <wp:positionV relativeFrom="page">
+                      <wp:posOffset>317099</wp:posOffset>
+                    </wp:positionV>
+                    <wp:extent cx="2875915" cy="3017520"/>
+                    <wp:effectExtent l="0" t="0" r="0" b="0"/>
+                    <wp:wrapNone/>
+                    <wp:docPr id="467" name="Rectangle 4"/>
+                    <wp:cNvGraphicFramePr/>
+                    <a:graphic xmlns:a="http://schemas.openxmlformats.org/drawingml/2006/main">
+                      <a:graphicData uri="http://schemas.microsoft.com/office/word/2010/wordprocessingShape">
+                        <wps:wsp>
+                          <wps:cNvSpPr/>
+                          <wps:spPr>
+                            <a:xfrm>
+                              <a:off x="0" y="0"/>
+                              <a:ext cx="2875915" cy="3017520"/>
+                            </a:xfrm>
+                            <a:prstGeom prst="rect">
+                              <a:avLst/>
+                            </a:prstGeom>
+                            <a:solidFill>
+                              <a:schemeClr val="tx2"/>
+                            </a:solidFill>
+                            <a:ln>
+                              <a:noFill/>
+                            </a:ln>
+                          </wps:spPr>
+                          <wps:style>
+                            <a:lnRef idx="2">
+                              <a:schemeClr val="accent1">
+                                <a:shade val="50000"/>
+                              </a:schemeClr>
+                            </a:lnRef>
+                            <a:fillRef idx="1">
+                              <a:schemeClr val="accent1"/>
+                            </a:fillRef>
+                            <a:effectRef idx="0">
+                              <a:schemeClr val="accent1"/>
+                            </a:effectRef>
+                            <a:fontRef idx="minor">
+                              <a:schemeClr val="lt1"/>
+                            </a:fontRef>
+                          </wps:style>
+                          <wps:txbx>
+                            <w:txbxContent>
+                              <w:p>
+                                <w:pPr>
+                                  <w:spacing w:before="240"/>
+                                  <w:jc w:val="center"/>
+                                  <w:rPr>
+                                    <w:color w:val="FFFFFF" w:themeColor="background1"/>
+                                  </w:rPr>
+                                </w:pPr>
+                              </w:p>
+                            </w:txbxContent>
+                          </wps:txbx>
+                          <wps:bodyPr rot="0" spcFirstLastPara="0" vertOverflow="overflow" horzOverflow="overflow" vert="horz" wrap="square" lIns="182880" tIns="182880" rIns="182880" bIns="365760" numCol="1" spcCol="0" rtlCol="0" fromWordArt="0" anchor="b" anchorCtr="0" forceAA="0" compatLnSpc="1">
+                            <a:prstTxWarp prst="textNoShape">
+                              <a:avLst/>
+                            </a:prstTxWarp>
+                            <a:noAutofit/>
+                          </wps:bodyPr>
+                        </wps:wsp>
+                      </a:graphicData>
+                    </a:graphic>
+                    <wp14:sizeRelH relativeFrom="page">
+                      <wp14:pctWidth>37000</wp14:pctWidth>
+                    </wp14:sizeRelH>
+                    <wp14:sizeRelV relativeFrom="page">
+                      <wp14:pctHeight>30000</wp14:pctHeight>
+                    </wp14:sizeRelV>
+                  </wp:anchor>
+                </w:drawing>
+              </mc:Choice>
+              <mc:Fallback>
+                <w:pict>
+                  <v:rect w14:anchorId="20A2A6B6" id="Rectangle 4" o:spid="_x0000_s1026" style="position:absolute;margin-left:268.4pt;margin-top:24.95pt;width:226.45pt;height:237.6pt;z-index:251660288;visibility:visible;mso-wrap-style:square;mso-width-percent:370;mso-height-percent:300;mso-wrap-distance-left:9pt;mso-wrap-distance-top:0;mso-wrap-distance-right:9pt;mso-wrap-distance-bottom:0;mso-position-horizontal:absolute;mso-position-horizontal-relative:page;mso-position-vertical:absolute;mso-position-vertical-relative:page;mso-width-percent:370;mso-height-percent:300;mso-width-relative:page;mso-height-relative:page;v-text-anchor:bottom" o:gfxdata="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" fillcolor="#44546a [3215]" stroked="f" strokeweight="1pt">
+                    <v:textbox inset="14.4pt,14.4pt,14.4pt,28.8pt">
+                      <w:txbxContent>
+                        <w:p>
+                          <w:pPr>
+                            <w:spacing w:before="240"/>
+                            <w:jc w:val="center"/>
+                            <w:rPr>
+                              <w:color w:val="FFFFFF" w:themeColor="background1"/>
+                            </w:rPr>
+                          </w:pPr>
+                        </w:p>
+                      </w:txbxContent>
+                    </v:textbox>
+                    <w10:wrap anchorx="page" anchory="page"/>
+                  </v:rect>
+                </w:pict>
+              </mc:Fallback>
+            </mc:AlternateContent>
+          </w:r>
+          <w:r>
+            <w:rPr>
+              <w:noProof/>
+            </w:rPr>
+            <mc:AlternateContent>
+              <mc:Choice Requires="wps">
+                <w:drawing>
+                  <wp:anchor distT="0" distB="0" distL="114300" distR="114300" simplePos="0" relativeHeight="251663360" behindDoc="1" locked="0" layoutInCell="1" allowOverlap="1" wp14:anchorId="5F14B723" wp14:editId="43CD85E1">
+                    <wp:simplePos x="0" y="0"/>
+                    <wp:positionH relativeFrom="page">
+                      <wp:align>center</wp:align>
+                    </wp:positionH>
+                    <wp:positionV relativeFrom="page">
+                      <wp:align>center</wp:align>
+                    </wp:positionV>
+                    <wp:extent cx="7383780" cy="9555480"/>
+                    <wp:effectExtent l="0" t="0" r="7620" b="7620"/>
+                    <wp:wrapNone/>
+                    <wp:docPr id="466" name="Rectangle 3"/>
+                    <wp:cNvGraphicFramePr>
+                      <a:graphicFrameLocks xmlns:a="http://schemas.openxmlformats.org/drawingml/2006/main"/>
+                    </wp:cNvGraphicFramePr>
+                    <a:graphic xmlns:a="http://schemas.openxmlformats.org/drawingml/2006/main">
+                      <a:graphicData uri="http://schemas.microsoft.com/office/word/2010/wordprocessingShape">
+                        <wps:wsp>
+                          <wps:cNvSpPr>
+                            <a:spLocks/>
+                          </wps:cNvSpPr>
+                          <wps:spPr>
+                            <a:xfrm>
+                              <a:off x="0" y="0"/>
+                              <a:ext cx="7383780" cy="9555480"/>
+                            </a:xfrm>
+                            <a:prstGeom prst="rect">
+                              <a:avLst/>
+                            </a:prstGeom>
+                            <a:gradFill>
+                              <a:gsLst>
+                                <a:gs pos="0">
+                                  <a:schemeClr val="accent1">
+                                    <a:lumMod val="20000"/>
+                                    <a:lumOff val="80000"/>
+                                  </a:schemeClr>
+                                </a:gs>
+                                <a:gs pos="100000">
+                                  <a:schemeClr val="accent1">
+                                    <a:lumMod val="60000"/>
+                                    <a:lumOff val="40000"/>
+                                  </a:schemeClr>
+                                </a:gs>
+                              </a:gsLst>
+                            </a:gradFill>
+                            <a:ln>
+                              <a:noFill/>
+                            </a:ln>
+                          </wps:spPr>
+                          <wps:style>
+                            <a:lnRef idx="2">
+                              <a:schemeClr val="accent1">
+                                <a:shade val="50000"/>
+                              </a:schemeClr>
+                            </a:lnRef>
+                            <a:fillRef idx="1003">
+                              <a:schemeClr val="lt2"/>
+                            </a:fillRef>
+                            <a:effectRef idx="0">
+                              <a:schemeClr val="accent1"/>
+                            </a:effectRef>
+                            <a:fontRef idx="minor">
+                              <a:schemeClr val="lt1"/>
+                            </a:fontRef>
+                          </wps:style>
+                          <wps:txbx>
+                            <w:txbxContent>
+                              <w:p/>
+                            </w:txbxContent>
+                          </wps:txbx>
+                          <wps:bodyPr rot="0" spcFirstLastPara="0" vertOverflow="overflow" horzOverflow="overflow" vert="horz" wrap="square" lIns="274320" tIns="45720" rIns="274320" bIns="45720" numCol="1" spcCol="0" rtlCol="0" fromWordArt="0" anchor="ctr" anchorCtr="0" forceAA="0" compatLnSpc="1">
+                            <a:prstTxWarp prst="textNoShape">
+                              <a:avLst/>
+                            </a:prstTxWarp>
+                            <a:noAutofit/>
+                          </wps:bodyPr>
+                        </wps:wsp>
+                      </a:graphicData>
+                    </a:graphic>
+                    <wp14:sizeRelH relativeFrom="page">
+                      <wp14:pctWidth>95000</wp14:pctWidth>
+                    </wp14:sizeRelH>
+                    <wp14:sizeRelV relativeFrom="page">
+                      <wp14:pctHeight>95000</wp14:pctHeight>
+                    </wp14:sizeRelV>
+                  </wp:anchor>
+                </w:drawing>
+              </mc:Choice>
+              <mc:Fallback>
+                <w:pict>
+                  <v:rect w14:anchorId="5F14B723" id="Rectangle 3" o:spid="_x0000_s1027" style="position:absolute;margin-left:0;margin-top:0;width:581.4pt;height:752.4pt;z-index:-251653120;visibility:visible;mso-wrap-style:square;mso-width-percent:950;mso-height-percent:950;mso-wrap-distance-left:9pt;mso-wrap-distance-top:0;mso-wrap-distance-right:9pt;mso-wrap-distance-bottom:0;mso-position-horizontal:center;mso-position-horizontal-relative:page;mso-position-vertical:center;mso-position-vertical-relative:page;mso-width-percent:950;mso-height-percent:950;mso-width-relative:page;mso-height-relative:page;v-text-anchor:middle" o:gfxdata="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" fillcolor="#d9e2f3 [660]" stroked="f" strokeweight="1pt">
+                    <v:fill color2="#8eaadb [1940]" rotate="t" focus="100%" type="gradient">
+                      <o:fill v:ext="view" type="gradientUnscaled"/>
+                    </v:fill>
+                    <v:textbox inset="21.6pt,,21.6pt">
+                      <w:txbxContent>
+                        <w:p/>
+                      </w:txbxContent>
+                    </v:textbox>
+                    <w10:wrap anchorx="page" anchory="page"/>
+                  </v:rect>
+                </w:pict>
+              </mc:Fallback>
+            </mc:AlternateContent>
+          </w:r>
+          <w:r>
+            <w:rPr>
+              <w:noProof/>
+            </w:rPr>
+            <mc:AlternateContent>
+              <mc:Choice Requires="wps">
+                <w:drawing>
+                  <wp:anchor distT="0" distB="0" distL="114300" distR="114300" simplePos="0" relativeHeight="251659264" behindDoc="0" locked="0" layoutInCell="1" allowOverlap="1" wp14:anchorId="76F2779A" wp14:editId="4EE346D4">
+                    <wp:simplePos x="0" y="0"/>
+                    <mc:AlternateContent>
+                      <mc:Choice Requires="wp14">
+                        <wp:positionH relativeFrom="page">
+                          <wp14:pctPosHOffset>44000</wp14:pctPosHOffset>
+                        </wp:positionH>
+                      </mc:Choice>
+                      <mc:Fallback>
+                        <wp:positionH relativeFrom="page">
+                          <wp:posOffset>3326130</wp:posOffset>
+                        </wp:positionH>
+                      </mc:Fallback>
+                    </mc:AlternateContent>
+                    <mc:AlternateContent>
+                      <mc:Choice Requires="wp14">
+                        <wp:positionV relativeFrom="page">
+                          <wp14:pctPosVOffset>2500</wp14:pctPosVOffset>
+                        </wp:positionV>
+                      </mc:Choice>
+                      <mc:Fallback>
+                        <wp:positionV relativeFrom="page">
+                          <wp:posOffset>266700</wp:posOffset>
+                        </wp:positionV>
+                      </mc:Fallback>
+                    </mc:AlternateContent>
+                    <wp:extent cx="3108960" cy="7040880"/>
+                    <wp:effectExtent l="0" t="0" r="0" b="0"/>
+                    <wp:wrapNone/>
+                    <wp:docPr id="468" name="Rectangle 5"/>
+                    <wp:cNvGraphicFramePr/>
+                    <a:graphic xmlns:a="http://schemas.openxmlformats.org/drawingml/2006/main">
+                      <a:graphicData uri="http://schemas.microsoft.com/office/word/2010/wordprocessingShape">
+                        <wps:wsp>
+                          <wps:cNvSpPr/>
+                          <wps:spPr>
+                            <a:xfrm>
+                              <a:off x="0" y="0"/>
+                              <a:ext cx="3108960" cy="7040880"/>
+                            </a:xfrm>
+                            <a:prstGeom prst="rect">
+                              <a:avLst/>
+                            </a:prstGeom>
+                            <a:solidFill>
+                              <a:schemeClr val="bg1"/>
+                            </a:solidFill>
+                            <a:ln w="15875">
+                              <a:solidFill>
+                                <a:schemeClr val="bg2">
+                                  <a:lumMod val="50000"/>
+                                </a:schemeClr>
+                              </a:solidFill>
+                            </a:ln>
+                          </wps:spPr>
+                          <wps:style>
+                            <a:lnRef idx="2">
+                              <a:schemeClr val="accent1">
+                                <a:shade val="50000"/>
+                              </a:schemeClr>
+                            </a:lnRef>
+                            <a:fillRef idx="1">
+                              <a:schemeClr val="accent1"/>
+                            </a:fillRef>
+                            <a:effectRef idx="0">
+                              <a:schemeClr val="accent1"/>
+                            </a:effectRef>
+                            <a:fontRef idx="minor">
+                              <a:schemeClr val="lt1"/>
+                            </a:fontRef>
+                          </wps:style>
+                          <wps:bodyPr rot="0" spcFirstLastPara="0" vertOverflow="overflow" horzOverflow="overflow" vert="horz" wrap="square" lIns="91440" tIns="45720" rIns="91440" bIns="45720" numCol="1" spcCol="0" rtlCol="0" fromWordArt="0" anchor="ctr" anchorCtr="0" forceAA="0" compatLnSpc="1">
+                            <a:prstTxWarp prst="textNoShape">
+                              <a:avLst/>
+                            </a:prstTxWarp>
+                            <a:noAutofit/>
+                          </wps:bodyPr>
+                        </wps:wsp>
+                      </a:graphicData>
+                    </a:graphic>
+                    <wp14:sizeRelH relativeFrom="page">
+                      <wp14:pctWidth>40000</wp14:pctWidth>
+                    </wp14:sizeRelH>
+                    <wp14:sizeRelV relativeFrom="page">
+                      <wp14:pctHeight>70000</wp14:pctHeight>
+                    </wp14:sizeRelV>
+                  </wp:anchor>
+                </w:drawing>
+              </mc:Choice>
+              <mc:Fallback>
+                <w:pict>
+                  <v:rect w14:anchorId="48ADB96F" id="Rectangle 5" o:spid="_x0000_s1026" style="position:absolute;margin-left:0;margin-top:0;width:244.8pt;height:554.4pt;z-index:251659264;visibility:visible;mso-wrap-style:square;mso-width-percent:400;mso-height-percent:700;mso-left-percent:440;mso-top-percent:25;mso-wrap-distance-left:9pt;mso-wrap-distance-top:0;mso-wrap-distance-right:9pt;mso-wrap-distance-bottom:0;mso-position-horizontal-relative:page;mso-position-vertical-relative:page;mso-width-percent:400;mso-height-percent:700;mso-left-percent:440;mso-top-percent:25;mso-width-relative:page;mso-height-relative:page;v-text-anchor:middle" o:gfxdata="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" fillcolor="white [3212]" strokecolor="#747070 [1614]" strokeweight="1.25pt">
+                    <w10:wrap anchorx="page" anchory="page"/>
+                  </v:rect>
+                </w:pict>
+              </mc:Fallback>
+            </mc:AlternateContent>
+          </w:r>
+          <w:r>
+            <w:rPr>
+              <w:noProof/>
+            </w:rPr>
+            <mc:AlternateContent>
+              <mc:Choice Requires="wps">
+                <w:drawing>
+                  <wp:anchor distT="0" distB="0" distL="114300" distR="114300" simplePos="0" relativeHeight="251662336" behindDoc="0" locked="0" layoutInCell="1" allowOverlap="1" wp14:anchorId="002124D6" wp14:editId="128ED5D9">
+                    <wp:simplePos x="0" y="0"/>
+                    <mc:AlternateContent>
+                      <mc:Choice Requires="wp14">
+                        <wp:positionH relativeFrom="page">
+                          <wp14:pctPosHOffset>45500</wp14:pctPosHOffset>
+                        </wp:positionH>
+                      </mc:Choice>
+                      <mc:Fallback>
+                        <wp:positionH relativeFrom="page">
+                          <wp:posOffset>3439795</wp:posOffset>
+                        </wp:positionH>
+                      </mc:Fallback>
+                    </mc:AlternateContent>
+                    <mc:AlternateContent>
+                      <mc:Choice Requires="wp14">
+                        <wp:positionV relativeFrom="page">
+                          <wp14:pctPosVOffset>69000</wp14:pctPosVOffset>
+                        </wp:positionV>
+                      </mc:Choice>
+                      <mc:Fallback>
+                        <wp:positionV relativeFrom="page">
+                          <wp:posOffset>7377430</wp:posOffset>
+                        </wp:positionV>
+                      </mc:Fallback>
+                    </mc:AlternateContent>
+                    <wp:extent cx="2875915" cy="118745"/>
+                    <wp:effectExtent l="0" t="0" r="0" b="0"/>
+                    <wp:wrapNone/>
+                    <wp:docPr id="469" name="Rectangle 6"/>
+                    <wp:cNvGraphicFramePr/>
+                    <a:graphic xmlns:a="http://schemas.openxmlformats.org/drawingml/2006/main">
+                      <a:graphicData uri="http://schemas.microsoft.com/office/word/2010/wordprocessingShape">
+                        <wps:wsp>
+                          <wps:cNvSpPr/>
+                          <wps:spPr>
+                            <a:xfrm>
+                              <a:off x="0" y="0"/>
+                              <a:ext cx="2875915" cy="118745"/>
+                            </a:xfrm>
+                            <a:prstGeom prst="rect">
+                              <a:avLst/>
+                            </a:prstGeom>
+                            <a:ln>
+                              <a:noFill/>
+                            </a:ln>
+                          </wps:spPr>
+                          <wps:style>
+                            <a:lnRef idx="2">
+                              <a:schemeClr val="accent1">
+                                <a:shade val="50000"/>
+                              </a:schemeClr>
+                            </a:lnRef>
+                            <a:fillRef idx="1">
+                              <a:schemeClr val="accent1"/>
+                            </a:fillRef>
+                            <a:effectRef idx="0">
+                              <a:schemeClr val="accent1"/>
+                            </a:effectRef>
+                            <a:fontRef idx="minor">
+                              <a:schemeClr val="lt1"/>
+                            </a:fontRef>
+                          </wps:style>
+                          <wps:bodyPr rot="0" spcFirstLastPara="0" vertOverflow="overflow" horzOverflow="overflow" vert="horz" wrap="square" lIns="91440" tIns="45720" rIns="91440" bIns="45720" numCol="1" spcCol="0" rtlCol="0" fromWordArt="0" anchor="ctr" anchorCtr="0" forceAA="0" compatLnSpc="1">
+                            <a:prstTxWarp prst="textNoShape">
+                              <a:avLst/>
+                            </a:prstTxWarp>
+                            <a:noAutofit/>
+                          </wps:bodyPr>
+                        </wps:wsp>
+                      </a:graphicData>
+                    </a:graphic>
+                    <wp14:sizeRelH relativeFrom="page">
+                      <wp14:pctWidth>37000</wp14:pctWidth>
+                    </wp14:sizeRelH>
+                    <wp14:sizeRelV relativeFrom="margin">
+                      <wp14:pctHeight>0</wp14:pctHeight>
+                    </wp14:sizeRelV>
+                  </wp:anchor>
+                </w:drawing>
+              </mc:Choice>
+              <mc:Fallback>
+                <w:pict>
+                  <v:rect w14:anchorId="019D23AC" id="Rectangle 6" o:spid="_x0000_s1026" style="position:absolute;margin-left:0;margin-top:0;width:226.45pt;height:9.35pt;z-index:251662336;visibility:visible;mso-wrap-style:square;mso-width-percent:370;mso-height-percent:0;mso-left-percent:455;mso-top-percent:690;mso-wrap-distance-left:9pt;mso-wrap-distance-top:0;mso-wrap-distance-right:9pt;mso-wrap-distance-bottom:0;mso-position-horizontal-relative:page;mso-position-vertical-relative:page;mso-width-percent:370;mso-height-percent:0;mso-left-percent:455;mso-top-percent:690;mso-width-relative:page;mso-height-relative:margin;v-text-anchor:middle" o:gfxdata="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" fillcolor="#4472c4 [3204]" stroked="f" strokeweight="1pt">
+                    <w10:wrap anchorx="page" anchory="page"/>
+                  </v:rect>
+                </w:pict>
+              </mc:Fallback>
+            </mc:AlternateContent>
+          </w:r>
+        </w:p>
+        <w:p>
+          <w:pPr>
+            <w:rPr>
+              <w:rFonts w:ascii="Aharoni" w:eastAsiaTheme="majorEastAsia" w:hAnsi="Aharoni" w:cs="Aharoni"/>
+              <w:color w:val="2F5496" w:themeColor="accent1" w:themeShade="BF"/>
+              <w:sz w:val="26"/>
+              <w:szCs w:val="26"/>
+            </w:rPr>
+          </w:pPr>
+          <w:r>
+            <w:rPr>
+              <w:noProof/>
+            </w:rPr>
+            <mc:AlternateContent>
+              <mc:Choice Requires="wps">
+                <w:drawing>
+                  <wp:anchor distT="0" distB="0" distL="114300" distR="114300" simplePos="0" relativeHeight="251664384" behindDoc="0" locked="0" layoutInCell="1" allowOverlap="1" wp14:anchorId="0F6B4AC9" wp14:editId="21E8FEA3">
+                    <wp:simplePos x="0" y="0"/>
+                    <wp:positionH relativeFrom="page">
+                      <wp:posOffset>3439795</wp:posOffset>
+                    </wp:positionH>
+                    <wp:positionV relativeFrom="page">
+                      <wp:posOffset>6941431</wp:posOffset>
+                    </wp:positionV>
+                    <wp:extent cx="2797810" cy="268605"/>
+                    <wp:effectExtent l="0" t="0" r="0" b="0"/>
+                    <wp:wrapSquare wrapText="bothSides"/>
+                    <wp:docPr id="465" name="Text Box 2"/>
+                    <wp:cNvGraphicFramePr/>
+                    <a:graphic xmlns:a="http://schemas.openxmlformats.org/drawingml/2006/main">
+                      <a:graphicData uri="http://schemas.microsoft.com/office/word/2010/wordprocessingShape">
+                        <wps:wsp>
+                          <wps:cNvSpPr txBox="1"/>
+                          <wps:spPr>
+                            <a:xfrm>
+                              <a:off x="0" y="0"/>
+                              <a:ext cx="2797810" cy="268605"/>
+                            </a:xfrm>
+                            <a:prstGeom prst="rect">
+                              <a:avLst/>
+                            </a:prstGeom>
+                            <a:noFill/>
+                            <a:ln w="6350">
+                              <a:noFill/>
+                            </a:ln>
+                            <a:effectLst/>
+                          </wps:spPr>
+                          <wps:txbx>
+                            <w:txbxContent>
+                              <w:p>
+                                <w:pPr>
+                                  <w:pStyle w:val="NoSpacing"/>
+                                  <w:rPr>
+                                    <w:noProof/>
+                                    <w:color w:val="44546A" w:themeColor="text2"/>
+                                  </w:rPr>
+                                </w:pPr>
+                                <w:sdt>
+                                  <w:sdtPr>
+                                    <w:rPr>
+                                      <w:noProof/>
+                                      <w:color w:val="44546A" w:themeColor="text2"/>
+                                    </w:rPr>
+                                    <w:alias w:val="Author"/>
+                                    <w:id w:val="15524260"/>
+                                    <w:dataBinding w:prefixMappings="xmlns:ns0='http://schemas.openxmlformats.org/package/2006/metadata/core-properties' xmlns:ns1='http://purl.org/dc/elements/1.1/'" w:xpath="/ns0:coreProperties[1]/ns1:creator[1]" w:storeItemID="{6C3C8BC8-F283-45AE-878A-BAB7291924A1}"/>
+                                    <w:text/>
+                                  </w:sdtPr>
+                                  <w:sdtContent>
+                                    <w:r>
+                                      <w:rPr>
+                                        <w:noProof/>
+                                        <w:color w:val="44546A" w:themeColor="text2"/>
+                                      </w:rPr>
+                                      <w:t>Wandipa Marema</w:t>
+                                    </w:r>
+                                  </w:sdtContent>
+                                </w:sdt>
+                              </w:p>
+                              <w:p>
+                                <w:pPr>
+                                  <w:pStyle w:val="NoSpacing"/>
+                                  <w:rPr>
+                                    <w:noProof/>
+                                    <w:color w:val="44546A" w:themeColor="text2"/>
+                                  </w:rPr>
+                                </w:pPr>
+                                <w:r>
+                                  <w:rPr>
+                                    <w:noProof/>
+                                    <w:color w:val="44546A" w:themeColor="text2"/>
+                                  </w:rPr>
+                                  <w:t xml:space="preserve">Hakeem Shaik </w:t>
+                                </w:r>
+                              </w:p>
+                            </w:txbxContent>
+                          </wps:txbx>
+                          <wps:bodyPr rot="0" spcFirstLastPara="0" vertOverflow="overflow" horzOverflow="overflow" vert="horz" wrap="square" lIns="91440" tIns="45720" rIns="91440" bIns="45720" numCol="1" spcCol="0" rtlCol="0" fromWordArt="0" anchor="b" anchorCtr="0" forceAA="0" compatLnSpc="1">
+                            <a:prstTxWarp prst="textNoShape">
+                              <a:avLst/>
+                            </a:prstTxWarp>
+                            <a:spAutoFit/>
+                          </wps:bodyPr>
+                        </wps:wsp>
+                      </a:graphicData>
+                    </a:graphic>
+                    <wp14:sizeRelH relativeFrom="page">
+                      <wp14:pctWidth>36000</wp14:pctWidth>
+                    </wp14:sizeRelH>
+                    <wp14:sizeRelV relativeFrom="margin">
+                      <wp14:pctHeight>0</wp14:pctHeight>
+                    </wp14:sizeRelV>
+                  </wp:anchor>
+                </w:drawing>
+              </mc:Choice>
+              <mc:Fallback>
+                <w:pict>
+                  <v:shapetype w14:anchorId="0F6B4AC9" id="_x0000_t202" coordsize="21600,21600" o:spt="202" path="m,l,21600r21600,l21600,xe">
+                    <v:stroke joinstyle="miter"/>
+                    <v:path gradientshapeok="t" o:connecttype="rect"/>
+                  </v:shapetype>
+                  <v:shape id="Text Box 2" o:spid="_x0000_s1028" type="#_x0000_t202" style="position:absolute;margin-left:270.85pt;margin-top:546.55pt;width:220.3pt;height:21.15pt;z-index:251664384;visibility:visible;mso-wrap-style:square;mso-width-percent:360;mso-height-percent:0;mso-wrap-distance-left:9pt;mso-wrap-distance-top:0;mso-wrap-distance-right:9pt;mso-wrap-distance-bottom:0;mso-position-horizontal:absolute;mso-position-horizontal-relative:page;mso-position-vertical:absolute;mso-position-vertical-relative:page;mso-width-percent:360;mso-height-percent:0;mso-width-relative:page;mso-height-relative:margin;v-text-anchor:bottom" o:gfxdata="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" filled="f" stroked="f" strokeweight=".5pt">
+                    <v:textbox style="mso-fit-shape-to-text:t">
+                      <w:txbxContent>
+                        <w:p>
+                          <w:pPr>
+                            <w:pStyle w:val="NoSpacing"/>
+                            <w:rPr>
+                              <w:noProof/>
+                              <w:color w:val="44546A" w:themeColor="text2"/>
+                            </w:rPr>
+                          </w:pPr>
+                          <w:sdt>
+                            <w:sdtPr>
+                              <w:rPr>
+                                <w:noProof/>
+                                <w:color w:val="44546A" w:themeColor="text2"/>
+                              </w:rPr>
+                              <w:alias w:val="Author"/>
+                              <w:id w:val="15524260"/>
+                              <w:dataBinding w:prefixMappings="xmlns:ns0='http://schemas.openxmlformats.org/package/2006/metadata/core-properties' xmlns:ns1='http://purl.org/dc/elements/1.1/'" w:xpath="/ns0:coreProperties[1]/ns1:creator[1]" w:storeItemID="{6C3C8BC8-F283-45AE-878A-BAB7291924A1}"/>
+                              <w:text/>
+                            </w:sdtPr>
+                            <w:sdtContent>
+                              <w:r>
+                                <w:rPr>
+                                  <w:noProof/>
+                                  <w:color w:val="44546A" w:themeColor="text2"/>
+                                </w:rPr>
+                                <w:t>Wandipa Marema</w:t>
+                              </w:r>
+                            </w:sdtContent>
+                          </w:sdt>
+                        </w:p>
+                        <w:p>
+                          <w:pPr>
+                            <w:pStyle w:val="NoSpacing"/>
+                            <w:rPr>
+                              <w:noProof/>
+                              <w:color w:val="44546A" w:themeColor="text2"/>
+                            </w:rPr>
+                          </w:pPr>
+                          <w:r>
+                            <w:rPr>
+                              <w:noProof/>
+                              <w:color w:val="44546A" w:themeColor="text2"/>
+                            </w:rPr>
+                            <w:t xml:space="preserve">Hakeem Shaik </w:t>
+                          </w:r>
+                        </w:p>
+                      </w:txbxContent>
+                    </v:textbox>
+                    <w10:wrap type="square" anchorx="page" anchory="page"/>
+                  </v:shape>
+                </w:pict>
+              </mc:Fallback>
+            </mc:AlternateContent>
+          </w:r>
+          <w:r>
+            <w:rPr>
+              <w:noProof/>
+            </w:rPr>
+            <mc:AlternateContent>
+              <mc:Choice Requires="wps">
+                <w:drawing>
+                  <wp:anchor distT="0" distB="0" distL="114300" distR="114300" simplePos="0" relativeHeight="251661312" behindDoc="0" locked="0" layoutInCell="1" allowOverlap="1" wp14:anchorId="0CAEB0D7" wp14:editId="0B7A73CF">
+                    <wp:simplePos x="0" y="0"/>
+                    <wp:positionH relativeFrom="page">
+                      <wp:posOffset>3484258</wp:posOffset>
+                    </wp:positionH>
+                    <wp:positionV relativeFrom="page">
+                      <wp:posOffset>3872684</wp:posOffset>
+                    </wp:positionV>
+                    <wp:extent cx="2797810" cy="2475230"/>
+                    <wp:effectExtent l="0" t="0" r="0" b="0"/>
+                    <wp:wrapSquare wrapText="bothSides"/>
+                    <wp:docPr id="470" name="Text Box 7"/>
+                    <wp:cNvGraphicFramePr/>
+                    <a:graphic xmlns:a="http://schemas.openxmlformats.org/drawingml/2006/main">
+                      <a:graphicData uri="http://schemas.microsoft.com/office/word/2010/wordprocessingShape">
+                        <wps:wsp>
+                          <wps:cNvSpPr txBox="1"/>
+                          <wps:spPr>
+                            <a:xfrm>
+                              <a:off x="0" y="0"/>
+                              <a:ext cx="2797810" cy="2475230"/>
+                            </a:xfrm>
+                            <a:prstGeom prst="rect">
+                              <a:avLst/>
+                            </a:prstGeom>
+                            <a:noFill/>
+                            <a:ln w="6350">
+                              <a:noFill/>
+                            </a:ln>
+                            <a:effectLst/>
+                          </wps:spPr>
+                          <wps:txbx>
+                            <w:txbxContent>
+                              <w:sdt>
+                                <w:sdtPr>
+                                  <w:rPr>
+                                    <w:rFonts w:asciiTheme="majorHAnsi" w:eastAsiaTheme="majorEastAsia" w:hAnsiTheme="majorHAnsi" w:cstheme="majorBidi"/>
+                                    <w:noProof/>
+                                    <w:color w:val="4472C4" w:themeColor="accent1"/>
+                                    <w:sz w:val="72"/>
+                                    <w:szCs w:val="72"/>
+                                  </w:rPr>
+                                  <w:alias w:val="Title"/>
+                                  <w:id w:val="-958338334"/>
+                                  <w:dataBinding w:prefixMappings="xmlns:ns0='http://schemas.openxmlformats.org/package/2006/metadata/core-properties' xmlns:ns1='http://purl.org/dc/elements/1.1/'" w:xpath="/ns0:coreProperties[1]/ns1:title[1]" w:storeItemID="{6C3C8BC8-F283-45AE-878A-BAB7291924A1}"/>
+                                  <w:text/>
+                                </w:sdtPr>
+                                <w:sdtContent>
+                                  <w:p>
+                                    <w:pPr>
+                                      <w:spacing w:line="240" w:lineRule="auto"/>
+                                      <w:rPr>
+                                        <w:rFonts w:asciiTheme="majorHAnsi" w:eastAsiaTheme="majorEastAsia" w:hAnsiTheme="majorHAnsi" w:cstheme="majorBidi"/>
+                                        <w:noProof/>
+                                        <w:color w:val="4472C4" w:themeColor="accent1"/>
+                                        <w:sz w:val="72"/>
+                                        <w:szCs w:val="144"/>
+                                      </w:rPr>
+                                    </w:pPr>
+                                    <w:r>
+                                      <w:rPr>
+                                        <w:rFonts w:asciiTheme="majorHAnsi" w:eastAsiaTheme="majorEastAsia" w:hAnsiTheme="majorHAnsi" w:cstheme="majorBidi"/>
+                                        <w:noProof/>
+                                        <w:color w:val="4472C4" w:themeColor="accent1"/>
+                                        <w:sz w:val="72"/>
+                                        <w:szCs w:val="72"/>
+                                      </w:rPr>
+                                      <w:t>GADE7321__PART2</w:t>
+                                    </w:r>
+                                  </w:p>
+                                </w:sdtContent>
+                              </w:sdt>
+                              <w:sdt>
+                                <w:sdtPr>
+                                  <w:rPr>
+                                    <w:rFonts w:asciiTheme="majorHAnsi" w:eastAsiaTheme="majorEastAsia" w:hAnsiTheme="majorHAnsi" w:cstheme="majorBidi"/>
+                                    <w:noProof/>
+                                    <w:color w:val="44546A" w:themeColor="text2"/>
+                                    <w:sz w:val="32"/>
+                                    <w:szCs w:val="32"/>
+                                  </w:rPr>
+                                  <w:alias w:val="Subtitle"/>
+                                  <w:id w:val="15524255"/>
+                                  <w:dataBinding w:prefixMappings="xmlns:ns0='http://schemas.openxmlformats.org/package/2006/metadata/core-properties' xmlns:ns1='http://purl.org/dc/elements/1.1/'" w:xpath="/ns0:coreProperties[1]/ns1:subject[1]" w:storeItemID="{6C3C8BC8-F283-45AE-878A-BAB7291924A1}"/>
+                                  <w:text/>
+                                </w:sdtPr>
+                                <w:sdtContent>
+                                  <w:p>
+                                    <w:pPr>
+                                      <w:rPr>
+                                        <w:rFonts w:asciiTheme="majorHAnsi" w:eastAsiaTheme="majorEastAsia" w:hAnsiTheme="majorHAnsi" w:cstheme="majorBidi"/>
+                                        <w:noProof/>
+                                        <w:color w:val="44546A" w:themeColor="text2"/>
+                                        <w:sz w:val="32"/>
+                                        <w:szCs w:val="40"/>
+                                      </w:rPr>
+                                    </w:pPr>
+                                    <w:r>
+                                      <w:rPr>
+                                        <w:rFonts w:asciiTheme="majorHAnsi" w:eastAsiaTheme="majorEastAsia" w:hAnsiTheme="majorHAnsi" w:cstheme="majorBidi"/>
+                                        <w:noProof/>
+                                        <w:color w:val="44546A" w:themeColor="text2"/>
+                                        <w:sz w:val="32"/>
+                                        <w:szCs w:val="32"/>
+                                      </w:rPr>
+                                      <w:t xml:space="preserve"> </w:t>
+                                    </w:r>
+                                  </w:p>
+                                </w:sdtContent>
+                              </w:sdt>
+                            </w:txbxContent>
+                          </wps:txbx>
+                          <wps:bodyPr rot="0" spcFirstLastPara="0" vertOverflow="overflow" horzOverflow="overflow" vert="horz" wrap="square" lIns="91440" tIns="45720" rIns="91440" bIns="45720" numCol="1" spcCol="0" rtlCol="0" fromWordArt="0" anchor="t" anchorCtr="0" forceAA="0" compatLnSpc="1">
+                            <a:prstTxWarp prst="textNoShape">
+                              <a:avLst/>
+                            </a:prstTxWarp>
+                            <a:spAutoFit/>
+                          </wps:bodyPr>
+                        </wps:wsp>
+                      </a:graphicData>
+                    </a:graphic>
+                    <wp14:sizeRelH relativeFrom="page">
+                      <wp14:pctWidth>36000</wp14:pctWidth>
+                    </wp14:sizeRelH>
+                    <wp14:sizeRelV relativeFrom="page">
+                      <wp14:pctHeight>28000</wp14:pctHeight>
+                    </wp14:sizeRelV>
+                  </wp:anchor>
+                </w:drawing>
+              </mc:Choice>
+              <mc:Fallback>
+                <w:pict>
+                  <v:shape w14:anchorId="0CAEB0D7" id="Text Box 7" o:spid="_x0000_s1029" type="#_x0000_t202" style="position:absolute;margin-left:274.35pt;margin-top:304.95pt;width:220.3pt;height:194.9pt;z-index:251661312;visibility:visible;mso-wrap-style:square;mso-width-percent:360;mso-height-percent:280;mso-wrap-distance-left:9pt;mso-wrap-distance-top:0;mso-wrap-distance-right:9pt;mso-wrap-distance-bottom:0;mso-position-horizontal:absolute;mso-position-horizontal-relative:page;mso-position-vertical:absolute;mso-position-vertical-relative:page;mso-width-percent:360;mso-height-percent:280;mso-width-relative:page;mso-height-relative:page;v-text-anchor:top" o:gfxdata="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" filled="f" stroked="f" strokeweight=".5pt">
+                    <v:textbox style="mso-fit-shape-to-text:t">
+                      <w:txbxContent>
+                        <w:sdt>
+                          <w:sdtPr>
+                            <w:rPr>
+                              <w:rFonts w:asciiTheme="majorHAnsi" w:eastAsiaTheme="majorEastAsia" w:hAnsiTheme="majorHAnsi" w:cstheme="majorBidi"/>
+                              <w:noProof/>
+                              <w:color w:val="4472C4" w:themeColor="accent1"/>
+                              <w:sz w:val="72"/>
+                              <w:szCs w:val="72"/>
+                            </w:rPr>
+                            <w:alias w:val="Title"/>
+                            <w:id w:val="-958338334"/>
+                            <w:dataBinding w:prefixMappings="xmlns:ns0='http://schemas.openxmlformats.org/package/2006/metadata/core-properties' xmlns:ns1='http://purl.org/dc/elements/1.1/'" w:xpath="/ns0:coreProperties[1]/ns1:title[1]" w:storeItemID="{6C3C8BC8-F283-45AE-878A-BAB7291924A1}"/>
+                            <w:text/>
+                          </w:sdtPr>
+                          <w:sdtContent>
+                            <w:p>
+                              <w:pPr>
+                                <w:spacing w:line="240" w:lineRule="auto"/>
+                                <w:rPr>
+                                  <w:rFonts w:asciiTheme="majorHAnsi" w:eastAsiaTheme="majorEastAsia" w:hAnsiTheme="majorHAnsi" w:cstheme="majorBidi"/>
+                                  <w:noProof/>
+                                  <w:color w:val="4472C4" w:themeColor="accent1"/>
+                                  <w:sz w:val="72"/>
+                                  <w:szCs w:val="144"/>
+                                </w:rPr>
+                              </w:pPr>
+                              <w:r>
+                                <w:rPr>
+                                  <w:rFonts w:asciiTheme="majorHAnsi" w:eastAsiaTheme="majorEastAsia" w:hAnsiTheme="majorHAnsi" w:cstheme="majorBidi"/>
+                                  <w:noProof/>
+                                  <w:color w:val="4472C4" w:themeColor="accent1"/>
+                                  <w:sz w:val="72"/>
+                                  <w:szCs w:val="72"/>
+                                </w:rPr>
+                                <w:t>GADE7321__PART2</w:t>
+                              </w:r>
+                            </w:p>
+                          </w:sdtContent>
+                        </w:sdt>
+                        <w:sdt>
+                          <w:sdtPr>
+                            <w:rPr>
+                              <w:rFonts w:asciiTheme="majorHAnsi" w:eastAsiaTheme="majorEastAsia" w:hAnsiTheme="majorHAnsi" w:cstheme="majorBidi"/>
+                              <w:noProof/>
+                              <w:color w:val="44546A" w:themeColor="text2"/>
+                              <w:sz w:val="32"/>
+                              <w:szCs w:val="32"/>
+                            </w:rPr>
+                            <w:alias w:val="Subtitle"/>
+                            <w:id w:val="15524255"/>
+                            <w:dataBinding w:prefixMappings="xmlns:ns0='http://schemas.openxmlformats.org/package/2006/metadata/core-properties' xmlns:ns1='http://purl.org/dc/elements/1.1/'" w:xpath="/ns0:coreProperties[1]/ns1:subject[1]" w:storeItemID="{6C3C8BC8-F283-45AE-878A-BAB7291924A1}"/>
+                            <w:text/>
+                          </w:sdtPr>
+                          <w:sdtContent>
+                            <w:p>
+                              <w:pPr>
+                                <w:rPr>
+                                  <w:rFonts w:asciiTheme="majorHAnsi" w:eastAsiaTheme="majorEastAsia" w:hAnsiTheme="majorHAnsi" w:cstheme="majorBidi"/>
+                                  <w:noProof/>
+                                  <w:color w:val="44546A" w:themeColor="text2"/>
+                                  <w:sz w:val="32"/>
+                                  <w:szCs w:val="40"/>
+                                </w:rPr>
+                              </w:pPr>
+                              <w:r>
+                                <w:rPr>
+                                  <w:rFonts w:asciiTheme="majorHAnsi" w:eastAsiaTheme="majorEastAsia" w:hAnsiTheme="majorHAnsi" w:cstheme="majorBidi"/>
+                                  <w:noProof/>
+                                  <w:color w:val="44546A" w:themeColor="text2"/>
+                                  <w:sz w:val="32"/>
+                                  <w:szCs w:val="32"/>
+                                </w:rPr>
+                                <w:t xml:space="preserve"> </w:t>
+                              </w:r>
+                            </w:p>
+                          </w:sdtContent>
+                        </w:sdt>
+                      </w:txbxContent>
+                    </v:textbox>
+                    <w10:wrap type="square" anchorx="page" anchory="page"/>
+                  </v:shape>
+                </w:pict>
+              </mc:Fallback>
+            </mc:AlternateContent>
+          </w:r>
+          <w:r>
+            <w:rPr>
+              <w:rFonts w:ascii="Aharoni" w:hAnsi="Aharoni" w:cs="Aharoni"/>
+            </w:rPr>
+            <w:br w:type="page"/>
+          </w:r>
+        </w:p>
+      </w:sdtContent>
+    </w:sdt>
+    <w:sdt>
+      <w:sdtPr>
+        <w:id w:val="-1536421008"/>
+        <w:docPartObj>
+          <w:docPartGallery w:val="Table of Contents"/>
+          <w:docPartUnique/>
+        </w:docPartObj>
+      </w:sdtPr>
+      <w:sdtEndPr>
+        <w:rPr>
+          <w:rFonts w:asciiTheme="minorHAnsi" w:eastAsiaTheme="minorHAnsi" w:hAnsiTheme="minorHAnsi" w:cstheme="minorBidi"/>
+          <w:noProof/>
+          <w:color w:val="auto"/>
+          <w:kern w:val="2"/>
+          <w:sz w:val="22"/>
+          <w:szCs w:val="22"/>
+          <w:lang w:val="en-ZA"/>
+          <w14:ligatures w14:val="standardContextual"/>
+        </w:rPr>
+      </w:sdtEndPr>
+      <w:sdtContent>
+        <w:p>
+          <w:pPr>
+            <w:pStyle w:val="TOCHeading"/>
+          </w:pPr>
+          <w:r>
+            <w:t>Table of Contents</w:t>
+          </w:r>
+        </w:p>
+        <w:p>
+          <w:pPr>
+            <w:pStyle w:val="TOC2"/>
+            <w:tabs>
+              <w:tab w:val="right" w:leader="dot" w:pos="9016"/>
+            </w:tabs>
+            <w:rPr>
+              <w:noProof/>
+            </w:rPr>
+          </w:pPr>
+          <w:r>
+            <w:rPr>
+              <w:b w:val="0"/>
+              <w:bCs w:val="0"/>
+            </w:rPr>
+            <w:fldChar w:fldCharType="begin"/>
+          </w:r>
+          <w:r>
+            <w:instrText xml:space="preserve"> TOC \o "1-3" \h \z \u </w:instrText>
+          </w:r>
+          <w:r>
+            <w:rPr>
+              <w:b w:val="0"/>
+              <w:bCs w:val="0"/>
+            </w:rPr>
+            <w:fldChar w:fldCharType="separate"/>
+          </w:r>
+          <w:hyperlink w:anchor="_Toc165632123" w:history="1">
+            <w:r>
+              <w:rPr>
+                <w:rStyle w:val="Hyperlink"/>
+                <w:rFonts w:ascii="Aharoni" w:hAnsi="Aharoni" w:cs="Aharoni"/>
+                <w:noProof/>
+              </w:rPr>
+              <w:t>High Concept Statement:</w:t>
+            </w:r>
+            <w:r>
+              <w:rPr>
+                <w:noProof/>
+                <w:webHidden/>
+              </w:rPr>
+              <w:tab/>
+            </w:r>
+            <w:r>
+              <w:rPr>
+                <w:noProof/>
+                <w:webHidden/>
+              </w:rPr>
+              <w:fldChar w:fldCharType="begin"/>
+            </w:r>
+            <w:r>
+              <w:rPr>
+                <w:noProof/>
+                <w:webHidden/>
+              </w:rPr>
+              <w:instrText xml:space="preserve"> PAGEREF _Toc165632123 \h </w:instrText>
+            </w:r>
+            <w:r>
+              <w:rPr>
+                <w:noProof/>
+                <w:webHidden/>
+              </w:rPr>
+            </w:r>
+            <w:r>
+              <w:rPr>
+                <w:noProof/>
+                <w:webHidden/>
+              </w:rPr>
+              <w:fldChar w:fldCharType="separate"/>
+            </w:r>
+            <w:r>
+              <w:rPr>
+                <w:noProof/>
+                <w:webHidden/>
+              </w:rPr>
+              <w:t>2</w:t>
+            </w:r>
+            <w:r>
+              <w:rPr>
+                <w:noProof/>
+                <w:webHidden/>
+              </w:rPr>
+              <w:fldChar w:fldCharType="end"/>
+            </w:r>
+          </w:hyperlink>
+        </w:p>
+        <w:p>
+          <w:pPr>
+            <w:pStyle w:val="TOC2"/>
+            <w:tabs>
+              <w:tab w:val="right" w:leader="dot" w:pos="9016"/>
+            </w:tabs>
+            <w:rPr>
+              <w:noProof/>
+            </w:rPr>
+          </w:pPr>
+          <w:hyperlink w:anchor="_Toc165632124" w:history="1">
+            <w:r>
+              <w:rPr>
+                <w:rStyle w:val="Hyperlink"/>
+                <w:rFonts w:ascii="Aharoni" w:hAnsi="Aharoni" w:cs="Aharoni"/>
+                <w:noProof/>
+              </w:rPr>
+              <w:t>Game Rules:</w:t>
+            </w:r>
+            <w:r>
+              <w:rPr>
+                <w:noProof/>
+                <w:webHidden/>
+              </w:rPr>
+              <w:tab/>
+            </w:r>
+            <w:r>
+              <w:rPr>
+                <w:noProof/>
+                <w:webHidden/>
+              </w:rPr>
+              <w:fldChar w:fldCharType="begin"/>
+            </w:r>
+            <w:r>
+              <w:rPr>
+                <w:noProof/>
+                <w:webHidden/>
+              </w:rPr>
+              <w:instrText xml:space="preserve"> PAGEREF _Toc165632124 \h </w:instrText>
+            </w:r>
+            <w:r>
+              <w:rPr>
+                <w:noProof/>
+                <w:webHidden/>
+              </w:rPr>
+            </w:r>
+            <w:r>
+              <w:rPr>
+                <w:noProof/>
+                <w:webHidden/>
+              </w:rPr>
+              <w:fldChar w:fldCharType="separate"/>
+            </w:r>
+            <w:r>
+              <w:rPr>
+                <w:noProof/>
+                <w:webHidden/>
+              </w:rPr>
+              <w:t>2</w:t>
+            </w:r>
+            <w:r>
+              <w:rPr>
+                <w:noProof/>
+                <w:webHidden/>
+              </w:rPr>
+              <w:fldChar w:fldCharType="end"/>
+            </w:r>
+          </w:hyperlink>
+        </w:p>
+        <w:p>
+          <w:pPr>
+            <w:pStyle w:val="TOC3"/>
+            <w:tabs>
+              <w:tab w:val="right" w:leader="dot" w:pos="9016"/>
+            </w:tabs>
+            <w:rPr>
+              <w:noProof/>
+            </w:rPr>
+          </w:pPr>
+          <w:hyperlink w:anchor="_Toc165632125" w:history="1">
+            <w:r>
+              <w:rPr>
+                <w:rStyle w:val="Hyperlink"/>
+                <w:rFonts w:ascii="Aharoni" w:hAnsi="Aharoni" w:cs="Aharoni"/>
+                <w:noProof/>
+              </w:rPr>
+              <w:t>Setup Instructions</w:t>
+            </w:r>
+            <w:r>
+              <w:rPr>
+                <w:noProof/>
+                <w:webHidden/>
+              </w:rPr>
+              <w:tab/>
+            </w:r>
+            <w:r>
+              <w:rPr>
+                <w:noProof/>
+                <w:webHidden/>
+              </w:rPr>
+              <w:fldChar w:fldCharType="begin"/>
+            </w:r>
+            <w:r>
+              <w:rPr>
+                <w:noProof/>
+                <w:webHidden/>
+              </w:rPr>
+              <w:instrText xml:space="preserve"> PAGEREF _Toc165632125 \h </w:instrText>
+            </w:r>
+            <w:r>
+              <w:rPr>
+                <w:noProof/>
+                <w:webHidden/>
+              </w:rPr>
+            </w:r>
+            <w:r>
+              <w:rPr>
+                <w:noProof/>
+                <w:webHidden/>
+              </w:rPr>
+              <w:fldChar w:fldCharType="separate"/>
+            </w:r>
+            <w:r>
+              <w:rPr>
+                <w:noProof/>
+                <w:webHidden/>
+              </w:rPr>
+              <w:t>2</w:t>
+            </w:r>
+            <w:r>
+              <w:rPr>
+                <w:noProof/>
+                <w:webHidden/>
+              </w:rPr>
+              <w:fldChar w:fldCharType="end"/>
+            </w:r>
+          </w:hyperlink>
+        </w:p>
+        <w:p>
+          <w:pPr>
+            <w:pStyle w:val="TOC3"/>
+            <w:tabs>
+              <w:tab w:val="right" w:leader="dot" w:pos="9016"/>
+            </w:tabs>
+            <w:rPr>
+              <w:noProof/>
+            </w:rPr>
+          </w:pPr>
+          <w:hyperlink w:anchor="_Toc165632126" w:history="1">
+            <w:r>
+              <w:rPr>
+                <w:rStyle w:val="Hyperlink"/>
+                <w:rFonts w:ascii="Aharoni" w:hAnsi="Aharoni" w:cs="Aharoni"/>
+                <w:noProof/>
+              </w:rPr>
+              <w:t>Gameplay Sequence</w:t>
+            </w:r>
+            <w:r>
+              <w:rPr>
+                <w:noProof/>
+                <w:webHidden/>
+              </w:rPr>
+              <w:tab/>
+            </w:r>
+            <w:r>
+              <w:rPr>
+                <w:noProof/>
+                <w:webHidden/>
+              </w:rPr>
+              <w:fldChar w:fldCharType="begin"/>
+            </w:r>
+            <w:r>
+              <w:rPr>
+                <w:noProof/>
+                <w:webHidden/>
+              </w:rPr>
+              <w:instrText xml:space="preserve"> PAGEREF _Toc165632126 \h </w:instrText>
+            </w:r>
+            <w:r>
+              <w:rPr>
+                <w:noProof/>
+                <w:webHidden/>
+              </w:rPr>
+            </w:r>
+            <w:r>
+              <w:rPr>
+                <w:noProof/>
+                <w:webHidden/>
+              </w:rPr>
+              <w:fldChar w:fldCharType="separate"/>
+            </w:r>
+            <w:r>
+              <w:rPr>
+                <w:noProof/>
+                <w:webHidden/>
+              </w:rPr>
+              <w:t>2</w:t>
+            </w:r>
+            <w:r>
+              <w:rPr>
+                <w:noProof/>
+                <w:webHidden/>
+              </w:rPr>
+              <w:fldChar w:fldCharType="end"/>
+            </w:r>
+          </w:hyperlink>
+        </w:p>
+        <w:p>
+          <w:pPr>
+            <w:pStyle w:val="TOC3"/>
+            <w:tabs>
+              <w:tab w:val="right" w:leader="dot" w:pos="9016"/>
+            </w:tabs>
+            <w:rPr>
+              <w:noProof/>
+            </w:rPr>
+          </w:pPr>
+          <w:hyperlink w:anchor="_Toc165632127" w:history="1">
+            <w:r>
+              <w:rPr>
+                <w:rStyle w:val="Hyperlink"/>
+                <w:rFonts w:ascii="Aharoni" w:hAnsi="Aharoni" w:cs="Aharoni"/>
+                <w:noProof/>
+              </w:rPr>
+              <w:t>What players can do:</w:t>
+            </w:r>
+            <w:r>
+              <w:rPr>
+                <w:noProof/>
+                <w:webHidden/>
+              </w:rPr>
+              <w:tab/>
+            </w:r>
+            <w:r>
+              <w:rPr>
+                <w:noProof/>
+                <w:webHidden/>
+              </w:rPr>
+              <w:fldChar w:fldCharType="begin"/>
+            </w:r>
+            <w:r>
+              <w:rPr>
+                <w:noProof/>
+                <w:webHidden/>
+              </w:rPr>
+              <w:instrText xml:space="preserve"> PAGEREF _Toc165632127 \h </w:instrText>
+            </w:r>
+            <w:r>
+              <w:rPr>
+                <w:noProof/>
+                <w:webHidden/>
+              </w:rPr>
+            </w:r>
+            <w:r>
+              <w:rPr>
+                <w:noProof/>
+                <w:webHidden/>
+              </w:rPr>
+              <w:fldChar w:fldCharType="separate"/>
+            </w:r>
+            <w:r>
+              <w:rPr>
+                <w:noProof/>
+                <w:webHidden/>
+              </w:rPr>
+              <w:t>2</w:t>
+            </w:r>
+            <w:r>
+              <w:rPr>
+                <w:noProof/>
+                <w:webHidden/>
+              </w:rPr>
+              <w:fldChar w:fldCharType="end"/>
+            </w:r>
+          </w:hyperlink>
+        </w:p>
+        <w:p>
+          <w:pPr>
+            <w:pStyle w:val="TOC3"/>
+            <w:tabs>
+              <w:tab w:val="right" w:leader="dot" w:pos="9016"/>
+            </w:tabs>
+            <w:rPr>
+              <w:noProof/>
+            </w:rPr>
+          </w:pPr>
+          <w:hyperlink w:anchor="_Toc165632128" w:history="1">
+            <w:r>
+              <w:rPr>
+                <w:rStyle w:val="Hyperlink"/>
+                <w:rFonts w:ascii="Aharoni" w:hAnsi="Aharoni" w:cs="Aharoni"/>
+                <w:noProof/>
+              </w:rPr>
+              <w:t>Victory Conditions</w:t>
+            </w:r>
+            <w:r>
+              <w:rPr>
+                <w:noProof/>
+                <w:webHidden/>
+              </w:rPr>
+              <w:tab/>
+            </w:r>
+            <w:r>
+              <w:rPr>
+                <w:noProof/>
+                <w:webHidden/>
+              </w:rPr>
+              <w:fldChar w:fldCharType="begin"/>
+            </w:r>
+            <w:r>
+              <w:rPr>
+                <w:noProof/>
+                <w:webHidden/>
+              </w:rPr>
+              <w:instrText xml:space="preserve"> PAGEREF _Toc165632128 \h </w:instrText>
+            </w:r>
+            <w:r>
+              <w:rPr>
+                <w:noProof/>
+                <w:webHidden/>
+              </w:rPr>
+            </w:r>
+            <w:r>
+              <w:rPr>
+                <w:noProof/>
+                <w:webHidden/>
+              </w:rPr>
+              <w:fldChar w:fldCharType="separate"/>
+            </w:r>
+            <w:r>
+              <w:rPr>
+                <w:noProof/>
+                <w:webHidden/>
+              </w:rPr>
+              <w:t>2</w:t>
+            </w:r>
+            <w:r>
+              <w:rPr>
+                <w:noProof/>
+                <w:webHidden/>
+              </w:rPr>
+              <w:fldChar w:fldCharType="end"/>
+            </w:r>
+          </w:hyperlink>
+        </w:p>
+        <w:p>
+          <w:pPr>
+            <w:pStyle w:val="TOC3"/>
+            <w:tabs>
+              <w:tab w:val="right" w:leader="dot" w:pos="9016"/>
+            </w:tabs>
+            <w:rPr>
+              <w:noProof/>
+            </w:rPr>
+          </w:pPr>
+          <w:hyperlink w:anchor="_Toc165632129" w:history="1">
+            <w:r>
+              <w:rPr>
+                <w:rStyle w:val="Hyperlink"/>
+                <w:rFonts w:ascii="Aharoni" w:hAnsi="Aharoni" w:cs="Aharoni"/>
+                <w:noProof/>
+              </w:rPr>
+              <w:t>Resolving conflicts and Interactions:</w:t>
+            </w:r>
+            <w:r>
+              <w:rPr>
+                <w:noProof/>
+                <w:webHidden/>
+              </w:rPr>
+              <w:tab/>
+            </w:r>
+            <w:r>
+              <w:rPr>
+                <w:noProof/>
+                <w:webHidden/>
+              </w:rPr>
+              <w:fldChar w:fldCharType="begin"/>
+            </w:r>
+            <w:r>
+              <w:rPr>
+                <w:noProof/>
+                <w:webHidden/>
+              </w:rPr>
+              <w:instrText xml:space="preserve"> PAGEREF _Toc165632129 \h </w:instrText>
+            </w:r>
+            <w:r>
+              <w:rPr>
+                <w:noProof/>
+                <w:webHidden/>
+              </w:rPr>
+            </w:r>
+            <w:r>
+              <w:rPr>
+                <w:noProof/>
+                <w:webHidden/>
+              </w:rPr>
+              <w:fldChar w:fldCharType="separate"/>
+            </w:r>
+            <w:r>
+              <w:rPr>
+                <w:noProof/>
+                <w:webHidden/>
+              </w:rPr>
+              <w:t>3</w:t>
+            </w:r>
+            <w:r>
+              <w:rPr>
+                <w:noProof/>
+                <w:webHidden/>
+              </w:rPr>
+              <w:fldChar w:fldCharType="end"/>
+            </w:r>
+          </w:hyperlink>
+        </w:p>
+        <w:p>
+          <w:pPr>
+            <w:pStyle w:val="TOC2"/>
+            <w:tabs>
+              <w:tab w:val="right" w:leader="dot" w:pos="9016"/>
+            </w:tabs>
+            <w:rPr>
+              <w:noProof/>
+            </w:rPr>
+          </w:pPr>
+          <w:hyperlink w:anchor="_Toc165632130" w:history="1">
+            <w:r>
+              <w:rPr>
+                <w:rStyle w:val="Hyperlink"/>
+                <w:rFonts w:ascii="Aharoni" w:hAnsi="Aharoni" w:cs="Aharoni"/>
+                <w:noProof/>
+              </w:rPr>
+              <w:t>Game State function:</w:t>
+            </w:r>
+            <w:r>
+              <w:rPr>
+                <w:noProof/>
+                <w:webHidden/>
+              </w:rPr>
+              <w:tab/>
+            </w:r>
+            <w:r>
+              <w:rPr>
+                <w:noProof/>
+                <w:webHidden/>
+              </w:rPr>
+              <w:fldChar w:fldCharType="begin"/>
+            </w:r>
+            <w:r>
+              <w:rPr>
+                <w:noProof/>
+                <w:webHidden/>
+              </w:rPr>
+              <w:instrText xml:space="preserve"> PAGEREF _Toc165632130 \h </w:instrText>
+            </w:r>
+            <w:r>
+              <w:rPr>
+                <w:noProof/>
+                <w:webHidden/>
+              </w:rPr>
+            </w:r>
+            <w:r>
+              <w:rPr>
+                <w:noProof/>
+                <w:webHidden/>
+              </w:rPr>
+              <w:fldChar w:fldCharType="separate"/>
+            </w:r>
+            <w:r>
+              <w:rPr>
+                <w:noProof/>
+                <w:webHidden/>
+              </w:rPr>
+              <w:t>4</w:t>
+            </w:r>
+            <w:r>
+              <w:rPr>
+                <w:noProof/>
+                <w:webHidden/>
+              </w:rPr>
+              <w:fldChar w:fldCharType="end"/>
+            </w:r>
+          </w:hyperlink>
+        </w:p>
+        <w:p>
+          <w:pPr>
+            <w:pStyle w:val="TOC2"/>
+            <w:tabs>
+              <w:tab w:val="right" w:leader="dot" w:pos="9016"/>
+            </w:tabs>
+            <w:rPr>
+              <w:noProof/>
+            </w:rPr>
+          </w:pPr>
+          <w:hyperlink w:anchor="_Toc165632131" w:history="1">
+            <w:r>
+              <w:rPr>
+                <w:rStyle w:val="Hyperlink"/>
+                <w:rFonts w:ascii="Aharoni" w:hAnsi="Aharoni" w:cs="Aharoni"/>
+                <w:noProof/>
+              </w:rPr>
+              <w:t>Utility Function Equation:</w:t>
+            </w:r>
+            <w:r>
+              <w:rPr>
+                <w:noProof/>
+                <w:webHidden/>
+              </w:rPr>
+              <w:tab/>
+            </w:r>
+            <w:r>
+              <w:rPr>
+                <w:noProof/>
+                <w:webHidden/>
+              </w:rPr>
+              <w:fldChar w:fldCharType="begin"/>
+            </w:r>
+            <w:r>
+              <w:rPr>
+                <w:noProof/>
+                <w:webHidden/>
+              </w:rPr>
+              <w:instrText xml:space="preserve"> PAGEREF _Toc165632131 \h </w:instrText>
+            </w:r>
+            <w:r>
+              <w:rPr>
+                <w:noProof/>
+                <w:webHidden/>
+              </w:rPr>
+            </w:r>
+            <w:r>
+              <w:rPr>
+                <w:noProof/>
+                <w:webHidden/>
+              </w:rPr>
+              <w:fldChar w:fldCharType="separate"/>
+            </w:r>
+            <w:r>
+              <w:rPr>
+                <w:noProof/>
+                <w:webHidden/>
+              </w:rPr>
+              <w:t>5</w:t>
+            </w:r>
+            <w:r>
+              <w:rPr>
+                <w:noProof/>
+                <w:webHidden/>
+              </w:rPr>
+              <w:fldChar w:fldCharType="end"/>
+            </w:r>
+          </w:hyperlink>
+        </w:p>
+        <w:p>
+          <w:r>
+            <w:rPr>
+              <w:b/>
+              <w:bCs/>
+              <w:noProof/>
+            </w:rPr>
+            <w:fldChar w:fldCharType="end"/>
+          </w:r>
+        </w:p>
+      </w:sdtContent>
+    </w:sdt>
+    <w:p>
+      <w:pPr>
+        <w:rPr>
+          <w:rFonts w:ascii="Aharoni" w:eastAsiaTheme="majorEastAsia" w:hAnsi="Aharoni" w:cs="Aharoni"/>
+          <w:color w:val="2F5496" w:themeColor="accent1" w:themeShade="BF"/>
+          <w:sz w:val="26"/>
+          <w:szCs w:val="26"/>
+        </w:rPr>
+      </w:pPr>
+      <w:r>
+        <w:rPr>
+          <w:rFonts w:ascii="Aharoni" w:hAnsi="Aharoni" w:cs="Aharoni"/>
+        </w:rPr>
+        <w:br w:type="page"/>
+      </w:r>
+    </w:p>
     <w:p>
       <w:pPr>
         <w:pStyle w:val="Heading2"/>
@@ -9,12 +1555,15 @@
           <w:rFonts w:ascii="Aharoni" w:hAnsi="Aharoni" w:cs="Aharoni"/>
         </w:rPr>
       </w:pPr>
+      <w:bookmarkStart w:id="0" w:name="_Toc165632123"/>
       <w:r>
         <w:rPr>
           <w:rFonts w:ascii="Aharoni" w:hAnsi="Aharoni" w:cs="Aharoni" w:hint="cs"/>
         </w:rPr>
+        <w:lastRenderedPageBreak/>
         <w:t>High Concept Statement:</w:t>
       </w:r>
+      <w:bookmarkEnd w:id="0"/>
     </w:p>
     <w:p/>
     <w:p>
@@ -68,12 +1617,14 @@
           <w:rFonts w:ascii="Aharoni" w:hAnsi="Aharoni" w:cs="Aharoni"/>
         </w:rPr>
       </w:pPr>
+      <w:bookmarkStart w:id="1" w:name="_Toc165632124"/>
       <w:r>
         <w:rPr>
           <w:rFonts w:ascii="Aharoni" w:hAnsi="Aharoni" w:cs="Aharoni"/>
         </w:rPr>
         <w:t>Game Rules:</w:t>
       </w:r>
+      <w:bookmarkEnd w:id="1"/>
     </w:p>
     <w:p/>
     <w:p>
@@ -83,6 +1634,7 @@
           <w:rFonts w:ascii="Aharoni" w:hAnsi="Aharoni" w:cs="Aharoni"/>
         </w:rPr>
       </w:pPr>
+      <w:bookmarkStart w:id="2" w:name="_Toc165632125"/>
       <w:r>
         <w:rPr>
           <w:rFonts w:ascii="Aharoni" w:hAnsi="Aharoni" w:cs="Aharoni"/>
@@ -95,6 +1647,7 @@
         </w:rPr>
         <w:t>up Instructions</w:t>
       </w:r>
+      <w:bookmarkEnd w:id="2"/>
     </w:p>
     <w:p>
       <w:pPr>
@@ -132,15 +1685,7 @@
         </w:numPr>
       </w:pPr>
       <w:r>
-        <w:t xml:space="preserve">It’s will be split screen, player one being of the top screen and player two at the bottom, similar to an old arcade games </w:t>
-      </w:r>
-      <w:proofErr w:type="gramStart"/>
-      <w:r>
-        <w:t>called ”</w:t>
-      </w:r>
-      <w:proofErr w:type="gramEnd"/>
-      <w:r>
-        <w:t xml:space="preserve"> </w:t>
+        <w:t xml:space="preserve">It’s will be split screen, player one being of the top screen and player two at the bottom, similar to an old arcade games called ” </w:t>
       </w:r>
       <w:proofErr w:type="spellStart"/>
       <w:r>
@@ -193,12 +1738,14 @@
           <w:rFonts w:ascii="Aharoni" w:hAnsi="Aharoni" w:cs="Aharoni"/>
         </w:rPr>
       </w:pPr>
+      <w:bookmarkStart w:id="3" w:name="_Toc165632126"/>
       <w:r>
         <w:rPr>
           <w:rFonts w:ascii="Aharoni" w:hAnsi="Aharoni" w:cs="Aharoni" w:hint="cs"/>
         </w:rPr>
         <w:t>Gameplay Sequence</w:t>
       </w:r>
+      <w:bookmarkEnd w:id="3"/>
     </w:p>
     <w:p>
       <w:pPr>
@@ -340,6 +1887,7 @@
           <w:rFonts w:ascii="Aharoni" w:hAnsi="Aharoni" w:cs="Aharoni"/>
         </w:rPr>
       </w:pPr>
+      <w:bookmarkStart w:id="4" w:name="_Toc165632127"/>
       <w:r>
         <w:rPr>
           <w:rFonts w:ascii="Aharoni" w:hAnsi="Aharoni" w:cs="Aharoni" w:hint="cs"/>
@@ -352,6 +1900,7 @@
         </w:rPr>
         <w:t>:</w:t>
       </w:r>
+      <w:bookmarkEnd w:id="4"/>
     </w:p>
     <w:p>
       <w:pPr>
@@ -406,12 +1955,14 @@
           <w:rFonts w:ascii="Aharoni" w:hAnsi="Aharoni" w:cs="Aharoni"/>
         </w:rPr>
       </w:pPr>
+      <w:bookmarkStart w:id="5" w:name="_Toc165632128"/>
       <w:r>
         <w:rPr>
           <w:rFonts w:ascii="Aharoni" w:hAnsi="Aharoni" w:cs="Aharoni"/>
         </w:rPr>
         <w:t>Victory Conditions</w:t>
       </w:r>
+      <w:bookmarkEnd w:id="5"/>
     </w:p>
     <w:p>
       <w:pPr>
@@ -485,6 +2036,7 @@
           <w:rFonts w:ascii="Aharoni" w:hAnsi="Aharoni" w:cs="Aharoni"/>
         </w:rPr>
       </w:pPr>
+      <w:bookmarkStart w:id="6" w:name="_Toc165632129"/>
       <w:r>
         <w:rPr>
           <w:rFonts w:ascii="Aharoni" w:hAnsi="Aharoni" w:cs="Aharoni"/>
@@ -503,6 +2055,7 @@
         </w:rPr>
         <w:t>:</w:t>
       </w:r>
+      <w:bookmarkEnd w:id="6"/>
     </w:p>
     <w:p>
       <w:pPr>
@@ -582,9 +2135,10 @@
       <w:pPr>
         <w:pStyle w:val="Heading2"/>
         <w:rPr>
-          <w:rFonts w:ascii="Aharoni" w:hAnsi="Aharoni" w:cs="Aharoni" w:hint="cs"/>
+          <w:rFonts w:ascii="Aharoni" w:hAnsi="Aharoni" w:cs="Aharoni"/>
         </w:rPr>
       </w:pPr>
+      <w:bookmarkStart w:id="7" w:name="_Toc165632130"/>
       <w:r>
         <w:rPr>
           <w:rFonts w:ascii="Aharoni" w:hAnsi="Aharoni" w:cs="Aharoni" w:hint="cs"/>
@@ -604,6 +2158,7 @@
         </w:rPr>
         <w:t>:</w:t>
       </w:r>
+      <w:bookmarkEnd w:id="7"/>
     </w:p>
     <w:p>
       <w:r>
@@ -665,9 +2220,10 @@
       <w:pPr>
         <w:pStyle w:val="Heading2"/>
         <w:rPr>
-          <w:rFonts w:ascii="Aharoni" w:hAnsi="Aharoni" w:cs="Aharoni" w:hint="cs"/>
+          <w:rFonts w:ascii="Aharoni" w:hAnsi="Aharoni" w:cs="Aharoni"/>
         </w:rPr>
       </w:pPr>
+      <w:bookmarkStart w:id="8" w:name="_Toc165632131"/>
       <w:r>
         <w:rPr>
           <w:rFonts w:ascii="Aharoni" w:hAnsi="Aharoni" w:cs="Aharoni" w:hint="cs"/>
@@ -675,6 +2231,7 @@
         <w:lastRenderedPageBreak/>
         <w:t>Utility Function Equation:</w:t>
       </w:r>
+      <w:bookmarkEnd w:id="8"/>
     </w:p>
     <w:p>
       <w:r>
@@ -1022,27 +2579,233 @@
     </w:p>
     <w:p>
       <w:r>
-        <w:t xml:space="preserve">Player 1 has selected 4 good ingredients and 2 bad ingredients, resulting in a score of 2. Player 2 has selected 3 good ingredients and 2 bad ingredients, resulting in a score of 1. Which means player </w:t>
-      </w:r>
-      <w:proofErr w:type="gramStart"/>
-      <w:r>
-        <w:t>1  has</w:t>
-      </w:r>
-      <w:proofErr w:type="gramEnd"/>
-      <w:r>
-        <w:t xml:space="preserve"> selected more of  the good ingredients then player 2. Therefore, the game would end in a win.</w:t>
+        <w:t>Player 1 has selected 4 good ingredients and 2 bad ingredients, resulting in a score of 2. Player 2 has selected 3 good ingredients and 2 bad ingredients, resulting in a score of 1. Which means player 1  has selected more of  the good ingredients then player 2. Therefore, the game would end in a win.</w:t>
       </w:r>
     </w:p>
     <w:p/>
     <w:p/>
+    <w:p>
+      <w:r>
+        <w:br w:type="page"/>
+      </w:r>
+    </w:p>
+    <w:p>
+      <w:pPr>
+        <w:pStyle w:val="Heading1"/>
+      </w:pPr>
+      <w:r>
+        <w:lastRenderedPageBreak/>
+        <w:t xml:space="preserve">References </w:t>
+      </w:r>
+    </w:p>
+    <w:p/>
+    <w:p/>
+    <w:p/>
+    <w:p>
+      <w:pPr>
+        <w:pStyle w:val="Heading1"/>
+      </w:pPr>
+      <w:proofErr w:type="spellStart"/>
+      <w:r>
+        <w:t>Github</w:t>
+      </w:r>
+      <w:proofErr w:type="spellEnd"/>
+      <w:r>
+        <w:t xml:space="preserve"> link</w:t>
+      </w:r>
+    </w:p>
+    <w:p>
+      <w:hyperlink r:id="rId8" w:history="1">
+        <w:r>
+          <w:rPr>
+            <w:rStyle w:val="Hyperlink"/>
+          </w:rPr>
+          <w:t>https://github.com/Hakeemshaik/GADE7321_PART2</w:t>
+        </w:r>
+      </w:hyperlink>
+      <w:r>
+        <w:t xml:space="preserve"> </w:t>
+      </w:r>
+    </w:p>
     <w:sectPr>
+      <w:footerReference w:type="even" r:id="rId9"/>
+      <w:footerReference w:type="default" r:id="rId10"/>
       <w:pgSz w:w="11906" w:h="16838"/>
       <w:pgMar w:top="1440" w:right="1440" w:bottom="1440" w:left="1440" w:header="708" w:footer="708" w:gutter="0"/>
+      <w:pgNumType w:start="0"/>
       <w:cols w:space="708"/>
+      <w:titlePg/>
       <w:docGrid w:linePitch="360"/>
     </w:sectPr>
   </w:body>
 </w:document>
+</file>
+
+<file path=word/endnotes.xml><?xml version="1.0" encoding="utf-8"?>
+<w:endnotes xmlns:wpc="http://schemas.microsoft.com/office/word/2010/wordprocessingCanvas" xmlns:cx="http://schemas.microsoft.com/office/drawing/2014/chartex" xmlns:cx1="http://schemas.microsoft.com/office/drawing/2015/9/8/chartex" xmlns:cx2="http://schemas.microsoft.com/office/drawing/2015/10/21/chartex" xmlns:cx3="http://schemas.microsoft.com/office/drawing/2016/5/9/chartex" xmlns:cx4="http://schemas.microsoft.com/office/drawing/2016/5/10/chartex" xmlns:cx5="http://schemas.microsoft.com/office/drawing/2016/5/11/chartex" xmlns:cx6="http://schemas.microsoft.com/office/drawing/2016/5/12/chartex" xmlns:cx7="http://schemas.microsoft.com/office/drawing/2016/5/13/chartex" xmlns:cx8="http://schemas.microsoft.com/office/drawing/2016/5/14/chartex" xmlns:mc="http://schemas.openxmlformats.org/markup-compatibility/2006" xmlns:aink="http://schemas.microsoft.com/office/drawing/2016/ink" xmlns:am3d="http://schemas.microsoft.com/office/drawing/2017/model3d" xmlns:o="urn:schemas-microsoft-com:office:office" xmlns:oel="http://schemas.microsoft.com/office/2019/extlst" xmlns:r="http://schemas.openxmlformats.org/officeDocument/2006/relationships" xmlns:m="http://schemas.openxmlformats.org/officeDocument/2006/math" xmlns:v="urn:schemas-microsoft-com:vml" xmlns:wp14="http://schemas.microsoft.com/office/word/2010/wordprocessingDrawing" xmlns:wp="http://schemas.openxmlformats.org/drawingml/2006/wordprocessingDrawing" xmlns:w10="urn:schemas-microsoft-com:office:word" xmlns:w="http://schemas.openxmlformats.org/wordprocessingml/2006/main" xmlns:w14="http://schemas.microsoft.com/office/word/2010/wordml" xmlns:w15="http://schemas.microsoft.com/office/word/2012/wordml" xmlns:w16cex="http://schemas.microsoft.com/office/word/2018/wordml/cex" xmlns:w16cid="http://schemas.microsoft.com/office/word/2016/wordml/cid" xmlns:w16="http://schemas.microsoft.com/office/word/2018/wordml" xmlns:w16sdtdh="http://schemas.microsoft.com/office/word/2020/wordml/sdtdatahash" xmlns:w16se="http://schemas.microsoft.com/office/word/2015/wordml/symex" xmlns:wpg="http://schemas.microsoft.com/office/word/2010/wordprocessingGroup" xmlns:wpi="http://schemas.microsoft.com/office/word/2010/wordprocessingInk" xmlns:wne="http://schemas.microsoft.com/office/word/2006/wordml" xmlns:wps="http://schemas.microsoft.com/office/word/2010/wordprocessingShape" mc:Ignorable="w14 w15 w16se w16cid w16 w16cex w16sdtdh wp14">
+  <w:endnote w:type="separator" w:id="-1">
+    <w:p>
+      <w:pPr>
+        <w:spacing w:after="0" w:line="240" w:lineRule="auto"/>
+      </w:pPr>
+      <w:r>
+        <w:separator/>
+      </w:r>
+    </w:p>
+  </w:endnote>
+  <w:endnote w:type="continuationSeparator" w:id="0">
+    <w:p>
+      <w:pPr>
+        <w:spacing w:after="0" w:line="240" w:lineRule="auto"/>
+      </w:pPr>
+      <w:r>
+        <w:continuationSeparator/>
+      </w:r>
+    </w:p>
+  </w:endnote>
+</w:endnotes>
+</file>
+
+<file path=word/footer1.xml><?xml version="1.0" encoding="utf-8"?>
+<w:ftr xmlns:wpc="http://schemas.microsoft.com/office/word/2010/wordprocessingCanvas" xmlns:cx="http://schemas.microsoft.com/office/drawing/2014/chartex" xmlns:cx1="http://schemas.microsoft.com/office/drawing/2015/9/8/chartex" xmlns:cx2="http://schemas.microsoft.com/office/drawing/2015/10/21/chartex" xmlns:cx3="http://schemas.microsoft.com/office/drawing/2016/5/9/chartex" xmlns:cx4="http://schemas.microsoft.com/office/drawing/2016/5/10/chartex" xmlns:cx5="http://schemas.microsoft.com/office/drawing/2016/5/11/chartex" xmlns:cx6="http://schemas.microsoft.com/office/drawing/2016/5/12/chartex" xmlns:cx7="http://schemas.microsoft.com/office/drawing/2016/5/13/chartex" xmlns:cx8="http://schemas.microsoft.com/office/drawing/2016/5/14/chartex" xmlns:mc="http://schemas.openxmlformats.org/markup-compatibility/2006" xmlns:aink="http://schemas.microsoft.com/office/drawing/2016/ink" xmlns:am3d="http://schemas.microsoft.com/office/drawing/2017/model3d" xmlns:o="urn:schemas-microsoft-com:office:office" xmlns:oel="http://schemas.microsoft.com/office/2019/extlst" xmlns:r="http://schemas.openxmlformats.org/officeDocument/2006/relationships" xmlns:m="http://schemas.openxmlformats.org/officeDocument/2006/math" xmlns:v="urn:schemas-microsoft-com:vml" xmlns:wp14="http://schemas.microsoft.com/office/word/2010/wordprocessingDrawing" xmlns:wp="http://schemas.openxmlformats.org/drawingml/2006/wordprocessingDrawing" xmlns:w10="urn:schemas-microsoft-com:office:word" xmlns:w="http://schemas.openxmlformats.org/wordprocessingml/2006/main" xmlns:w14="http://schemas.microsoft.com/office/word/2010/wordml" xmlns:w15="http://schemas.microsoft.com/office/word/2012/wordml" xmlns:w16cex="http://schemas.microsoft.com/office/word/2018/wordml/cex" xmlns:w16cid="http://schemas.microsoft.com/office/word/2016/wordml/cid" xmlns:w16="http://schemas.microsoft.com/office/word/2018/wordml" xmlns:w16sdtdh="http://schemas.microsoft.com/office/word/2020/wordml/sdtdatahash" xmlns:w16se="http://schemas.microsoft.com/office/word/2015/wordml/symex" xmlns:wpg="http://schemas.microsoft.com/office/word/2010/wordprocessingGroup" xmlns:wpi="http://schemas.microsoft.com/office/word/2010/wordprocessingInk" xmlns:wne="http://schemas.microsoft.com/office/word/2006/wordml" xmlns:wps="http://schemas.microsoft.com/office/word/2010/wordprocessingShape" mc:Ignorable="w14 w15 w16se w16cid w16 w16cex w16sdtdh wp14">
+  <w:sdt>
+    <w:sdtPr>
+      <w:rPr>
+        <w:rStyle w:val="PageNumber"/>
+      </w:rPr>
+      <w:id w:val="-858278898"/>
+      <w:docPartObj>
+        <w:docPartGallery w:val="Page Numbers (Bottom of Page)"/>
+        <w:docPartUnique/>
+      </w:docPartObj>
+    </w:sdtPr>
+    <w:sdtContent>
+      <w:p>
+        <w:pPr>
+          <w:pStyle w:val="Footer"/>
+          <w:framePr w:wrap="none" w:vAnchor="text" w:hAnchor="margin" w:xAlign="right" w:y="1"/>
+          <w:rPr>
+            <w:rStyle w:val="PageNumber"/>
+          </w:rPr>
+        </w:pPr>
+        <w:r>
+          <w:rPr>
+            <w:rStyle w:val="PageNumber"/>
+          </w:rPr>
+          <w:fldChar w:fldCharType="begin"/>
+        </w:r>
+        <w:r>
+          <w:rPr>
+            <w:rStyle w:val="PageNumber"/>
+          </w:rPr>
+          <w:instrText xml:space="preserve"> PAGE </w:instrText>
+        </w:r>
+        <w:r>
+          <w:rPr>
+            <w:rStyle w:val="PageNumber"/>
+          </w:rPr>
+          <w:fldChar w:fldCharType="end"/>
+        </w:r>
+      </w:p>
+    </w:sdtContent>
+  </w:sdt>
+  <w:p>
+    <w:pPr>
+      <w:pStyle w:val="Footer"/>
+      <w:ind w:right="360"/>
+    </w:pPr>
+  </w:p>
+</w:ftr>
+</file>
+
+<file path=word/footer2.xml><?xml version="1.0" encoding="utf-8"?>
+<w:ftr xmlns:wpc="http://schemas.microsoft.com/office/word/2010/wordprocessingCanvas" xmlns:cx="http://schemas.microsoft.com/office/drawing/2014/chartex" xmlns:cx1="http://schemas.microsoft.com/office/drawing/2015/9/8/chartex" xmlns:cx2="http://schemas.microsoft.com/office/drawing/2015/10/21/chartex" xmlns:cx3="http://schemas.microsoft.com/office/drawing/2016/5/9/chartex" xmlns:cx4="http://schemas.microsoft.com/office/drawing/2016/5/10/chartex" xmlns:cx5="http://schemas.microsoft.com/office/drawing/2016/5/11/chartex" xmlns:cx6="http://schemas.microsoft.com/office/drawing/2016/5/12/chartex" xmlns:cx7="http://schemas.microsoft.com/office/drawing/2016/5/13/chartex" xmlns:cx8="http://schemas.microsoft.com/office/drawing/2016/5/14/chartex" xmlns:mc="http://schemas.openxmlformats.org/markup-compatibility/2006" xmlns:aink="http://schemas.microsoft.com/office/drawing/2016/ink" xmlns:am3d="http://schemas.microsoft.com/office/drawing/2017/model3d" xmlns:o="urn:schemas-microsoft-com:office:office" xmlns:oel="http://schemas.microsoft.com/office/2019/extlst" xmlns:r="http://schemas.openxmlformats.org/officeDocument/2006/relationships" xmlns:m="http://schemas.openxmlformats.org/officeDocument/2006/math" xmlns:v="urn:schemas-microsoft-com:vml" xmlns:wp14="http://schemas.microsoft.com/office/word/2010/wordprocessingDrawing" xmlns:wp="http://schemas.openxmlformats.org/drawingml/2006/wordprocessingDrawing" xmlns:w10="urn:schemas-microsoft-com:office:word" xmlns:w="http://schemas.openxmlformats.org/wordprocessingml/2006/main" xmlns:w14="http://schemas.microsoft.com/office/word/2010/wordml" xmlns:w15="http://schemas.microsoft.com/office/word/2012/wordml" xmlns:w16cex="http://schemas.microsoft.com/office/word/2018/wordml/cex" xmlns:w16cid="http://schemas.microsoft.com/office/word/2016/wordml/cid" xmlns:w16="http://schemas.microsoft.com/office/word/2018/wordml" xmlns:w16sdtdh="http://schemas.microsoft.com/office/word/2020/wordml/sdtdatahash" xmlns:w16se="http://schemas.microsoft.com/office/word/2015/wordml/symex" xmlns:wpg="http://schemas.microsoft.com/office/word/2010/wordprocessingGroup" xmlns:wpi="http://schemas.microsoft.com/office/word/2010/wordprocessingInk" xmlns:wne="http://schemas.microsoft.com/office/word/2006/wordml" xmlns:wps="http://schemas.microsoft.com/office/word/2010/wordprocessingShape" mc:Ignorable="w14 w15 w16se w16cid w16 w16cex w16sdtdh wp14">
+  <w:sdt>
+    <w:sdtPr>
+      <w:rPr>
+        <w:rStyle w:val="PageNumber"/>
+      </w:rPr>
+      <w:id w:val="-503898788"/>
+      <w:docPartObj>
+        <w:docPartGallery w:val="Page Numbers (Bottom of Page)"/>
+        <w:docPartUnique/>
+      </w:docPartObj>
+    </w:sdtPr>
+    <w:sdtContent>
+      <w:p>
+        <w:pPr>
+          <w:pStyle w:val="Footer"/>
+          <w:framePr w:wrap="none" w:vAnchor="text" w:hAnchor="margin" w:xAlign="right" w:y="1"/>
+          <w:rPr>
+            <w:rStyle w:val="PageNumber"/>
+          </w:rPr>
+        </w:pPr>
+        <w:r>
+          <w:rPr>
+            <w:rStyle w:val="PageNumber"/>
+          </w:rPr>
+          <w:fldChar w:fldCharType="begin"/>
+        </w:r>
+        <w:r>
+          <w:rPr>
+            <w:rStyle w:val="PageNumber"/>
+          </w:rPr>
+          <w:instrText xml:space="preserve"> PAGE </w:instrText>
+        </w:r>
+        <w:r>
+          <w:rPr>
+            <w:rStyle w:val="PageNumber"/>
+          </w:rPr>
+          <w:fldChar w:fldCharType="separate"/>
+        </w:r>
+        <w:r>
+          <w:rPr>
+            <w:rStyle w:val="PageNumber"/>
+            <w:noProof/>
+          </w:rPr>
+          <w:t>1</w:t>
+        </w:r>
+        <w:r>
+          <w:rPr>
+            <w:rStyle w:val="PageNumber"/>
+          </w:rPr>
+          <w:fldChar w:fldCharType="end"/>
+        </w:r>
+      </w:p>
+    </w:sdtContent>
+  </w:sdt>
+  <w:p>
+    <w:pPr>
+      <w:pStyle w:val="Footer"/>
+      <w:ind w:right="360"/>
+    </w:pPr>
+  </w:p>
+</w:ftr>
+</file>
+
+<file path=word/footnotes.xml><?xml version="1.0" encoding="utf-8"?>
+<w:footnotes xmlns:wpc="http://schemas.microsoft.com/office/word/2010/wordprocessingCanvas" xmlns:cx="http://schemas.microsoft.com/office/drawing/2014/chartex" xmlns:cx1="http://schemas.microsoft.com/office/drawing/2015/9/8/chartex" xmlns:cx2="http://schemas.microsoft.com/office/drawing/2015/10/21/chartex" xmlns:cx3="http://schemas.microsoft.com/office/drawing/2016/5/9/chartex" xmlns:cx4="http://schemas.microsoft.com/office/drawing/2016/5/10/chartex" xmlns:cx5="http://schemas.microsoft.com/office/drawing/2016/5/11/chartex" xmlns:cx6="http://schemas.microsoft.com/office/drawing/2016/5/12/chartex" xmlns:cx7="http://schemas.microsoft.com/office/drawing/2016/5/13/chartex" xmlns:cx8="http://schemas.microsoft.com/office/drawing/2016/5/14/chartex" xmlns:mc="http://schemas.openxmlformats.org/markup-compatibility/2006" xmlns:aink="http://schemas.microsoft.com/office/drawing/2016/ink" xmlns:am3d="http://schemas.microsoft.com/office/drawing/2017/model3d" xmlns:o="urn:schemas-microsoft-com:office:office" xmlns:oel="http://schemas.microsoft.com/office/2019/extlst" xmlns:r="http://schemas.openxmlformats.org/officeDocument/2006/relationships" xmlns:m="http://schemas.openxmlformats.org/officeDocument/2006/math" xmlns:v="urn:schemas-microsoft-com:vml" xmlns:wp14="http://schemas.microsoft.com/office/word/2010/wordprocessingDrawing" xmlns:wp="http://schemas.openxmlformats.org/drawingml/2006/wordprocessingDrawing" xmlns:w10="urn:schemas-microsoft-com:office:word" xmlns:w="http://schemas.openxmlformats.org/wordprocessingml/2006/main" xmlns:w14="http://schemas.microsoft.com/office/word/2010/wordml" xmlns:w15="http://schemas.microsoft.com/office/word/2012/wordml" xmlns:w16cex="http://schemas.microsoft.com/office/word/2018/wordml/cex" xmlns:w16cid="http://schemas.microsoft.com/office/word/2016/wordml/cid" xmlns:w16="http://schemas.microsoft.com/office/word/2018/wordml" xmlns:w16sdtdh="http://schemas.microsoft.com/office/word/2020/wordml/sdtdatahash" xmlns:w16se="http://schemas.microsoft.com/office/word/2015/wordml/symex" xmlns:wpg="http://schemas.microsoft.com/office/word/2010/wordprocessingGroup" xmlns:wpi="http://schemas.microsoft.com/office/word/2010/wordprocessingInk" xmlns:wne="http://schemas.microsoft.com/office/word/2006/wordml" xmlns:wps="http://schemas.microsoft.com/office/word/2010/wordprocessingShape" mc:Ignorable="w14 w15 w16se w16cid w16 w16cex w16sdtdh wp14">
+  <w:footnote w:type="separator" w:id="-1">
+    <w:p>
+      <w:pPr>
+        <w:spacing w:after="0" w:line="240" w:lineRule="auto"/>
+      </w:pPr>
+      <w:r>
+        <w:separator/>
+      </w:r>
+    </w:p>
+  </w:footnote>
+  <w:footnote w:type="continuationSeparator" w:id="0">
+    <w:p>
+      <w:pPr>
+        <w:spacing w:after="0" w:line="240" w:lineRule="auto"/>
+      </w:pPr>
+      <w:r>
+        <w:continuationSeparator/>
+      </w:r>
+    </w:p>
+  </w:footnote>
+</w:footnotes>
 </file>
 
 <file path=word/numbering.xml><?xml version="1.0" encoding="utf-8"?>
@@ -2057,6 +3820,294 @@
       <w:szCs w:val="32"/>
     </w:rPr>
   </w:style>
+  <w:style w:type="paragraph" w:styleId="NoSpacing">
+    <w:name w:val="No Spacing"/>
+    <w:link w:val="NoSpacingChar"/>
+    <w:uiPriority w:val="1"/>
+    <w:qFormat/>
+    <w:rsid w:val="00FF019B"/>
+    <w:pPr>
+      <w:spacing w:after="0" w:line="240" w:lineRule="auto"/>
+    </w:pPr>
+    <w:rPr>
+      <w:rFonts w:eastAsiaTheme="minorEastAsia"/>
+      <w:kern w:val="0"/>
+      <w:lang w:val="en-US" w:eastAsia="zh-CN"/>
+      <w14:ligatures w14:val="none"/>
+    </w:rPr>
+  </w:style>
+  <w:style w:type="character" w:customStyle="1" w:styleId="NoSpacingChar">
+    <w:name w:val="No Spacing Char"/>
+    <w:basedOn w:val="DefaultParagraphFont"/>
+    <w:link w:val="NoSpacing"/>
+    <w:uiPriority w:val="1"/>
+    <w:rsid w:val="00FF019B"/>
+    <w:rPr>
+      <w:rFonts w:eastAsiaTheme="minorEastAsia"/>
+      <w:kern w:val="0"/>
+      <w:lang w:val="en-US" w:eastAsia="zh-CN"/>
+      <w14:ligatures w14:val="none"/>
+    </w:rPr>
+  </w:style>
+  <w:style w:type="paragraph" w:styleId="TOCHeading">
+    <w:name w:val="TOC Heading"/>
+    <w:basedOn w:val="Heading1"/>
+    <w:next w:val="Normal"/>
+    <w:uiPriority w:val="39"/>
+    <w:unhideWhenUsed/>
+    <w:qFormat/>
+    <w:rsid w:val="00FF019B"/>
+    <w:pPr>
+      <w:spacing w:before="480" w:line="276" w:lineRule="auto"/>
+      <w:outlineLvl w:val="9"/>
+    </w:pPr>
+    <w:rPr>
+      <w:b/>
+      <w:bCs/>
+      <w:kern w:val="0"/>
+      <w:sz w:val="28"/>
+      <w:szCs w:val="28"/>
+      <w:lang w:val="en-US"/>
+      <w14:ligatures w14:val="none"/>
+    </w:rPr>
+  </w:style>
+  <w:style w:type="paragraph" w:styleId="TOC2">
+    <w:name w:val="toc 2"/>
+    <w:basedOn w:val="Normal"/>
+    <w:next w:val="Normal"/>
+    <w:autoRedefine/>
+    <w:uiPriority w:val="39"/>
+    <w:unhideWhenUsed/>
+    <w:rsid w:val="00FF019B"/>
+    <w:pPr>
+      <w:spacing w:before="120" w:after="0"/>
+      <w:ind w:left="220"/>
+    </w:pPr>
+    <w:rPr>
+      <w:rFonts w:cstheme="minorHAnsi"/>
+      <w:b/>
+      <w:bCs/>
+    </w:rPr>
+  </w:style>
+  <w:style w:type="paragraph" w:styleId="TOC3">
+    <w:name w:val="toc 3"/>
+    <w:basedOn w:val="Normal"/>
+    <w:next w:val="Normal"/>
+    <w:autoRedefine/>
+    <w:uiPriority w:val="39"/>
+    <w:unhideWhenUsed/>
+    <w:rsid w:val="00FF019B"/>
+    <w:pPr>
+      <w:spacing w:after="0"/>
+      <w:ind w:left="440"/>
+    </w:pPr>
+    <w:rPr>
+      <w:rFonts w:cstheme="minorHAnsi"/>
+      <w:sz w:val="20"/>
+      <w:szCs w:val="20"/>
+    </w:rPr>
+  </w:style>
+  <w:style w:type="character" w:styleId="Hyperlink">
+    <w:name w:val="Hyperlink"/>
+    <w:basedOn w:val="DefaultParagraphFont"/>
+    <w:uiPriority w:val="99"/>
+    <w:unhideWhenUsed/>
+    <w:rsid w:val="00FF019B"/>
+    <w:rPr>
+      <w:color w:val="0563C1" w:themeColor="hyperlink"/>
+      <w:u w:val="single"/>
+    </w:rPr>
+  </w:style>
+  <w:style w:type="paragraph" w:styleId="TOC1">
+    <w:name w:val="toc 1"/>
+    <w:basedOn w:val="Normal"/>
+    <w:next w:val="Normal"/>
+    <w:autoRedefine/>
+    <w:uiPriority w:val="39"/>
+    <w:semiHidden/>
+    <w:unhideWhenUsed/>
+    <w:rsid w:val="00FF019B"/>
+    <w:pPr>
+      <w:spacing w:before="120" w:after="0"/>
+    </w:pPr>
+    <w:rPr>
+      <w:rFonts w:cstheme="minorHAnsi"/>
+      <w:b/>
+      <w:bCs/>
+      <w:i/>
+      <w:iCs/>
+      <w:sz w:val="24"/>
+      <w:szCs w:val="24"/>
+    </w:rPr>
+  </w:style>
+  <w:style w:type="paragraph" w:styleId="TOC4">
+    <w:name w:val="toc 4"/>
+    <w:basedOn w:val="Normal"/>
+    <w:next w:val="Normal"/>
+    <w:autoRedefine/>
+    <w:uiPriority w:val="39"/>
+    <w:semiHidden/>
+    <w:unhideWhenUsed/>
+    <w:rsid w:val="00FF019B"/>
+    <w:pPr>
+      <w:spacing w:after="0"/>
+      <w:ind w:left="660"/>
+    </w:pPr>
+    <w:rPr>
+      <w:rFonts w:cstheme="minorHAnsi"/>
+      <w:sz w:val="20"/>
+      <w:szCs w:val="20"/>
+    </w:rPr>
+  </w:style>
+  <w:style w:type="paragraph" w:styleId="TOC5">
+    <w:name w:val="toc 5"/>
+    <w:basedOn w:val="Normal"/>
+    <w:next w:val="Normal"/>
+    <w:autoRedefine/>
+    <w:uiPriority w:val="39"/>
+    <w:semiHidden/>
+    <w:unhideWhenUsed/>
+    <w:rsid w:val="00FF019B"/>
+    <w:pPr>
+      <w:spacing w:after="0"/>
+      <w:ind w:left="880"/>
+    </w:pPr>
+    <w:rPr>
+      <w:rFonts w:cstheme="minorHAnsi"/>
+      <w:sz w:val="20"/>
+      <w:szCs w:val="20"/>
+    </w:rPr>
+  </w:style>
+  <w:style w:type="paragraph" w:styleId="TOC6">
+    <w:name w:val="toc 6"/>
+    <w:basedOn w:val="Normal"/>
+    <w:next w:val="Normal"/>
+    <w:autoRedefine/>
+    <w:uiPriority w:val="39"/>
+    <w:semiHidden/>
+    <w:unhideWhenUsed/>
+    <w:rsid w:val="00FF019B"/>
+    <w:pPr>
+      <w:spacing w:after="0"/>
+      <w:ind w:left="1100"/>
+    </w:pPr>
+    <w:rPr>
+      <w:rFonts w:cstheme="minorHAnsi"/>
+      <w:sz w:val="20"/>
+      <w:szCs w:val="20"/>
+    </w:rPr>
+  </w:style>
+  <w:style w:type="paragraph" w:styleId="TOC7">
+    <w:name w:val="toc 7"/>
+    <w:basedOn w:val="Normal"/>
+    <w:next w:val="Normal"/>
+    <w:autoRedefine/>
+    <w:uiPriority w:val="39"/>
+    <w:semiHidden/>
+    <w:unhideWhenUsed/>
+    <w:rsid w:val="00FF019B"/>
+    <w:pPr>
+      <w:spacing w:after="0"/>
+      <w:ind w:left="1320"/>
+    </w:pPr>
+    <w:rPr>
+      <w:rFonts w:cstheme="minorHAnsi"/>
+      <w:sz w:val="20"/>
+      <w:szCs w:val="20"/>
+    </w:rPr>
+  </w:style>
+  <w:style w:type="paragraph" w:styleId="TOC8">
+    <w:name w:val="toc 8"/>
+    <w:basedOn w:val="Normal"/>
+    <w:next w:val="Normal"/>
+    <w:autoRedefine/>
+    <w:uiPriority w:val="39"/>
+    <w:semiHidden/>
+    <w:unhideWhenUsed/>
+    <w:rsid w:val="00FF019B"/>
+    <w:pPr>
+      <w:spacing w:after="0"/>
+      <w:ind w:left="1540"/>
+    </w:pPr>
+    <w:rPr>
+      <w:rFonts w:cstheme="minorHAnsi"/>
+      <w:sz w:val="20"/>
+      <w:szCs w:val="20"/>
+    </w:rPr>
+  </w:style>
+  <w:style w:type="paragraph" w:styleId="TOC9">
+    <w:name w:val="toc 9"/>
+    <w:basedOn w:val="Normal"/>
+    <w:next w:val="Normal"/>
+    <w:autoRedefine/>
+    <w:uiPriority w:val="39"/>
+    <w:semiHidden/>
+    <w:unhideWhenUsed/>
+    <w:rsid w:val="00FF019B"/>
+    <w:pPr>
+      <w:spacing w:after="0"/>
+      <w:ind w:left="1760"/>
+    </w:pPr>
+    <w:rPr>
+      <w:rFonts w:cstheme="minorHAnsi"/>
+      <w:sz w:val="20"/>
+      <w:szCs w:val="20"/>
+    </w:rPr>
+  </w:style>
+  <w:style w:type="paragraph" w:styleId="Footer">
+    <w:name w:val="footer"/>
+    <w:basedOn w:val="Normal"/>
+    <w:link w:val="FooterChar"/>
+    <w:uiPriority w:val="99"/>
+    <w:unhideWhenUsed/>
+    <w:rsid w:val="00FF019B"/>
+    <w:pPr>
+      <w:tabs>
+        <w:tab w:val="center" w:pos="4513"/>
+        <w:tab w:val="right" w:pos="9026"/>
+      </w:tabs>
+      <w:spacing w:after="0" w:line="240" w:lineRule="auto"/>
+    </w:pPr>
+  </w:style>
+  <w:style w:type="character" w:customStyle="1" w:styleId="FooterChar">
+    <w:name w:val="Footer Char"/>
+    <w:basedOn w:val="DefaultParagraphFont"/>
+    <w:link w:val="Footer"/>
+    <w:uiPriority w:val="99"/>
+    <w:rsid w:val="00FF019B"/>
+  </w:style>
+  <w:style w:type="character" w:styleId="PageNumber">
+    <w:name w:val="page number"/>
+    <w:basedOn w:val="DefaultParagraphFont"/>
+    <w:uiPriority w:val="99"/>
+    <w:semiHidden/>
+    <w:unhideWhenUsed/>
+    <w:rsid w:val="00FF019B"/>
+  </w:style>
+  <w:style w:type="character" w:styleId="IntenseEmphasis">
+    <w:name w:val="Intense Emphasis"/>
+    <w:basedOn w:val="DefaultParagraphFont"/>
+    <w:uiPriority w:val="21"/>
+    <w:qFormat/>
+    <w:rsid w:val="00734BC1"/>
+    <w:rPr>
+      <w:i/>
+      <w:iCs/>
+      <w:color w:val="4472C4" w:themeColor="accent1"/>
+    </w:rPr>
+  </w:style>
+  <w:style w:type="character" w:styleId="UnresolvedMention">
+    <w:name w:val="Unresolved Mention"/>
+    <w:basedOn w:val="DefaultParagraphFont"/>
+    <w:uiPriority w:val="99"/>
+    <w:semiHidden/>
+    <w:unhideWhenUsed/>
+    <w:rsid w:val="00734BC1"/>
+    <w:rPr>
+      <w:color w:val="605E5C"/>
+      <w:shd w:val="clear" w:color="auto" w:fill="E1DFDD"/>
+    </w:rPr>
+  </w:style>
 </w:styles>
 </file>
 
@@ -2353,4 +4404,16 @@
     </a:ext>
   </a:extLst>
 </a:theme>
+</file>
+
+<file path=customXml/item1.xml><?xml version="1.0" encoding="utf-8"?>
+<b:Sources xmlns:b="http://schemas.openxmlformats.org/officeDocument/2006/bibliography" xmlns="http://schemas.openxmlformats.org/officeDocument/2006/bibliography" SelectedStyle="/APASixthEditionOfficeOnline.xsl" StyleName="APA" Version="6"/>
+</file>
+
+<file path=customXml/itemProps1.xml><?xml version="1.0" encoding="utf-8"?>
+<ds:datastoreItem xmlns:ds="http://schemas.openxmlformats.org/officeDocument/2006/customXml" ds:itemID="{7EDE5E0A-1F76-6A4B-92BF-26F864859CBE}">
+  <ds:schemaRefs>
+    <ds:schemaRef ds:uri="http://schemas.openxmlformats.org/officeDocument/2006/bibliography"/>
+  </ds:schemaRefs>
+</ds:datastoreItem>
 </file>
--- a/Documentation.docx
+++ b/Documentation.docx
@@ -334,7 +334,7 @@
               </mc:Choice>
               <mc:Fallback>
                 <w:pict>
-                  <v:rect w14:anchorId="48ADB96F" id="Rectangle 5" o:spid="_x0000_s1026" style="position:absolute;margin-left:0;margin-top:0;width:244.8pt;height:554.4pt;z-index:251659264;visibility:visible;mso-wrap-style:square;mso-width-percent:400;mso-height-percent:700;mso-left-percent:440;mso-top-percent:25;mso-wrap-distance-left:9pt;mso-wrap-distance-top:0;mso-wrap-distance-right:9pt;mso-wrap-distance-bottom:0;mso-position-horizontal-relative:page;mso-position-vertical-relative:page;mso-width-percent:400;mso-height-percent:700;mso-left-percent:440;mso-top-percent:25;mso-width-relative:page;mso-height-relative:page;v-text-anchor:middle" o:gfxdata="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" fillcolor="white [3212]" strokecolor="#747070 [1614]" strokeweight="1.25pt">
+                  <v:rect w14:anchorId="676DB210" id="Rectangle 5" o:spid="_x0000_s1026" style="position:absolute;margin-left:0;margin-top:0;width:244.8pt;height:554.4pt;z-index:251659264;visibility:visible;mso-wrap-style:square;mso-width-percent:400;mso-height-percent:700;mso-left-percent:440;mso-top-percent:25;mso-wrap-distance-left:9pt;mso-wrap-distance-top:0;mso-wrap-distance-right:9pt;mso-wrap-distance-bottom:0;mso-position-horizontal-relative:page;mso-position-vertical-relative:page;mso-width-percent:400;mso-height-percent:700;mso-left-percent:440;mso-top-percent:25;mso-width-relative:page;mso-height-relative:page;v-text-anchor:middle" o:gfxdata="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" fillcolor="white [3212]" strokecolor="#747070 [1614]" strokeweight="1.25pt">
                     <w10:wrap anchorx="page" anchory="page"/>
                   </v:rect>
                 </w:pict>
@@ -431,7 +431,7 @@
               </mc:Choice>
               <mc:Fallback>
                 <w:pict>
-                  <v:rect w14:anchorId="019D23AC" id="Rectangle 6" o:spid="_x0000_s1026" style="position:absolute;margin-left:0;margin-top:0;width:226.45pt;height:9.35pt;z-index:251662336;visibility:visible;mso-wrap-style:square;mso-width-percent:370;mso-height-percent:0;mso-left-percent:455;mso-top-percent:690;mso-wrap-distance-left:9pt;mso-wrap-distance-top:0;mso-wrap-distance-right:9pt;mso-wrap-distance-bottom:0;mso-position-horizontal-relative:page;mso-position-vertical-relative:page;mso-width-percent:370;mso-height-percent:0;mso-left-percent:455;mso-top-percent:690;mso-width-relative:page;mso-height-relative:margin;v-text-anchor:middle" o:gfxdata="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" fillcolor="#4472c4 [3204]" stroked="f" strokeweight="1pt">
+                  <v:rect w14:anchorId="3E3EDD9C" id="Rectangle 6" o:spid="_x0000_s1026" style="position:absolute;margin-left:0;margin-top:0;width:226.45pt;height:9.35pt;z-index:251662336;visibility:visible;mso-wrap-style:square;mso-width-percent:370;mso-height-percent:0;mso-left-percent:455;mso-top-percent:690;mso-wrap-distance-left:9pt;mso-wrap-distance-top:0;mso-wrap-distance-right:9pt;mso-wrap-distance-bottom:0;mso-position-horizontal-relative:page;mso-position-vertical-relative:page;mso-width-percent:370;mso-height-percent:0;mso-left-percent:455;mso-top-percent:690;mso-width-relative:page;mso-height-relative:margin;v-text-anchor:middle" o:gfxdata="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" fillcolor="#4472c4 [3204]" stroked="f" strokeweight="1pt">
                     <w10:wrap anchorx="page" anchory="page"/>
                   </v:rect>
                 </w:pict>
@@ -889,7 +889,13 @@
               <w:tab w:val="right" w:leader="dot" w:pos="9016"/>
             </w:tabs>
             <w:rPr>
+              <w:rFonts w:eastAsiaTheme="minorEastAsia" w:cstheme="minorBidi"/>
+              <w:b w:val="0"/>
+              <w:bCs w:val="0"/>
               <w:noProof/>
+              <w:sz w:val="24"/>
+              <w:szCs w:val="24"/>
+              <w:lang w:eastAsia="en-GB"/>
             </w:rPr>
           </w:pPr>
           <w:r>
@@ -909,7 +915,7 @@
             </w:rPr>
             <w:fldChar w:fldCharType="separate"/>
           </w:r>
-          <w:hyperlink w:anchor="_Toc165632123" w:history="1">
+          <w:hyperlink w:anchor="_Toc165645667" w:history="1">
             <w:r>
               <w:rPr>
                 <w:rStyle w:val="Hyperlink"/>
@@ -937,7 +943,7 @@
                 <w:noProof/>
                 <w:webHidden/>
               </w:rPr>
-              <w:instrText xml:space="preserve"> PAGEREF _Toc165632123 \h </w:instrText>
+              <w:instrText xml:space="preserve"> PAGEREF _Toc165645667 \h </w:instrText>
             </w:r>
             <w:r>
               <w:rPr>
@@ -975,10 +981,16 @@
               <w:tab w:val="right" w:leader="dot" w:pos="9016"/>
             </w:tabs>
             <w:rPr>
+              <w:rFonts w:eastAsiaTheme="minorEastAsia" w:cstheme="minorBidi"/>
+              <w:b w:val="0"/>
+              <w:bCs w:val="0"/>
               <w:noProof/>
+              <w:sz w:val="24"/>
+              <w:szCs w:val="24"/>
+              <w:lang w:eastAsia="en-GB"/>
             </w:rPr>
           </w:pPr>
-          <w:hyperlink w:anchor="_Toc165632124" w:history="1">
+          <w:hyperlink w:anchor="_Toc165645668" w:history="1">
             <w:r>
               <w:rPr>
                 <w:rStyle w:val="Hyperlink"/>
@@ -1006,7 +1018,7 @@
                 <w:noProof/>
                 <w:webHidden/>
               </w:rPr>
-              <w:instrText xml:space="preserve"> PAGEREF _Toc165632124 \h </w:instrText>
+              <w:instrText xml:space="preserve"> PAGEREF _Toc165645668 \h </w:instrText>
             </w:r>
             <w:r>
               <w:rPr>
@@ -1044,10 +1056,14 @@
               <w:tab w:val="right" w:leader="dot" w:pos="9016"/>
             </w:tabs>
             <w:rPr>
+              <w:rFonts w:eastAsiaTheme="minorEastAsia" w:cstheme="minorBidi"/>
               <w:noProof/>
+              <w:sz w:val="24"/>
+              <w:szCs w:val="24"/>
+              <w:lang w:eastAsia="en-GB"/>
             </w:rPr>
           </w:pPr>
-          <w:hyperlink w:anchor="_Toc165632125" w:history="1">
+          <w:hyperlink w:anchor="_Toc165645669" w:history="1">
             <w:r>
               <w:rPr>
                 <w:rStyle w:val="Hyperlink"/>
@@ -1075,7 +1091,7 @@
                 <w:noProof/>
                 <w:webHidden/>
               </w:rPr>
-              <w:instrText xml:space="preserve"> PAGEREF _Toc165632125 \h </w:instrText>
+              <w:instrText xml:space="preserve"> PAGEREF _Toc165645669 \h </w:instrText>
             </w:r>
             <w:r>
               <w:rPr>
@@ -1113,10 +1129,14 @@
               <w:tab w:val="right" w:leader="dot" w:pos="9016"/>
             </w:tabs>
             <w:rPr>
+              <w:rFonts w:eastAsiaTheme="minorEastAsia" w:cstheme="minorBidi"/>
               <w:noProof/>
+              <w:sz w:val="24"/>
+              <w:szCs w:val="24"/>
+              <w:lang w:eastAsia="en-GB"/>
             </w:rPr>
           </w:pPr>
-          <w:hyperlink w:anchor="_Toc165632126" w:history="1">
+          <w:hyperlink w:anchor="_Toc165645670" w:history="1">
             <w:r>
               <w:rPr>
                 <w:rStyle w:val="Hyperlink"/>
@@ -1144,7 +1164,7 @@
                 <w:noProof/>
                 <w:webHidden/>
               </w:rPr>
-              <w:instrText xml:space="preserve"> PAGEREF _Toc165632126 \h </w:instrText>
+              <w:instrText xml:space="preserve"> PAGEREF _Toc165645670 \h </w:instrText>
             </w:r>
             <w:r>
               <w:rPr>
@@ -1182,10 +1202,14 @@
               <w:tab w:val="right" w:leader="dot" w:pos="9016"/>
             </w:tabs>
             <w:rPr>
+              <w:rFonts w:eastAsiaTheme="minorEastAsia" w:cstheme="minorBidi"/>
               <w:noProof/>
+              <w:sz w:val="24"/>
+              <w:szCs w:val="24"/>
+              <w:lang w:eastAsia="en-GB"/>
             </w:rPr>
           </w:pPr>
-          <w:hyperlink w:anchor="_Toc165632127" w:history="1">
+          <w:hyperlink w:anchor="_Toc165645671" w:history="1">
             <w:r>
               <w:rPr>
                 <w:rStyle w:val="Hyperlink"/>
@@ -1213,7 +1237,7 @@
                 <w:noProof/>
                 <w:webHidden/>
               </w:rPr>
-              <w:instrText xml:space="preserve"> PAGEREF _Toc165632127 \h </w:instrText>
+              <w:instrText xml:space="preserve"> PAGEREF _Toc165645671 \h </w:instrText>
             </w:r>
             <w:r>
               <w:rPr>
@@ -1251,10 +1275,14 @@
               <w:tab w:val="right" w:leader="dot" w:pos="9016"/>
             </w:tabs>
             <w:rPr>
+              <w:rFonts w:eastAsiaTheme="minorEastAsia" w:cstheme="minorBidi"/>
               <w:noProof/>
+              <w:sz w:val="24"/>
+              <w:szCs w:val="24"/>
+              <w:lang w:eastAsia="en-GB"/>
             </w:rPr>
           </w:pPr>
-          <w:hyperlink w:anchor="_Toc165632128" w:history="1">
+          <w:hyperlink w:anchor="_Toc165645672" w:history="1">
             <w:r>
               <w:rPr>
                 <w:rStyle w:val="Hyperlink"/>
@@ -1282,7 +1310,7 @@
                 <w:noProof/>
                 <w:webHidden/>
               </w:rPr>
-              <w:instrText xml:space="preserve"> PAGEREF _Toc165632128 \h </w:instrText>
+              <w:instrText xml:space="preserve"> PAGEREF _Toc165645672 \h </w:instrText>
             </w:r>
             <w:r>
               <w:rPr>
@@ -1320,10 +1348,14 @@
               <w:tab w:val="right" w:leader="dot" w:pos="9016"/>
             </w:tabs>
             <w:rPr>
+              <w:rFonts w:eastAsiaTheme="minorEastAsia" w:cstheme="minorBidi"/>
               <w:noProof/>
+              <w:sz w:val="24"/>
+              <w:szCs w:val="24"/>
+              <w:lang w:eastAsia="en-GB"/>
             </w:rPr>
           </w:pPr>
-          <w:hyperlink w:anchor="_Toc165632129" w:history="1">
+          <w:hyperlink w:anchor="_Toc165645673" w:history="1">
             <w:r>
               <w:rPr>
                 <w:rStyle w:val="Hyperlink"/>
@@ -1351,7 +1383,7 @@
                 <w:noProof/>
                 <w:webHidden/>
               </w:rPr>
-              <w:instrText xml:space="preserve"> PAGEREF _Toc165632129 \h </w:instrText>
+              <w:instrText xml:space="preserve"> PAGEREF _Toc165645673 \h </w:instrText>
             </w:r>
             <w:r>
               <w:rPr>
@@ -1389,10 +1421,16 @@
               <w:tab w:val="right" w:leader="dot" w:pos="9016"/>
             </w:tabs>
             <w:rPr>
+              <w:rFonts w:eastAsiaTheme="minorEastAsia" w:cstheme="minorBidi"/>
+              <w:b w:val="0"/>
+              <w:bCs w:val="0"/>
               <w:noProof/>
+              <w:sz w:val="24"/>
+              <w:szCs w:val="24"/>
+              <w:lang w:eastAsia="en-GB"/>
             </w:rPr>
           </w:pPr>
-          <w:hyperlink w:anchor="_Toc165632130" w:history="1">
+          <w:hyperlink w:anchor="_Toc165645674" w:history="1">
             <w:r>
               <w:rPr>
                 <w:rStyle w:val="Hyperlink"/>
@@ -1420,7 +1458,7 @@
                 <w:noProof/>
                 <w:webHidden/>
               </w:rPr>
-              <w:instrText xml:space="preserve"> PAGEREF _Toc165632130 \h </w:instrText>
+              <w:instrText xml:space="preserve"> PAGEREF _Toc165645674 \h </w:instrText>
             </w:r>
             <w:r>
               <w:rPr>
@@ -1458,10 +1496,16 @@
               <w:tab w:val="right" w:leader="dot" w:pos="9016"/>
             </w:tabs>
             <w:rPr>
+              <w:rFonts w:eastAsiaTheme="minorEastAsia" w:cstheme="minorBidi"/>
+              <w:b w:val="0"/>
+              <w:bCs w:val="0"/>
               <w:noProof/>
+              <w:sz w:val="24"/>
+              <w:szCs w:val="24"/>
+              <w:lang w:eastAsia="en-GB"/>
             </w:rPr>
           </w:pPr>
-          <w:hyperlink w:anchor="_Toc165632131" w:history="1">
+          <w:hyperlink w:anchor="_Toc165645675" w:history="1">
             <w:r>
               <w:rPr>
                 <w:rStyle w:val="Hyperlink"/>
@@ -1489,7 +1533,7 @@
                 <w:noProof/>
                 <w:webHidden/>
               </w:rPr>
-              <w:instrText xml:space="preserve"> PAGEREF _Toc165632131 \h </w:instrText>
+              <w:instrText xml:space="preserve"> PAGEREF _Toc165645675 \h </w:instrText>
             </w:r>
             <w:r>
               <w:rPr>
@@ -1510,6 +1554,154 @@
                 <w:webHidden/>
               </w:rPr>
               <w:t>5</w:t>
+            </w:r>
+            <w:r>
+              <w:rPr>
+                <w:noProof/>
+                <w:webHidden/>
+              </w:rPr>
+              <w:fldChar w:fldCharType="end"/>
+            </w:r>
+          </w:hyperlink>
+        </w:p>
+        <w:p>
+          <w:pPr>
+            <w:pStyle w:val="TOC1"/>
+            <w:tabs>
+              <w:tab w:val="right" w:leader="dot" w:pos="9016"/>
+            </w:tabs>
+            <w:rPr>
+              <w:rFonts w:eastAsiaTheme="minorEastAsia" w:cstheme="minorBidi"/>
+              <w:b w:val="0"/>
+              <w:bCs w:val="0"/>
+              <w:i w:val="0"/>
+              <w:iCs w:val="0"/>
+              <w:noProof/>
+              <w:lang w:eastAsia="en-GB"/>
+            </w:rPr>
+          </w:pPr>
+          <w:hyperlink w:anchor="_Toc165645676" w:history="1">
+            <w:r>
+              <w:rPr>
+                <w:rStyle w:val="Hyperlink"/>
+                <w:noProof/>
+              </w:rPr>
+              <w:t>References</w:t>
+            </w:r>
+            <w:r>
+              <w:rPr>
+                <w:noProof/>
+                <w:webHidden/>
+              </w:rPr>
+              <w:tab/>
+            </w:r>
+            <w:r>
+              <w:rPr>
+                <w:noProof/>
+                <w:webHidden/>
+              </w:rPr>
+              <w:fldChar w:fldCharType="begin"/>
+            </w:r>
+            <w:r>
+              <w:rPr>
+                <w:noProof/>
+                <w:webHidden/>
+              </w:rPr>
+              <w:instrText xml:space="preserve"> PAGEREF _Toc165645676 \h </w:instrText>
+            </w:r>
+            <w:r>
+              <w:rPr>
+                <w:noProof/>
+                <w:webHidden/>
+              </w:rPr>
+            </w:r>
+            <w:r>
+              <w:rPr>
+                <w:noProof/>
+                <w:webHidden/>
+              </w:rPr>
+              <w:fldChar w:fldCharType="separate"/>
+            </w:r>
+            <w:r>
+              <w:rPr>
+                <w:noProof/>
+                <w:webHidden/>
+              </w:rPr>
+              <w:t>7</w:t>
+            </w:r>
+            <w:r>
+              <w:rPr>
+                <w:noProof/>
+                <w:webHidden/>
+              </w:rPr>
+              <w:fldChar w:fldCharType="end"/>
+            </w:r>
+          </w:hyperlink>
+        </w:p>
+        <w:p>
+          <w:pPr>
+            <w:pStyle w:val="TOC1"/>
+            <w:tabs>
+              <w:tab w:val="right" w:leader="dot" w:pos="9016"/>
+            </w:tabs>
+            <w:rPr>
+              <w:rFonts w:eastAsiaTheme="minorEastAsia" w:cstheme="minorBidi"/>
+              <w:b w:val="0"/>
+              <w:bCs w:val="0"/>
+              <w:i w:val="0"/>
+              <w:iCs w:val="0"/>
+              <w:noProof/>
+              <w:lang w:eastAsia="en-GB"/>
+            </w:rPr>
+          </w:pPr>
+          <w:hyperlink w:anchor="_Toc165645677" w:history="1">
+            <w:r>
+              <w:rPr>
+                <w:rStyle w:val="Hyperlink"/>
+                <w:noProof/>
+              </w:rPr>
+              <w:t>Github link</w:t>
+            </w:r>
+            <w:r>
+              <w:rPr>
+                <w:noProof/>
+                <w:webHidden/>
+              </w:rPr>
+              <w:tab/>
+            </w:r>
+            <w:r>
+              <w:rPr>
+                <w:noProof/>
+                <w:webHidden/>
+              </w:rPr>
+              <w:fldChar w:fldCharType="begin"/>
+            </w:r>
+            <w:r>
+              <w:rPr>
+                <w:noProof/>
+                <w:webHidden/>
+              </w:rPr>
+              <w:instrText xml:space="preserve"> PAGEREF _Toc165645677 \h </w:instrText>
+            </w:r>
+            <w:r>
+              <w:rPr>
+                <w:noProof/>
+                <w:webHidden/>
+              </w:rPr>
+            </w:r>
+            <w:r>
+              <w:rPr>
+                <w:noProof/>
+                <w:webHidden/>
+              </w:rPr>
+              <w:fldChar w:fldCharType="separate"/>
+            </w:r>
+            <w:r>
+              <w:rPr>
+                <w:noProof/>
+                <w:webHidden/>
+              </w:rPr>
+              <w:t>7</w:t>
             </w:r>
             <w:r>
               <w:rPr>
@@ -1555,7 +1747,7 @@
           <w:rFonts w:ascii="Aharoni" w:hAnsi="Aharoni" w:cs="Aharoni"/>
         </w:rPr>
       </w:pPr>
-      <w:bookmarkStart w:id="0" w:name="_Toc165632123"/>
+      <w:bookmarkStart w:id="0" w:name="_Toc165645667"/>
       <w:r>
         <w:rPr>
           <w:rFonts w:ascii="Aharoni" w:hAnsi="Aharoni" w:cs="Aharoni" w:hint="cs"/>
@@ -1617,7 +1809,7 @@
           <w:rFonts w:ascii="Aharoni" w:hAnsi="Aharoni" w:cs="Aharoni"/>
         </w:rPr>
       </w:pPr>
-      <w:bookmarkStart w:id="1" w:name="_Toc165632124"/>
+      <w:bookmarkStart w:id="1" w:name="_Toc165645668"/>
       <w:r>
         <w:rPr>
           <w:rFonts w:ascii="Aharoni" w:hAnsi="Aharoni" w:cs="Aharoni"/>
@@ -1634,7 +1826,7 @@
           <w:rFonts w:ascii="Aharoni" w:hAnsi="Aharoni" w:cs="Aharoni"/>
         </w:rPr>
       </w:pPr>
-      <w:bookmarkStart w:id="2" w:name="_Toc165632125"/>
+      <w:bookmarkStart w:id="2" w:name="_Toc165645669"/>
       <w:r>
         <w:rPr>
           <w:rFonts w:ascii="Aharoni" w:hAnsi="Aharoni" w:cs="Aharoni"/>
@@ -1738,7 +1930,7 @@
           <w:rFonts w:ascii="Aharoni" w:hAnsi="Aharoni" w:cs="Aharoni"/>
         </w:rPr>
       </w:pPr>
-      <w:bookmarkStart w:id="3" w:name="_Toc165632126"/>
+      <w:bookmarkStart w:id="3" w:name="_Toc165645670"/>
       <w:r>
         <w:rPr>
           <w:rFonts w:ascii="Aharoni" w:hAnsi="Aharoni" w:cs="Aharoni" w:hint="cs"/>
@@ -1887,7 +2079,7 @@
           <w:rFonts w:ascii="Aharoni" w:hAnsi="Aharoni" w:cs="Aharoni"/>
         </w:rPr>
       </w:pPr>
-      <w:bookmarkStart w:id="4" w:name="_Toc165632127"/>
+      <w:bookmarkStart w:id="4" w:name="_Toc165645671"/>
       <w:r>
         <w:rPr>
           <w:rFonts w:ascii="Aharoni" w:hAnsi="Aharoni" w:cs="Aharoni" w:hint="cs"/>
@@ -1955,7 +2147,7 @@
           <w:rFonts w:ascii="Aharoni" w:hAnsi="Aharoni" w:cs="Aharoni"/>
         </w:rPr>
       </w:pPr>
-      <w:bookmarkStart w:id="5" w:name="_Toc165632128"/>
+      <w:bookmarkStart w:id="5" w:name="_Toc165645672"/>
       <w:r>
         <w:rPr>
           <w:rFonts w:ascii="Aharoni" w:hAnsi="Aharoni" w:cs="Aharoni"/>
@@ -2036,7 +2228,7 @@
           <w:rFonts w:ascii="Aharoni" w:hAnsi="Aharoni" w:cs="Aharoni"/>
         </w:rPr>
       </w:pPr>
-      <w:bookmarkStart w:id="6" w:name="_Toc165632129"/>
+      <w:bookmarkStart w:id="6" w:name="_Toc165645673"/>
       <w:r>
         <w:rPr>
           <w:rFonts w:ascii="Aharoni" w:hAnsi="Aharoni" w:cs="Aharoni"/>
@@ -2138,7 +2330,7 @@
           <w:rFonts w:ascii="Aharoni" w:hAnsi="Aharoni" w:cs="Aharoni"/>
         </w:rPr>
       </w:pPr>
-      <w:bookmarkStart w:id="7" w:name="_Toc165632130"/>
+      <w:bookmarkStart w:id="7" w:name="_Toc165645674"/>
       <w:r>
         <w:rPr>
           <w:rFonts w:ascii="Aharoni" w:hAnsi="Aharoni" w:cs="Aharoni" w:hint="cs"/>
@@ -2223,7 +2415,7 @@
           <w:rFonts w:ascii="Aharoni" w:hAnsi="Aharoni" w:cs="Aharoni"/>
         </w:rPr>
       </w:pPr>
-      <w:bookmarkStart w:id="8" w:name="_Toc165632131"/>
+      <w:bookmarkStart w:id="8" w:name="_Toc165645675"/>
       <w:r>
         <w:rPr>
           <w:rFonts w:ascii="Aharoni" w:hAnsi="Aharoni" w:cs="Aharoni" w:hint="cs"/>
@@ -2593,18 +2785,144 @@
       <w:pPr>
         <w:pStyle w:val="Heading1"/>
       </w:pPr>
+      <w:bookmarkStart w:id="9" w:name="_Toc165645676"/>
       <w:r>
         <w:lastRenderedPageBreak/>
-        <w:t xml:space="preserve">References </w:t>
+        <w:t>References</w:t>
+      </w:r>
+      <w:bookmarkEnd w:id="9"/>
+      <w:r>
+        <w:t xml:space="preserve"> </w:t>
+      </w:r>
+    </w:p>
+    <w:p>
+      <w:r>
+        <w:t>Ex</w:t>
+      </w:r>
+      <w:r>
+        <w:t>clusive, 63 Parts) Card Game Part 1 Look Dev for Cards. 20</w:t>
+      </w:r>
+      <w:r>
+        <w:t>18</w:t>
+      </w:r>
+      <w:r>
+        <w:t xml:space="preserve">. YouTube video, added by </w:t>
+      </w:r>
+      <w:r>
+        <w:t>Sharp Accent</w:t>
+      </w:r>
+      <w:r>
+        <w:t>. [Online]. https://www.youtube.com/watch?v=YLHqKj9FvBs&amp;list=PLhhCqvnRtYK1hocPT43X1uiKDedEmjP9t</w:t>
+      </w:r>
+      <w:r>
+        <w:t xml:space="preserve"> </w:t>
+      </w:r>
+      <w:r>
+        <w:t xml:space="preserve">[Accessed </w:t>
+      </w:r>
+      <w:r>
+        <w:t>24 April</w:t>
+      </w:r>
+      <w:r>
+        <w:t xml:space="preserve"> 202</w:t>
+      </w:r>
+      <w:r>
+        <w:t>4</w:t>
+      </w:r>
+      <w:r>
+        <w:t>].</w:t>
+      </w:r>
+    </w:p>
+    <w:p>
+      <w:r>
+        <w:t>How to make a CARD GAME - Unity Tutorial 2022. 20</w:t>
+      </w:r>
+      <w:r>
+        <w:t>1</w:t>
+      </w:r>
+      <w:r>
+        <w:t>2</w:t>
+      </w:r>
+      <w:r>
+        <w:t xml:space="preserve">. YouTube video, added by </w:t>
+      </w:r>
+      <w:proofErr w:type="spellStart"/>
+      <w:r>
+        <w:t>BlackthornProd</w:t>
+      </w:r>
+      <w:proofErr w:type="spellEnd"/>
+      <w:r>
+        <w:t>. [Online]. https://www.youtube.com/watch?v=C5bnWShD6ng</w:t>
+      </w:r>
+      <w:r>
+        <w:t xml:space="preserve"> </w:t>
+      </w:r>
+      <w:r>
+        <w:t xml:space="preserve">[Accessed </w:t>
+      </w:r>
+      <w:r>
+        <w:t>24 April</w:t>
+      </w:r>
+      <w:r>
+        <w:t xml:space="preserve"> 202</w:t>
+      </w:r>
+      <w:r>
+        <w:t>4</w:t>
+      </w:r>
+      <w:r>
+        <w:t>].</w:t>
+      </w:r>
+    </w:p>
+    <w:p>
+      <w:r>
+        <w:t>Handle UI Like a Commercial Game (Custom Animations + Different Control Schemes) | Unity Tutorial. 20</w:t>
+      </w:r>
+      <w:r>
+        <w:t>23</w:t>
+      </w:r>
+      <w:r>
+        <w:t xml:space="preserve">. YouTube video, added by </w:t>
+      </w:r>
+      <w:r>
+        <w:t>Sasquatch B Studios</w:t>
+      </w:r>
+      <w:r>
+        <w:t>. [Online]. https://www.youtube.com/watch?v=u3YdlUW1nx0</w:t>
+      </w:r>
+      <w:r>
+        <w:t xml:space="preserve"> </w:t>
+      </w:r>
+      <w:r>
+        <w:t xml:space="preserve">[Accessed </w:t>
+      </w:r>
+      <w:r>
+        <w:t>2</w:t>
+      </w:r>
+      <w:r>
+        <w:t>6</w:t>
+      </w:r>
+      <w:r>
+        <w:t xml:space="preserve"> April</w:t>
+      </w:r>
+      <w:r>
+        <w:t xml:space="preserve"> 202</w:t>
+      </w:r>
+      <w:r>
+        <w:t>4</w:t>
+      </w:r>
+      <w:r>
+        <w:t>].</w:t>
       </w:r>
     </w:p>
     <w:p/>
     <w:p/>
     <w:p/>
+    <w:p/>
     <w:p>
       <w:pPr>
         <w:pStyle w:val="Heading1"/>
       </w:pPr>
+      <w:bookmarkStart w:id="10" w:name="_Toc165645677"/>
       <w:proofErr w:type="spellStart"/>
       <w:r>
         <w:t>Github</w:t>
@@ -2613,6 +2931,7 @@
       <w:r>
         <w:t xml:space="preserve"> link</w:t>
       </w:r>
+      <w:bookmarkEnd w:id="10"/>
     </w:p>
     <w:p>
       <w:hyperlink r:id="rId8" w:history="1">
@@ -3924,7 +4243,6 @@
     <w:next w:val="Normal"/>
     <w:autoRedefine/>
     <w:uiPriority w:val="39"/>
-    <w:semiHidden/>
     <w:unhideWhenUsed/>
     <w:rsid w:val="00FF019B"/>
     <w:pPr>
@@ -4411,7 +4729,7 @@
 </file>
 
 <file path=customXml/itemProps1.xml><?xml version="1.0" encoding="utf-8"?>
-<ds:datastoreItem xmlns:ds="http://schemas.openxmlformats.org/officeDocument/2006/customXml" ds:itemID="{7EDE5E0A-1F76-6A4B-92BF-26F864859CBE}">
+<ds:datastoreItem xmlns:ds="http://schemas.openxmlformats.org/officeDocument/2006/customXml" ds:itemID="{8DD4612C-56C2-7A42-B7BA-B662BE350F37}">
   <ds:schemaRefs>
     <ds:schemaRef ds:uri="http://schemas.openxmlformats.org/officeDocument/2006/bibliography"/>
   </ds:schemaRefs>

--- a/Documentation.docx
+++ b/Documentation.docx
@@ -582,7 +582,7 @@
       <w:pPr>
         <w:pStyle w:val="Heading2"/>
         <w:rPr>
-          <w:rFonts w:ascii="Aharoni" w:hAnsi="Aharoni" w:cs="Aharoni" w:hint="cs"/>
+          <w:rFonts w:ascii="Aharoni" w:hAnsi="Aharoni" w:cs="Aharoni"/>
         </w:rPr>
       </w:pPr>
       <w:r>
@@ -665,7 +665,7 @@
       <w:pPr>
         <w:pStyle w:val="Heading2"/>
         <w:rPr>
-          <w:rFonts w:ascii="Aharoni" w:hAnsi="Aharoni" w:cs="Aharoni" w:hint="cs"/>
+          <w:rFonts w:ascii="Aharoni" w:hAnsi="Aharoni" w:cs="Aharoni"/>
         </w:rPr>
       </w:pPr>
       <w:r>
@@ -1035,6 +1035,11 @@
     </w:p>
     <w:p/>
     <w:p/>
+    <w:p>
+      <w:r>
+        <w:t xml:space="preserve">Referencing </w:t>
+      </w:r>
+    </w:p>
     <w:sectPr>
       <w:pgSz w:w="11906" w:h="16838"/>
       <w:pgMar w:top="1440" w:right="1440" w:bottom="1440" w:left="1440" w:header="708" w:footer="708" w:gutter="0"/>

--- a/Documentation.docx
+++ b/Documentation.docx
@@ -132,15 +132,7 @@
         </w:numPr>
       </w:pPr>
       <w:r>
-        <w:t xml:space="preserve">It’s will be split screen, player one being of the top screen and player two at the bottom, similar to an old arcade games </w:t>
-      </w:r>
-      <w:proofErr w:type="gramStart"/>
-      <w:r>
-        <w:t>called ”</w:t>
-      </w:r>
-      <w:proofErr w:type="gramEnd"/>
-      <w:r>
-        <w:t xml:space="preserve"> </w:t>
+        <w:t xml:space="preserve">It’s will be split screen, player one being of the top screen and player two at the bottom, similar to an old arcade games called ” </w:t>
       </w:r>
       <w:proofErr w:type="spellStart"/>
       <w:r>
@@ -1022,24 +1014,355 @@
     </w:p>
     <w:p>
       <w:r>
-        <w:t xml:space="preserve">Player 1 has selected 4 good ingredients and 2 bad ingredients, resulting in a score of 2. Player 2 has selected 3 good ingredients and 2 bad ingredients, resulting in a score of 1. Which means player </w:t>
-      </w:r>
-      <w:proofErr w:type="gramStart"/>
-      <w:r>
-        <w:t>1  has</w:t>
-      </w:r>
-      <w:proofErr w:type="gramEnd"/>
-      <w:r>
-        <w:t xml:space="preserve"> selected more of  the good ingredients then player 2. Therefore, the game would end in a win.</w:t>
+        <w:t>Player 1 has selected 4 good ingredients and 2 bad ingredients, resulting in a score of 2. Player 2 has selected 3 good ingredients and 2 bad ingredients, resulting in a score of 1. Which means player 1  has selected more of  the good ingredients then player 2. Therefore, the game would end in a win.</w:t>
       </w:r>
     </w:p>
     <w:p/>
     <w:p/>
     <w:p>
-      <w:r>
-        <w:t xml:space="preserve">Referencing </w:t>
-      </w:r>
-    </w:p>
+      <w:pPr>
+        <w:pStyle w:val="Heading2"/>
+        <w:rPr>
+          <w:rFonts w:ascii="Aharoni" w:hAnsi="Aharoni" w:cs="Aharoni"/>
+        </w:rPr>
+      </w:pPr>
+      <w:r>
+        <w:rPr>
+          <w:rFonts w:ascii="Aharoni" w:hAnsi="Aharoni" w:cs="Aharoni" w:hint="cs"/>
+        </w:rPr>
+        <w:t>Referencing</w:t>
+      </w:r>
+      <w:r>
+        <w:rPr>
+          <w:rFonts w:ascii="Aharoni" w:hAnsi="Aharoni" w:cs="Aharoni"/>
+        </w:rPr>
+        <w:t>:</w:t>
+      </w:r>
+    </w:p>
+    <w:p/>
+    <w:p>
+      <w:pPr>
+        <w:spacing w:after="0"/>
+        <w:ind w:left="106"/>
+        <w:rPr>
+          <w:rFonts w:ascii="Arial" w:eastAsia="Arial" w:hAnsi="Arial" w:cs="Arial"/>
+          <w:i/>
+        </w:rPr>
+      </w:pPr>
+      <w:proofErr w:type="spellStart"/>
+      <w:r>
+        <w:rPr>
+          <w:rFonts w:ascii="Arial" w:eastAsia="Arial" w:hAnsi="Arial" w:cs="Arial"/>
+        </w:rPr>
+        <w:t>OpenArt</w:t>
+      </w:r>
+      <w:proofErr w:type="spellEnd"/>
+      <w:r>
+        <w:rPr>
+          <w:rFonts w:ascii="Arial" w:eastAsia="Arial" w:hAnsi="Arial" w:cs="Arial"/>
+        </w:rPr>
+        <w:t>. 20</w:t>
+      </w:r>
+      <w:r>
+        <w:rPr>
+          <w:rFonts w:ascii="Arial" w:eastAsia="Arial" w:hAnsi="Arial" w:cs="Arial"/>
+        </w:rPr>
+        <w:t>24</w:t>
+      </w:r>
+      <w:r>
+        <w:rPr>
+          <w:rFonts w:ascii="Arial" w:eastAsia="Arial" w:hAnsi="Arial" w:cs="Arial"/>
+        </w:rPr>
+        <w:t xml:space="preserve">. </w:t>
+      </w:r>
+      <w:r>
+        <w:rPr>
+          <w:rFonts w:ascii="Arial" w:eastAsia="Arial" w:hAnsi="Arial" w:cs="Arial"/>
+          <w:i/>
+        </w:rPr>
+        <w:t>A low pixel art picture of a boy with his eyes closed</w:t>
+      </w:r>
+    </w:p>
+    <w:p>
+      <w:pPr>
+        <w:spacing w:after="0"/>
+        <w:ind w:left="106"/>
+        <w:rPr>
+          <w:rFonts w:ascii="Arial" w:eastAsia="Arial" w:hAnsi="Arial" w:cs="Arial"/>
+          <w:i/>
+        </w:rPr>
+      </w:pPr>
+      <w:r>
+        <w:rPr>
+          <w:rFonts w:ascii="Arial" w:eastAsia="Arial" w:hAnsi="Arial" w:cs="Arial"/>
+          <w:i/>
+        </w:rPr>
+        <w:t xml:space="preserve">The boys eyes must be closed shut, the boy cannot </w:t>
+      </w:r>
+      <w:proofErr w:type="spellStart"/>
+      <w:r>
+        <w:rPr>
+          <w:rFonts w:ascii="Arial" w:eastAsia="Arial" w:hAnsi="Arial" w:cs="Arial"/>
+          <w:i/>
+        </w:rPr>
+        <w:t>seee</w:t>
+      </w:r>
+      <w:proofErr w:type="spellEnd"/>
+      <w:r>
+        <w:rPr>
+          <w:rFonts w:ascii="Arial" w:eastAsia="Arial" w:hAnsi="Arial" w:cs="Arial"/>
+          <w:i/>
+        </w:rPr>
+        <w:t>!!!!!!!</w:t>
+      </w:r>
+      <w:r>
+        <w:rPr>
+          <w:rFonts w:ascii="Arial" w:eastAsia="Arial" w:hAnsi="Arial" w:cs="Arial"/>
+        </w:rPr>
+        <w:t xml:space="preserve">. </w:t>
+      </w:r>
+    </w:p>
+    <w:p>
+      <w:pPr>
+        <w:spacing w:after="0"/>
+        <w:ind w:left="106"/>
+      </w:pPr>
+      <w:r>
+        <w:rPr>
+          <w:rFonts w:ascii="Arial" w:eastAsia="Arial" w:hAnsi="Arial" w:cs="Arial"/>
+        </w:rPr>
+        <w:t xml:space="preserve">[Online]. Available at: </w:t>
+      </w:r>
+    </w:p>
+    <w:p>
+      <w:pPr>
+        <w:spacing w:after="0" w:line="237" w:lineRule="auto"/>
+        <w:ind w:left="106" w:right="139"/>
+        <w:rPr>
+          <w:rFonts w:ascii="Arial" w:eastAsia="Arial" w:hAnsi="Arial" w:cs="Arial"/>
+        </w:rPr>
+      </w:pPr>
+      <w:r>
+        <w:t>https://openart.ai/create</w:t>
+      </w:r>
+      <w:hyperlink r:id="rId5" w:anchor="sthash.b7V3MKES.dpuf" w:history="1">
+        <w:r>
+          <w:rPr>
+            <w:rStyle w:val="Hyperlink"/>
+            <w:rFonts w:ascii="Arial" w:eastAsia="Arial" w:hAnsi="Arial" w:cs="Arial"/>
+            <w:color w:val="0462C1"/>
+          </w:rPr>
+          <w:t xml:space="preserve"> </w:t>
+        </w:r>
+      </w:hyperlink>
+      <w:r>
+        <w:rPr>
+          <w:rFonts w:ascii="Arial" w:eastAsia="Arial" w:hAnsi="Arial" w:cs="Arial"/>
+        </w:rPr>
+        <w:t xml:space="preserve">[Accessed </w:t>
+      </w:r>
+      <w:r>
+        <w:rPr>
+          <w:rFonts w:ascii="Arial" w:eastAsia="Arial" w:hAnsi="Arial" w:cs="Arial"/>
+        </w:rPr>
+        <w:t>03 May 2024</w:t>
+      </w:r>
+      <w:r>
+        <w:rPr>
+          <w:rFonts w:ascii="Arial" w:eastAsia="Arial" w:hAnsi="Arial" w:cs="Arial"/>
+        </w:rPr>
+        <w:t xml:space="preserve">]. </w:t>
+      </w:r>
+    </w:p>
+    <w:p>
+      <w:pPr>
+        <w:spacing w:after="0" w:line="237" w:lineRule="auto"/>
+        <w:ind w:left="106" w:right="139"/>
+        <w:rPr>
+          <w:rFonts w:ascii="Arial" w:eastAsia="Arial" w:hAnsi="Arial" w:cs="Arial"/>
+        </w:rPr>
+      </w:pPr>
+    </w:p>
+    <w:p>
+      <w:pPr>
+        <w:spacing w:after="0"/>
+        <w:ind w:left="106"/>
+        <w:rPr>
+          <w:rFonts w:ascii="Arial" w:eastAsia="Arial" w:hAnsi="Arial" w:cs="Arial"/>
+          <w:i/>
+        </w:rPr>
+      </w:pPr>
+      <w:proofErr w:type="spellStart"/>
+      <w:r>
+        <w:rPr>
+          <w:rFonts w:ascii="Arial" w:eastAsia="Arial" w:hAnsi="Arial" w:cs="Arial"/>
+        </w:rPr>
+        <w:t>OpenArt</w:t>
+      </w:r>
+      <w:proofErr w:type="spellEnd"/>
+      <w:r>
+        <w:rPr>
+          <w:rFonts w:ascii="Arial" w:eastAsia="Arial" w:hAnsi="Arial" w:cs="Arial"/>
+        </w:rPr>
+        <w:t>. 2024</w:t>
+      </w:r>
+      <w:r>
+        <w:t xml:space="preserve"> </w:t>
+      </w:r>
+      <w:r>
+        <w:rPr>
+          <w:rFonts w:ascii="Arial" w:eastAsia="Arial" w:hAnsi="Arial" w:cs="Arial"/>
+        </w:rPr>
+        <w:t>low very Pixel art of a girl smiling, with eyes closed shut she cannot see</w:t>
+      </w:r>
+      <w:r>
+        <w:rPr>
+          <w:rFonts w:ascii="Arial" w:eastAsia="Arial" w:hAnsi="Arial" w:cs="Arial"/>
+        </w:rPr>
+        <w:t xml:space="preserve">. </w:t>
+      </w:r>
+    </w:p>
+    <w:p>
+      <w:pPr>
+        <w:spacing w:after="0"/>
+        <w:ind w:left="106"/>
+      </w:pPr>
+      <w:r>
+        <w:rPr>
+          <w:rFonts w:ascii="Arial" w:eastAsia="Arial" w:hAnsi="Arial" w:cs="Arial"/>
+        </w:rPr>
+        <w:t xml:space="preserve">[Online]. Available at: </w:t>
+      </w:r>
+    </w:p>
+    <w:p>
+      <w:pPr>
+        <w:spacing w:after="0" w:line="237" w:lineRule="auto"/>
+        <w:ind w:left="106" w:right="139"/>
+        <w:rPr>
+          <w:rFonts w:ascii="Arial" w:eastAsia="Arial" w:hAnsi="Arial" w:cs="Arial"/>
+        </w:rPr>
+      </w:pPr>
+      <w:r>
+        <w:t>https://openart.ai/create</w:t>
+      </w:r>
+      <w:hyperlink r:id="rId6" w:anchor="sthash.b7V3MKES.dpuf" w:history="1">
+        <w:r>
+          <w:rPr>
+            <w:rStyle w:val="Hyperlink"/>
+            <w:rFonts w:ascii="Arial" w:eastAsia="Arial" w:hAnsi="Arial" w:cs="Arial"/>
+            <w:color w:val="0462C1"/>
+          </w:rPr>
+          <w:t xml:space="preserve"> </w:t>
+        </w:r>
+      </w:hyperlink>
+      <w:r>
+        <w:rPr>
+          <w:rFonts w:ascii="Arial" w:eastAsia="Arial" w:hAnsi="Arial" w:cs="Arial"/>
+        </w:rPr>
+        <w:t xml:space="preserve">[Accessed 03 May 2024]. </w:t>
+      </w:r>
+    </w:p>
+    <w:p>
+      <w:pPr>
+        <w:spacing w:after="0" w:line="237" w:lineRule="auto"/>
+        <w:ind w:left="106" w:right="139"/>
+        <w:rPr>
+          <w:rFonts w:ascii="Arial" w:eastAsia="Arial" w:hAnsi="Arial" w:cs="Arial"/>
+        </w:rPr>
+      </w:pPr>
+    </w:p>
+    <w:p>
+      <w:pPr>
+        <w:spacing w:after="0"/>
+        <w:ind w:left="106"/>
+        <w:rPr>
+          <w:rFonts w:ascii="Arial" w:eastAsia="Arial" w:hAnsi="Arial" w:cs="Arial"/>
+          <w:i/>
+        </w:rPr>
+      </w:pPr>
+      <w:proofErr w:type="spellStart"/>
+      <w:r>
+        <w:rPr>
+          <w:rFonts w:ascii="Arial" w:eastAsia="Arial" w:hAnsi="Arial" w:cs="Arial"/>
+        </w:rPr>
+        <w:t>gamedevmarket</w:t>
+      </w:r>
+      <w:proofErr w:type="spellEnd"/>
+      <w:r>
+        <w:rPr>
+          <w:rFonts w:ascii="Arial" w:eastAsia="Arial" w:hAnsi="Arial" w:cs="Arial"/>
+        </w:rPr>
+        <w:t>. 2024</w:t>
+      </w:r>
+      <w:r>
+        <w:t xml:space="preserve"> </w:t>
+      </w:r>
+      <w:r>
+        <w:rPr>
+          <w:rFonts w:ascii="Arial" w:eastAsia="Arial" w:hAnsi="Arial" w:cs="Arial"/>
+        </w:rPr>
+        <w:t>Pixel Art Cards</w:t>
+      </w:r>
+      <w:r>
+        <w:rPr>
+          <w:rFonts w:ascii="Arial" w:eastAsia="Arial" w:hAnsi="Arial" w:cs="Arial"/>
+        </w:rPr>
+        <w:t xml:space="preserve">. </w:t>
+      </w:r>
+    </w:p>
+    <w:p>
+      <w:pPr>
+        <w:spacing w:after="0"/>
+        <w:ind w:left="106"/>
+        <w:rPr>
+          <w:rFonts w:ascii="Arial" w:eastAsia="Arial" w:hAnsi="Arial" w:cs="Arial"/>
+          <w:i/>
+        </w:rPr>
+      </w:pPr>
+      <w:r>
+        <w:rPr>
+          <w:rFonts w:ascii="Arial" w:eastAsia="Arial" w:hAnsi="Arial" w:cs="Arial"/>
+        </w:rPr>
+        <w:t xml:space="preserve">[Online]. Available at: </w:t>
+      </w:r>
+      <w:r>
+        <w:rPr>
+          <w:rFonts w:ascii="Arial" w:eastAsia="Arial" w:hAnsi="Arial" w:cs="Arial"/>
+        </w:rPr>
+        <w:t>https://www.gamedevmarket.net/asset/pixel-art-cards</w:t>
+      </w:r>
+    </w:p>
+    <w:p>
+      <w:pPr>
+        <w:spacing w:after="0" w:line="237" w:lineRule="auto"/>
+        <w:ind w:left="106" w:right="139"/>
+        <w:rPr>
+          <w:rFonts w:ascii="Arial" w:eastAsia="Arial" w:hAnsi="Arial" w:cs="Arial"/>
+        </w:rPr>
+      </w:pPr>
+      <w:r>
+        <w:rPr>
+          <w:rFonts w:ascii="Arial" w:eastAsia="Arial" w:hAnsi="Arial" w:cs="Arial"/>
+        </w:rPr>
+        <w:t>[Accessed 03 May 2024].</w:t>
+      </w:r>
+    </w:p>
+    <w:p>
+      <w:pPr>
+        <w:spacing w:after="0" w:line="237" w:lineRule="auto"/>
+        <w:ind w:left="106" w:right="139"/>
+        <w:rPr>
+          <w:rFonts w:ascii="Arial" w:eastAsia="Arial" w:hAnsi="Arial" w:cs="Arial"/>
+        </w:rPr>
+      </w:pPr>
+    </w:p>
+    <w:p>
+      <w:pPr>
+        <w:spacing w:after="0" w:line="237" w:lineRule="auto"/>
+        <w:ind w:left="106" w:right="139"/>
+      </w:pPr>
+    </w:p>
+    <w:p/>
     <w:sectPr>
       <w:pgSz w:w="11906" w:h="16838"/>
       <w:pgMar w:top="1440" w:right="1440" w:bottom="1440" w:left="1440" w:header="708" w:footer="708" w:gutter="0"/>
@@ -2062,6 +2385,18 @@
       <w:szCs w:val="32"/>
     </w:rPr>
   </w:style>
+  <w:style w:type="character" w:styleId="Hyperlink">
+    <w:name w:val="Hyperlink"/>
+    <w:basedOn w:val="DefaultParagraphFont"/>
+    <w:uiPriority w:val="99"/>
+    <w:semiHidden/>
+    <w:unhideWhenUsed/>
+    <w:rsid w:val="004D168B"/>
+    <w:rPr>
+      <w:color w:val="0563C1" w:themeColor="hyperlink"/>
+      <w:u w:val="single"/>
+    </w:rPr>
+  </w:style>
 </w:styles>
 </file>
 
